--- a/Bab II.docx
+++ b/Bab II.docx
@@ -4,6 +4,7 @@
   <w:body>
     <w:p>
       <w:pPr>
+        <w:spacing w:line="720" w:lineRule="auto"/>
         <w:jc w:val="center"/>
         <w:rPr>
           <w:rFonts w:ascii="Arial" w:hAnsi="Arial" w:cs="Arial"/>
@@ -33,8 +34,6 @@
         </w:rPr>
         <w:t xml:space="preserve">  </w:t>
       </w:r>
-      <w:bookmarkStart w:id="0" w:name="_GoBack"/>
-      <w:bookmarkEnd w:id="0"/>
       <w:r>
         <w:rPr>
           <w:rFonts w:ascii="Arial" w:hAnsi="Arial" w:cs="Arial"/>
@@ -46,14 +45,2499 @@
         <w:t>TINJAUAN PUSTAKAN</w:t>
       </w:r>
     </w:p>
+    <w:p>
+      <w:pPr>
+        <w:pStyle w:val="DaftarParagraf"/>
+        <w:numPr>
+          <w:ilvl w:val="0"/>
+          <w:numId w:val="3"/>
+        </w:numPr>
+        <w:rPr>
+          <w:rFonts w:cs="Arial"/>
+          <w:b/>
+          <w:bCs/>
+        </w:rPr>
+      </w:pPr>
+      <w:r>
+        <w:rPr>
+          <w:rFonts w:cs="Arial"/>
+          <w:b/>
+          <w:bCs/>
+        </w:rPr>
+        <w:t xml:space="preserve">Peta Jalan </w:t>
+      </w:r>
+      <w:proofErr w:type="spellStart"/>
+      <w:r>
+        <w:rPr>
+          <w:rFonts w:cs="Arial"/>
+          <w:b/>
+          <w:bCs/>
+        </w:rPr>
+        <w:t>Penelitian</w:t>
+      </w:r>
+      <w:proofErr w:type="spellEnd"/>
+    </w:p>
+    <w:p>
+      <w:pPr>
+        <w:spacing w:line="480" w:lineRule="auto"/>
+        <w:jc w:val="both"/>
+        <w:rPr>
+          <w:rFonts w:ascii="Arial" w:hAnsi="Arial" w:cs="Arial"/>
+        </w:rPr>
+      </w:pPr>
+      <w:proofErr w:type="spellStart"/>
+      <w:r>
+        <w:rPr>
+          <w:rFonts w:ascii="Arial" w:hAnsi="Arial" w:cs="Arial"/>
+        </w:rPr>
+        <w:t>Beberapa</w:t>
+      </w:r>
+      <w:proofErr w:type="spellEnd"/>
+      <w:r>
+        <w:rPr>
+          <w:rFonts w:ascii="Arial" w:hAnsi="Arial" w:cs="Arial"/>
+        </w:rPr>
+        <w:t xml:space="preserve"> </w:t>
+      </w:r>
+      <w:r>
+        <w:rPr>
+          <w:rFonts w:ascii="Arial" w:hAnsi="Arial" w:cs="Arial"/>
+          <w:i/>
+        </w:rPr>
+        <w:t xml:space="preserve">literature </w:t>
+      </w:r>
+      <w:r>
+        <w:rPr>
+          <w:rFonts w:ascii="Arial" w:hAnsi="Arial" w:cs="Arial"/>
+        </w:rPr>
+        <w:t xml:space="preserve">yang </w:t>
+      </w:r>
+      <w:proofErr w:type="spellStart"/>
+      <w:r>
+        <w:rPr>
+          <w:rFonts w:ascii="Arial" w:hAnsi="Arial" w:cs="Arial"/>
+        </w:rPr>
+        <w:t>digunakan</w:t>
+      </w:r>
+      <w:proofErr w:type="spellEnd"/>
+      <w:r>
+        <w:rPr>
+          <w:rFonts w:ascii="Arial" w:hAnsi="Arial" w:cs="Arial"/>
+        </w:rPr>
+        <w:t xml:space="preserve"> </w:t>
+      </w:r>
+      <w:proofErr w:type="spellStart"/>
+      <w:r>
+        <w:rPr>
+          <w:rFonts w:ascii="Arial" w:hAnsi="Arial" w:cs="Arial"/>
+        </w:rPr>
+        <w:t>sebagai</w:t>
+      </w:r>
+      <w:proofErr w:type="spellEnd"/>
+      <w:r>
+        <w:rPr>
+          <w:rFonts w:ascii="Arial" w:hAnsi="Arial" w:cs="Arial"/>
+        </w:rPr>
+        <w:t xml:space="preserve"> </w:t>
+      </w:r>
+      <w:proofErr w:type="spellStart"/>
+      <w:r>
+        <w:rPr>
+          <w:rFonts w:ascii="Arial" w:hAnsi="Arial" w:cs="Arial"/>
+        </w:rPr>
+        <w:t>pedoman</w:t>
+      </w:r>
+      <w:proofErr w:type="spellEnd"/>
+      <w:r>
+        <w:rPr>
+          <w:rFonts w:ascii="Arial" w:hAnsi="Arial" w:cs="Arial"/>
+        </w:rPr>
+        <w:t xml:space="preserve"> dan </w:t>
+      </w:r>
+      <w:proofErr w:type="spellStart"/>
+      <w:r>
+        <w:rPr>
+          <w:rFonts w:ascii="Arial" w:hAnsi="Arial" w:cs="Arial"/>
+        </w:rPr>
+        <w:t>acuan</w:t>
+      </w:r>
+      <w:proofErr w:type="spellEnd"/>
+      <w:r>
+        <w:rPr>
+          <w:rFonts w:ascii="Arial" w:hAnsi="Arial" w:cs="Arial"/>
+        </w:rPr>
+        <w:t xml:space="preserve"> </w:t>
+      </w:r>
+      <w:proofErr w:type="spellStart"/>
+      <w:r>
+        <w:rPr>
+          <w:rFonts w:ascii="Arial" w:hAnsi="Arial" w:cs="Arial"/>
+        </w:rPr>
+        <w:t>dalam</w:t>
+      </w:r>
+      <w:proofErr w:type="spellEnd"/>
+      <w:r>
+        <w:rPr>
+          <w:rFonts w:ascii="Arial" w:hAnsi="Arial" w:cs="Arial"/>
+        </w:rPr>
+        <w:t xml:space="preserve"> </w:t>
+      </w:r>
+      <w:proofErr w:type="spellStart"/>
+      <w:r>
+        <w:rPr>
+          <w:rFonts w:ascii="Arial" w:hAnsi="Arial" w:cs="Arial"/>
+        </w:rPr>
+        <w:t>Tugas</w:t>
+      </w:r>
+      <w:proofErr w:type="spellEnd"/>
+      <w:r>
+        <w:rPr>
+          <w:rFonts w:ascii="Arial" w:hAnsi="Arial" w:cs="Arial"/>
+        </w:rPr>
+        <w:t xml:space="preserve"> </w:t>
+      </w:r>
+      <w:proofErr w:type="spellStart"/>
+      <w:r>
+        <w:rPr>
+          <w:rFonts w:ascii="Arial" w:hAnsi="Arial" w:cs="Arial"/>
+        </w:rPr>
+        <w:t>Akhir</w:t>
+      </w:r>
+      <w:proofErr w:type="spellEnd"/>
+      <w:r>
+        <w:rPr>
+          <w:rFonts w:ascii="Arial" w:hAnsi="Arial" w:cs="Arial"/>
+        </w:rPr>
+        <w:t xml:space="preserve"> </w:t>
+      </w:r>
+      <w:proofErr w:type="spellStart"/>
+      <w:r>
+        <w:rPr>
+          <w:rFonts w:ascii="Arial" w:hAnsi="Arial" w:cs="Arial"/>
+        </w:rPr>
+        <w:t>ini</w:t>
+      </w:r>
+      <w:proofErr w:type="spellEnd"/>
+      <w:r>
+        <w:rPr>
+          <w:rFonts w:ascii="Arial" w:hAnsi="Arial" w:cs="Arial"/>
+        </w:rPr>
+        <w:t xml:space="preserve"> </w:t>
+      </w:r>
+      <w:proofErr w:type="spellStart"/>
+      <w:r>
+        <w:rPr>
+          <w:rFonts w:ascii="Arial" w:hAnsi="Arial" w:cs="Arial"/>
+        </w:rPr>
+        <w:t>antara</w:t>
+      </w:r>
+      <w:proofErr w:type="spellEnd"/>
+      <w:r>
+        <w:rPr>
+          <w:rFonts w:ascii="Arial" w:hAnsi="Arial" w:cs="Arial"/>
+        </w:rPr>
+        <w:t xml:space="preserve"> lain:</w:t>
+      </w:r>
+    </w:p>
+    <w:p>
+      <w:pPr>
+        <w:pStyle w:val="DaftarParagraf"/>
+        <w:numPr>
+          <w:ilvl w:val="0"/>
+          <w:numId w:val="4"/>
+        </w:numPr>
+        <w:jc w:val="both"/>
+        <w:rPr>
+          <w:rFonts w:cs="Arial"/>
+        </w:rPr>
+      </w:pPr>
+      <w:proofErr w:type="spellStart"/>
+      <w:r>
+        <w:rPr>
+          <w:rFonts w:cs="Arial"/>
+        </w:rPr>
+        <w:t>Penelitian</w:t>
+      </w:r>
+      <w:proofErr w:type="spellEnd"/>
+      <w:r>
+        <w:rPr>
+          <w:rFonts w:cs="Arial"/>
+        </w:rPr>
+        <w:t xml:space="preserve"> </w:t>
+      </w:r>
+      <w:proofErr w:type="spellStart"/>
+      <w:r>
+        <w:rPr>
+          <w:rFonts w:cs="Arial"/>
+        </w:rPr>
+        <w:t>dilakukan</w:t>
+      </w:r>
+      <w:proofErr w:type="spellEnd"/>
+      <w:r>
+        <w:rPr>
+          <w:rFonts w:cs="Arial"/>
+        </w:rPr>
+        <w:t xml:space="preserve"> oleh Sri Maharani </w:t>
+      </w:r>
+      <w:proofErr w:type="spellStart"/>
+      <w:r>
+        <w:rPr>
+          <w:rFonts w:cs="Arial"/>
+        </w:rPr>
+        <w:t>dari</w:t>
+      </w:r>
+      <w:proofErr w:type="spellEnd"/>
+      <w:r>
+        <w:rPr>
+          <w:rFonts w:cs="Arial"/>
+        </w:rPr>
+        <w:t xml:space="preserve"> </w:t>
+      </w:r>
+      <w:proofErr w:type="spellStart"/>
+      <w:r>
+        <w:rPr>
+          <w:rFonts w:cs="Arial"/>
+        </w:rPr>
+        <w:t>Universitas</w:t>
+      </w:r>
+      <w:proofErr w:type="spellEnd"/>
+      <w:r>
+        <w:rPr>
+          <w:rFonts w:cs="Arial"/>
+        </w:rPr>
+        <w:t xml:space="preserve"> Kristen Petra </w:t>
+      </w:r>
+      <w:proofErr w:type="spellStart"/>
+      <w:r>
+        <w:rPr>
+          <w:rFonts w:cs="Arial"/>
+        </w:rPr>
+        <w:t>berjudul</w:t>
+      </w:r>
+      <w:proofErr w:type="spellEnd"/>
+      <w:r>
+        <w:rPr>
+          <w:rFonts w:cs="Arial"/>
+        </w:rPr>
+        <w:t xml:space="preserve"> “</w:t>
+      </w:r>
+      <w:proofErr w:type="spellStart"/>
+      <w:r>
+        <w:rPr>
+          <w:rFonts w:cs="Arial"/>
+        </w:rPr>
+        <w:t>Pengaruh</w:t>
+      </w:r>
+      <w:proofErr w:type="spellEnd"/>
+      <w:r>
+        <w:rPr>
+          <w:rFonts w:cs="Arial"/>
+        </w:rPr>
+        <w:t xml:space="preserve"> </w:t>
+      </w:r>
+      <w:proofErr w:type="spellStart"/>
+      <w:r>
+        <w:rPr>
+          <w:rFonts w:cs="Arial"/>
+        </w:rPr>
+        <w:t>Perkembangan</w:t>
+      </w:r>
+      <w:proofErr w:type="spellEnd"/>
+      <w:r>
+        <w:rPr>
+          <w:rFonts w:cs="Arial"/>
+        </w:rPr>
+        <w:t xml:space="preserve"> </w:t>
+      </w:r>
+      <w:proofErr w:type="spellStart"/>
+      <w:r>
+        <w:rPr>
+          <w:rFonts w:cs="Arial"/>
+        </w:rPr>
+        <w:t>Teknologi</w:t>
+      </w:r>
+      <w:proofErr w:type="spellEnd"/>
+      <w:r>
+        <w:rPr>
+          <w:rFonts w:cs="Arial"/>
+        </w:rPr>
+        <w:t xml:space="preserve"> </w:t>
+      </w:r>
+      <w:proofErr w:type="spellStart"/>
+      <w:r>
+        <w:rPr>
+          <w:rFonts w:cs="Arial"/>
+        </w:rPr>
+        <w:t>Informasi</w:t>
+      </w:r>
+      <w:proofErr w:type="spellEnd"/>
+      <w:r>
+        <w:rPr>
+          <w:rFonts w:cs="Arial"/>
+        </w:rPr>
+        <w:t xml:space="preserve"> </w:t>
+      </w:r>
+      <w:proofErr w:type="spellStart"/>
+      <w:r>
+        <w:rPr>
+          <w:rFonts w:cs="Arial"/>
+        </w:rPr>
+        <w:t>Terhadap</w:t>
+      </w:r>
+      <w:proofErr w:type="spellEnd"/>
+      <w:r>
+        <w:rPr>
+          <w:rFonts w:cs="Arial"/>
+        </w:rPr>
+        <w:t xml:space="preserve"> </w:t>
+      </w:r>
+      <w:proofErr w:type="spellStart"/>
+      <w:r>
+        <w:rPr>
+          <w:rFonts w:cs="Arial"/>
+        </w:rPr>
+        <w:t>Bidang</w:t>
+      </w:r>
+      <w:proofErr w:type="spellEnd"/>
+      <w:r>
+        <w:rPr>
+          <w:rFonts w:cs="Arial"/>
+        </w:rPr>
+        <w:t xml:space="preserve"> </w:t>
+      </w:r>
+      <w:proofErr w:type="spellStart"/>
+      <w:r>
+        <w:rPr>
+          <w:rFonts w:cs="Arial"/>
+        </w:rPr>
+        <w:t>Akuntansi</w:t>
+      </w:r>
+      <w:proofErr w:type="spellEnd"/>
+      <w:r>
+        <w:rPr>
+          <w:rFonts w:cs="Arial"/>
+        </w:rPr>
+        <w:t xml:space="preserve"> </w:t>
+      </w:r>
+      <w:proofErr w:type="spellStart"/>
+      <w:r>
+        <w:rPr>
+          <w:rFonts w:cs="Arial"/>
+        </w:rPr>
+        <w:t>Manajemen</w:t>
+      </w:r>
+      <w:proofErr w:type="spellEnd"/>
+      <w:r>
+        <w:rPr>
+          <w:rFonts w:cs="Arial"/>
+        </w:rPr>
+        <w:t>”.</w:t>
+      </w:r>
+    </w:p>
+    <w:p>
+      <w:pPr>
+        <w:pStyle w:val="DaftarParagraf"/>
+        <w:jc w:val="both"/>
+        <w:rPr>
+          <w:rFonts w:cs="Arial"/>
+        </w:rPr>
+      </w:pPr>
+      <w:r>
+        <w:rPr>
+          <w:rFonts w:cs="Arial"/>
+        </w:rPr>
+        <w:t xml:space="preserve">Pada </w:t>
+      </w:r>
+      <w:proofErr w:type="spellStart"/>
+      <w:r>
+        <w:rPr>
+          <w:rFonts w:cs="Arial"/>
+        </w:rPr>
+        <w:t>penelitian</w:t>
+      </w:r>
+      <w:proofErr w:type="spellEnd"/>
+      <w:r>
+        <w:rPr>
+          <w:rFonts w:cs="Arial"/>
+        </w:rPr>
+        <w:t xml:space="preserve"> </w:t>
+      </w:r>
+      <w:proofErr w:type="spellStart"/>
+      <w:r>
+        <w:rPr>
+          <w:rFonts w:cs="Arial"/>
+        </w:rPr>
+        <w:t>tersebut</w:t>
+      </w:r>
+      <w:proofErr w:type="spellEnd"/>
+      <w:r>
+        <w:rPr>
+          <w:rFonts w:cs="Arial"/>
+        </w:rPr>
+        <w:t xml:space="preserve"> </w:t>
+      </w:r>
+      <w:proofErr w:type="spellStart"/>
+      <w:r>
+        <w:rPr>
+          <w:rFonts w:cs="Arial"/>
+        </w:rPr>
+        <w:t>membuat</w:t>
+      </w:r>
+      <w:proofErr w:type="spellEnd"/>
+      <w:r>
+        <w:rPr>
+          <w:rFonts w:cs="Arial"/>
+        </w:rPr>
+        <w:t xml:space="preserve"> </w:t>
+      </w:r>
+      <w:proofErr w:type="spellStart"/>
+      <w:r>
+        <w:rPr>
+          <w:rFonts w:cs="Arial"/>
+        </w:rPr>
+        <w:t>aplikasi</w:t>
+      </w:r>
+      <w:proofErr w:type="spellEnd"/>
+    </w:p>
+    <w:p>
+      <w:pPr>
+        <w:jc w:val="both"/>
+        <w:rPr>
+          <w:rFonts w:cs="Arial"/>
+        </w:rPr>
+      </w:pPr>
+    </w:p>
+    <w:p>
+      <w:pPr>
+        <w:pStyle w:val="DaftarParagraf"/>
+        <w:numPr>
+          <w:ilvl w:val="0"/>
+          <w:numId w:val="3"/>
+        </w:numPr>
+        <w:rPr>
+          <w:rFonts w:cs="Arial"/>
+          <w:b/>
+          <w:bCs/>
+        </w:rPr>
+      </w:pPr>
+      <w:proofErr w:type="spellStart"/>
+      <w:r>
+        <w:rPr>
+          <w:rFonts w:cs="Arial"/>
+          <w:b/>
+          <w:bCs/>
+        </w:rPr>
+        <w:t>Landasan</w:t>
+      </w:r>
+      <w:proofErr w:type="spellEnd"/>
+      <w:r>
+        <w:rPr>
+          <w:rFonts w:cs="Arial"/>
+          <w:b/>
+          <w:bCs/>
+        </w:rPr>
+        <w:t xml:space="preserve"> </w:t>
+      </w:r>
+      <w:proofErr w:type="spellStart"/>
+      <w:r>
+        <w:rPr>
+          <w:rFonts w:cs="Arial"/>
+          <w:b/>
+          <w:bCs/>
+        </w:rPr>
+        <w:t>Teori</w:t>
+      </w:r>
+      <w:proofErr w:type="spellEnd"/>
+    </w:p>
+    <w:p>
+      <w:pPr>
+        <w:pStyle w:val="DaftarParagraf"/>
+        <w:numPr>
+          <w:ilvl w:val="0"/>
+          <w:numId w:val="7"/>
+        </w:numPr>
+        <w:jc w:val="left"/>
+        <w:rPr>
+          <w:rFonts w:cs="Arial"/>
+          <w:b/>
+          <w:bCs/>
+        </w:rPr>
+      </w:pPr>
+      <w:proofErr w:type="spellStart"/>
+      <w:r>
+        <w:rPr>
+          <w:rFonts w:cs="Arial"/>
+          <w:b/>
+          <w:bCs/>
+        </w:rPr>
+        <w:t>Sistem</w:t>
+      </w:r>
+      <w:proofErr w:type="spellEnd"/>
+    </w:p>
+    <w:p>
+      <w:pPr>
+        <w:pStyle w:val="DaftarParagraf"/>
+        <w:ind w:firstLine="720"/>
+        <w:jc w:val="both"/>
+      </w:pPr>
+      <w:proofErr w:type="spellStart"/>
+      <w:r>
+        <w:t>S</w:t>
+      </w:r>
+      <w:r>
+        <w:t>istem</w:t>
+      </w:r>
+      <w:proofErr w:type="spellEnd"/>
+      <w:r>
+        <w:t xml:space="preserve"> </w:t>
+      </w:r>
+      <w:proofErr w:type="spellStart"/>
+      <w:r>
+        <w:t>adalah</w:t>
+      </w:r>
+      <w:proofErr w:type="spellEnd"/>
+      <w:r>
+        <w:t xml:space="preserve"> </w:t>
+      </w:r>
+      <w:proofErr w:type="spellStart"/>
+      <w:r>
+        <w:t>seperangkat</w:t>
+      </w:r>
+      <w:proofErr w:type="spellEnd"/>
+      <w:r>
+        <w:t xml:space="preserve"> </w:t>
+      </w:r>
+      <w:proofErr w:type="spellStart"/>
+      <w:r>
+        <w:t>bagian-bagian</w:t>
+      </w:r>
+      <w:proofErr w:type="spellEnd"/>
+      <w:r>
+        <w:t xml:space="preserve"> yang </w:t>
+      </w:r>
+      <w:proofErr w:type="spellStart"/>
+      <w:r>
+        <w:t>dikoordinasikan</w:t>
+      </w:r>
+      <w:proofErr w:type="spellEnd"/>
+      <w:r>
+        <w:t xml:space="preserve"> </w:t>
+      </w:r>
+      <w:proofErr w:type="spellStart"/>
+      <w:r>
+        <w:t>untuk</w:t>
+      </w:r>
+      <w:proofErr w:type="spellEnd"/>
+      <w:r>
+        <w:t xml:space="preserve"> </w:t>
+      </w:r>
+      <w:proofErr w:type="spellStart"/>
+      <w:r>
+        <w:t>melaksanakan</w:t>
+      </w:r>
+      <w:proofErr w:type="spellEnd"/>
+      <w:r>
+        <w:t xml:space="preserve"> </w:t>
+      </w:r>
+      <w:proofErr w:type="spellStart"/>
+      <w:r>
+        <w:t>seperangkat</w:t>
+      </w:r>
+      <w:proofErr w:type="spellEnd"/>
+      <w:r>
+        <w:t xml:space="preserve"> </w:t>
+      </w:r>
+      <w:proofErr w:type="spellStart"/>
+      <w:r>
+        <w:t>tujuan</w:t>
+      </w:r>
+      <w:proofErr w:type="spellEnd"/>
+      <w:r>
+        <w:t xml:space="preserve">. </w:t>
+      </w:r>
+      <w:proofErr w:type="spellStart"/>
+      <w:r>
+        <w:t>Sehingga</w:t>
+      </w:r>
+      <w:proofErr w:type="spellEnd"/>
+      <w:r>
+        <w:t xml:space="preserve"> </w:t>
+      </w:r>
+      <w:proofErr w:type="spellStart"/>
+      <w:r>
+        <w:t>dapat</w:t>
+      </w:r>
+      <w:proofErr w:type="spellEnd"/>
+      <w:r>
+        <w:t xml:space="preserve"> </w:t>
+      </w:r>
+      <w:proofErr w:type="spellStart"/>
+      <w:r>
+        <w:t>disimpulkan</w:t>
+      </w:r>
+      <w:proofErr w:type="spellEnd"/>
+      <w:r>
+        <w:t xml:space="preserve"> </w:t>
+      </w:r>
+      <w:proofErr w:type="spellStart"/>
+      <w:r>
+        <w:t>bahawa</w:t>
+      </w:r>
+      <w:proofErr w:type="spellEnd"/>
+      <w:r>
+        <w:t xml:space="preserve"> </w:t>
+      </w:r>
+      <w:proofErr w:type="spellStart"/>
+      <w:r>
+        <w:t>sistem</w:t>
+      </w:r>
+      <w:proofErr w:type="spellEnd"/>
+      <w:r>
+        <w:t xml:space="preserve"> </w:t>
+      </w:r>
+      <w:proofErr w:type="spellStart"/>
+      <w:r>
+        <w:t>merupakan</w:t>
+      </w:r>
+      <w:proofErr w:type="spellEnd"/>
+      <w:r>
+        <w:t xml:space="preserve"> </w:t>
+      </w:r>
+      <w:proofErr w:type="spellStart"/>
+      <w:r>
+        <w:t>rangkaian</w:t>
+      </w:r>
+      <w:proofErr w:type="spellEnd"/>
+      <w:r>
+        <w:t xml:space="preserve"> </w:t>
+      </w:r>
+      <w:proofErr w:type="spellStart"/>
+      <w:r>
+        <w:t>bagian</w:t>
+      </w:r>
+      <w:proofErr w:type="spellEnd"/>
+      <w:r>
+        <w:t xml:space="preserve"> </w:t>
+      </w:r>
+      <w:r>
+        <w:rPr>
+          <w:rFonts w:ascii="Times New Roman" w:eastAsia="Times New Roman" w:hAnsi="Times New Roman" w:cs="Times New Roman"/>
+        </w:rPr>
+        <w:t xml:space="preserve">– </w:t>
+      </w:r>
+      <w:proofErr w:type="spellStart"/>
+      <w:r>
+        <w:t>bagian</w:t>
+      </w:r>
+      <w:proofErr w:type="spellEnd"/>
+      <w:r>
+        <w:t xml:space="preserve"> yang </w:t>
+      </w:r>
+      <w:proofErr w:type="spellStart"/>
+      <w:r>
+        <w:t>saling</w:t>
+      </w:r>
+      <w:proofErr w:type="spellEnd"/>
+      <w:r>
+        <w:t xml:space="preserve"> </w:t>
+      </w:r>
+      <w:proofErr w:type="spellStart"/>
+      <w:r>
+        <w:t>berhubungan</w:t>
+      </w:r>
+      <w:proofErr w:type="spellEnd"/>
+      <w:r>
+        <w:t xml:space="preserve"> dan </w:t>
+      </w:r>
+      <w:proofErr w:type="spellStart"/>
+      <w:r>
+        <w:t>saling</w:t>
+      </w:r>
+      <w:proofErr w:type="spellEnd"/>
+      <w:r>
+        <w:t xml:space="preserve"> </w:t>
+      </w:r>
+      <w:proofErr w:type="spellStart"/>
+      <w:r>
+        <w:t>berpengaruh</w:t>
+      </w:r>
+      <w:proofErr w:type="spellEnd"/>
+      <w:r>
+        <w:t xml:space="preserve"> </w:t>
+      </w:r>
+      <w:proofErr w:type="spellStart"/>
+      <w:r>
+        <w:t>satu</w:t>
+      </w:r>
+      <w:proofErr w:type="spellEnd"/>
+      <w:r>
+        <w:t xml:space="preserve"> </w:t>
+      </w:r>
+      <w:proofErr w:type="spellStart"/>
+      <w:r>
+        <w:t>sama</w:t>
+      </w:r>
+      <w:proofErr w:type="spellEnd"/>
+      <w:r>
+        <w:t xml:space="preserve"> lain yang </w:t>
+      </w:r>
+      <w:proofErr w:type="spellStart"/>
+      <w:r>
+        <w:t>dikoordinasikan</w:t>
+      </w:r>
+      <w:proofErr w:type="spellEnd"/>
+      <w:r>
+        <w:t xml:space="preserve"> </w:t>
+      </w:r>
+      <w:proofErr w:type="spellStart"/>
+      <w:r>
+        <w:t>untuk</w:t>
+      </w:r>
+      <w:proofErr w:type="spellEnd"/>
+      <w:r>
+        <w:t xml:space="preserve"> </w:t>
+      </w:r>
+      <w:proofErr w:type="spellStart"/>
+      <w:r>
+        <w:t>melaksanakan</w:t>
+      </w:r>
+      <w:proofErr w:type="spellEnd"/>
+      <w:r>
+        <w:t xml:space="preserve"> </w:t>
+      </w:r>
+      <w:proofErr w:type="spellStart"/>
+      <w:r>
+        <w:t>seperangkat</w:t>
+      </w:r>
+      <w:proofErr w:type="spellEnd"/>
+      <w:r>
+        <w:t xml:space="preserve"> </w:t>
+      </w:r>
+      <w:proofErr w:type="spellStart"/>
+      <w:r>
+        <w:t>tujuan</w:t>
+      </w:r>
+      <w:proofErr w:type="spellEnd"/>
+      <w:r>
+        <w:t xml:space="preserve"> </w:t>
+      </w:r>
+      <w:proofErr w:type="spellStart"/>
+      <w:r>
+        <w:t>tertentu</w:t>
+      </w:r>
+      <w:proofErr w:type="spellEnd"/>
+      <w:r>
+        <w:t>, (</w:t>
+      </w:r>
+      <w:r>
+        <w:rPr>
+          <w:rFonts w:ascii="Times New Roman" w:eastAsia="Times New Roman" w:hAnsi="Times New Roman" w:cs="Times New Roman"/>
+          <w:b/>
+        </w:rPr>
+        <w:t>Churchman (2011)</w:t>
+      </w:r>
+      <w:r>
+        <w:t>.</w:t>
+      </w:r>
+    </w:p>
+    <w:p>
+      <w:pPr>
+        <w:pStyle w:val="DaftarParagraf"/>
+        <w:numPr>
+          <w:ilvl w:val="0"/>
+          <w:numId w:val="7"/>
+        </w:numPr>
+        <w:jc w:val="both"/>
+        <w:rPr>
+          <w:b/>
+          <w:bCs/>
+        </w:rPr>
+      </w:pPr>
+      <w:proofErr w:type="spellStart"/>
+      <w:r>
+        <w:rPr>
+          <w:b/>
+          <w:bCs/>
+        </w:rPr>
+        <w:t>Informasi</w:t>
+      </w:r>
+      <w:proofErr w:type="spellEnd"/>
+    </w:p>
+    <w:p>
+      <w:pPr>
+        <w:pStyle w:val="DaftarParagraf"/>
+        <w:ind w:firstLine="720"/>
+        <w:jc w:val="both"/>
+      </w:pPr>
+      <w:proofErr w:type="spellStart"/>
+      <w:r>
+        <w:t>Informasi</w:t>
+      </w:r>
+      <w:proofErr w:type="spellEnd"/>
+      <w:r>
+        <w:t xml:space="preserve"> </w:t>
+      </w:r>
+      <w:proofErr w:type="spellStart"/>
+      <w:r>
+        <w:t>merupakan</w:t>
+      </w:r>
+      <w:proofErr w:type="spellEnd"/>
+      <w:r>
+        <w:t xml:space="preserve"> data yang </w:t>
+      </w:r>
+      <w:proofErr w:type="spellStart"/>
+      <w:r>
+        <w:t>telah</w:t>
+      </w:r>
+      <w:proofErr w:type="spellEnd"/>
+      <w:r>
+        <w:t xml:space="preserve"> </w:t>
+      </w:r>
+      <w:proofErr w:type="spellStart"/>
+      <w:r>
+        <w:t>diproses</w:t>
+      </w:r>
+      <w:proofErr w:type="spellEnd"/>
+      <w:r>
+        <w:t xml:space="preserve"> </w:t>
+      </w:r>
+      <w:proofErr w:type="spellStart"/>
+      <w:r>
+        <w:t>sehingga</w:t>
+      </w:r>
+      <w:proofErr w:type="spellEnd"/>
+      <w:r>
+        <w:t xml:space="preserve"> </w:t>
+      </w:r>
+      <w:proofErr w:type="spellStart"/>
+      <w:r>
+        <w:t>mempunyai</w:t>
+      </w:r>
+      <w:proofErr w:type="spellEnd"/>
+      <w:r>
+        <w:t xml:space="preserve"> </w:t>
+      </w:r>
+      <w:proofErr w:type="spellStart"/>
+      <w:r>
+        <w:t>arti</w:t>
+      </w:r>
+      <w:proofErr w:type="spellEnd"/>
+      <w:r>
+        <w:t xml:space="preserve"> </w:t>
+      </w:r>
+      <w:proofErr w:type="spellStart"/>
+      <w:r>
+        <w:t>tertentu</w:t>
+      </w:r>
+      <w:proofErr w:type="spellEnd"/>
+      <w:r>
+        <w:t xml:space="preserve"> </w:t>
+      </w:r>
+      <w:proofErr w:type="spellStart"/>
+      <w:r>
+        <w:t>bagi</w:t>
+      </w:r>
+      <w:proofErr w:type="spellEnd"/>
+      <w:r>
+        <w:t xml:space="preserve"> </w:t>
+      </w:r>
+      <w:proofErr w:type="spellStart"/>
+      <w:r>
+        <w:t>penerimanya</w:t>
+      </w:r>
+      <w:proofErr w:type="spellEnd"/>
+      <w:r>
+        <w:t xml:space="preserve">. </w:t>
+      </w:r>
+      <w:proofErr w:type="spellStart"/>
+      <w:r>
+        <w:t>Sumber</w:t>
+      </w:r>
+      <w:proofErr w:type="spellEnd"/>
+      <w:r>
+        <w:t xml:space="preserve"> </w:t>
+      </w:r>
+      <w:proofErr w:type="spellStart"/>
+      <w:r>
+        <w:t>dari</w:t>
+      </w:r>
+      <w:proofErr w:type="spellEnd"/>
+      <w:r>
+        <w:t xml:space="preserve"> </w:t>
+      </w:r>
+      <w:proofErr w:type="spellStart"/>
+      <w:r>
+        <w:t>informasi</w:t>
+      </w:r>
+      <w:proofErr w:type="spellEnd"/>
+      <w:r>
+        <w:t xml:space="preserve"> </w:t>
+      </w:r>
+      <w:proofErr w:type="spellStart"/>
+      <w:r>
+        <w:t>adalah</w:t>
+      </w:r>
+      <w:proofErr w:type="spellEnd"/>
+      <w:r>
+        <w:t xml:space="preserve"> data, </w:t>
+      </w:r>
+      <w:proofErr w:type="spellStart"/>
+      <w:r>
+        <w:t>sedangkan</w:t>
+      </w:r>
+      <w:proofErr w:type="spellEnd"/>
+      <w:r>
+        <w:t xml:space="preserve"> data </w:t>
+      </w:r>
+      <w:proofErr w:type="spellStart"/>
+      <w:r>
+        <w:t>itu</w:t>
+      </w:r>
+      <w:proofErr w:type="spellEnd"/>
+      <w:r>
+        <w:t xml:space="preserve"> </w:t>
+      </w:r>
+      <w:proofErr w:type="spellStart"/>
+      <w:r>
+        <w:t>sendiri</w:t>
+      </w:r>
+      <w:proofErr w:type="spellEnd"/>
+      <w:r>
+        <w:t xml:space="preserve"> </w:t>
+      </w:r>
+      <w:proofErr w:type="spellStart"/>
+      <w:r>
+        <w:t>adalah</w:t>
+      </w:r>
+      <w:proofErr w:type="spellEnd"/>
+      <w:r>
+        <w:t xml:space="preserve"> </w:t>
+      </w:r>
+      <w:proofErr w:type="spellStart"/>
+      <w:r>
+        <w:t>kenyataan</w:t>
+      </w:r>
+      <w:proofErr w:type="spellEnd"/>
+      <w:r>
+        <w:t xml:space="preserve"> yang </w:t>
+      </w:r>
+      <w:proofErr w:type="spellStart"/>
+      <w:r>
+        <w:t>menggambarkan</w:t>
+      </w:r>
+      <w:proofErr w:type="spellEnd"/>
+      <w:r>
+        <w:t xml:space="preserve"> </w:t>
+      </w:r>
+      <w:proofErr w:type="spellStart"/>
+      <w:r>
+        <w:t>suatu</w:t>
+      </w:r>
+      <w:proofErr w:type="spellEnd"/>
+      <w:r>
+        <w:t xml:space="preserve"> </w:t>
+      </w:r>
+      <w:proofErr w:type="spellStart"/>
+      <w:r>
+        <w:t>kejadian</w:t>
+      </w:r>
+      <w:proofErr w:type="spellEnd"/>
+      <w:proofErr w:type="gramStart"/>
+      <w:r>
+        <w:t xml:space="preserve">, </w:t>
+      </w:r>
+      <w:r>
+        <w:t>,</w:t>
+      </w:r>
+      <w:proofErr w:type="gramEnd"/>
+      <w:r>
+        <w:t xml:space="preserve"> (</w:t>
+      </w:r>
+      <w:r>
+        <w:rPr>
+          <w:rFonts w:ascii="Times New Roman" w:eastAsia="Times New Roman" w:hAnsi="Times New Roman" w:cs="Times New Roman"/>
+          <w:b/>
+        </w:rPr>
+        <w:t>Churchman (2011)</w:t>
+      </w:r>
+      <w:r>
+        <w:t>.</w:t>
+      </w:r>
+    </w:p>
+    <w:p>
+      <w:pPr>
+        <w:rPr>
+          <w:rFonts w:ascii="Arial" w:hAnsi="Arial"/>
+        </w:rPr>
+      </w:pPr>
+      <w:r>
+        <w:br w:type="page"/>
+      </w:r>
+    </w:p>
+    <w:p>
+      <w:pPr>
+        <w:pStyle w:val="DaftarParagraf"/>
+        <w:numPr>
+          <w:ilvl w:val="0"/>
+          <w:numId w:val="7"/>
+        </w:numPr>
+        <w:jc w:val="both"/>
+        <w:rPr>
+          <w:b/>
+          <w:bCs/>
+        </w:rPr>
+      </w:pPr>
+      <w:proofErr w:type="spellStart"/>
+      <w:r>
+        <w:rPr>
+          <w:b/>
+          <w:bCs/>
+        </w:rPr>
+        <w:lastRenderedPageBreak/>
+        <w:t>Sistem</w:t>
+      </w:r>
+      <w:proofErr w:type="spellEnd"/>
+      <w:r>
+        <w:rPr>
+          <w:b/>
+          <w:bCs/>
+        </w:rPr>
+        <w:t xml:space="preserve"> </w:t>
+      </w:r>
+      <w:proofErr w:type="spellStart"/>
+      <w:r>
+        <w:rPr>
+          <w:b/>
+          <w:bCs/>
+        </w:rPr>
+        <w:t>Informasi</w:t>
+      </w:r>
+      <w:proofErr w:type="spellEnd"/>
+      <w:r>
+        <w:rPr>
+          <w:b/>
+          <w:bCs/>
+        </w:rPr>
+        <w:t xml:space="preserve"> </w:t>
+      </w:r>
+      <w:proofErr w:type="spellStart"/>
+      <w:r>
+        <w:rPr>
+          <w:b/>
+          <w:bCs/>
+        </w:rPr>
+        <w:t>Akuntansi</w:t>
+      </w:r>
+      <w:proofErr w:type="spellEnd"/>
+      <w:r>
+        <w:rPr>
+          <w:b/>
+          <w:bCs/>
+        </w:rPr>
+        <w:t>.</w:t>
+      </w:r>
+    </w:p>
+    <w:p>
+      <w:pPr>
+        <w:pStyle w:val="DaftarParagraf"/>
+        <w:ind w:right="50"/>
+        <w:jc w:val="both"/>
+      </w:pPr>
+      <w:proofErr w:type="spellStart"/>
+      <w:r>
+        <w:t>Sistem</w:t>
+      </w:r>
+      <w:proofErr w:type="spellEnd"/>
+      <w:r>
+        <w:t xml:space="preserve"> </w:t>
+      </w:r>
+      <w:proofErr w:type="spellStart"/>
+      <w:r>
+        <w:t>Informasi</w:t>
+      </w:r>
+      <w:proofErr w:type="spellEnd"/>
+      <w:r>
+        <w:t xml:space="preserve"> </w:t>
+      </w:r>
+      <w:proofErr w:type="spellStart"/>
+      <w:r>
+        <w:t>Akuntansi</w:t>
+      </w:r>
+      <w:proofErr w:type="spellEnd"/>
+      <w:r>
+        <w:t xml:space="preserve"> (SIA) </w:t>
+      </w:r>
+      <w:proofErr w:type="spellStart"/>
+      <w:r>
+        <w:t>adalah</w:t>
+      </w:r>
+      <w:proofErr w:type="spellEnd"/>
+      <w:r>
+        <w:t xml:space="preserve"> </w:t>
+      </w:r>
+      <w:proofErr w:type="spellStart"/>
+      <w:r>
+        <w:t>sebuah</w:t>
+      </w:r>
+      <w:proofErr w:type="spellEnd"/>
+      <w:r>
+        <w:t xml:space="preserve"> </w:t>
+      </w:r>
+      <w:proofErr w:type="spellStart"/>
+      <w:r>
+        <w:t>sistem</w:t>
+      </w:r>
+      <w:proofErr w:type="spellEnd"/>
+      <w:r>
+        <w:t xml:space="preserve"> </w:t>
+      </w:r>
+      <w:proofErr w:type="spellStart"/>
+      <w:r>
+        <w:t>informasi</w:t>
+      </w:r>
+      <w:proofErr w:type="spellEnd"/>
+      <w:r>
+        <w:t xml:space="preserve"> yang </w:t>
+      </w:r>
+      <w:proofErr w:type="spellStart"/>
+      <w:r>
+        <w:t>menangani</w:t>
+      </w:r>
+      <w:proofErr w:type="spellEnd"/>
+      <w:r>
+        <w:t xml:space="preserve"> </w:t>
+      </w:r>
+      <w:proofErr w:type="spellStart"/>
+      <w:r>
+        <w:t>segala</w:t>
+      </w:r>
+      <w:proofErr w:type="spellEnd"/>
+      <w:r>
+        <w:t xml:space="preserve"> </w:t>
+      </w:r>
+      <w:proofErr w:type="spellStart"/>
+      <w:r>
+        <w:t>sesuatu</w:t>
+      </w:r>
+      <w:proofErr w:type="spellEnd"/>
+      <w:r>
+        <w:t xml:space="preserve"> yang </w:t>
+      </w:r>
+      <w:proofErr w:type="spellStart"/>
+      <w:r>
+        <w:t>berkenaan</w:t>
+      </w:r>
+      <w:proofErr w:type="spellEnd"/>
+      <w:r>
+        <w:t xml:space="preserve"> </w:t>
+      </w:r>
+      <w:proofErr w:type="spellStart"/>
+      <w:r>
+        <w:t>dengan</w:t>
+      </w:r>
+      <w:proofErr w:type="spellEnd"/>
+      <w:r>
+        <w:t xml:space="preserve"> </w:t>
+      </w:r>
+      <w:proofErr w:type="spellStart"/>
+      <w:r>
+        <w:t>akuntansi</w:t>
+      </w:r>
+      <w:proofErr w:type="spellEnd"/>
+      <w:r>
+        <w:t xml:space="preserve">. </w:t>
+      </w:r>
+      <w:proofErr w:type="spellStart"/>
+      <w:r>
+        <w:t>Akuntansi</w:t>
+      </w:r>
+      <w:proofErr w:type="spellEnd"/>
+      <w:r>
+        <w:t xml:space="preserve"> </w:t>
+      </w:r>
+      <w:proofErr w:type="spellStart"/>
+      <w:r>
+        <w:t>sendiri</w:t>
+      </w:r>
+      <w:proofErr w:type="spellEnd"/>
+      <w:r>
+        <w:t xml:space="preserve"> </w:t>
+      </w:r>
+      <w:proofErr w:type="spellStart"/>
+      <w:r>
+        <w:t>sebenarnya</w:t>
+      </w:r>
+      <w:proofErr w:type="spellEnd"/>
+      <w:r>
+        <w:t xml:space="preserve"> </w:t>
+      </w:r>
+      <w:proofErr w:type="spellStart"/>
+      <w:r>
+        <w:t>adalah</w:t>
+      </w:r>
+      <w:proofErr w:type="spellEnd"/>
+      <w:r>
+        <w:t xml:space="preserve"> </w:t>
+      </w:r>
+      <w:proofErr w:type="spellStart"/>
+      <w:r>
+        <w:t>sebuah</w:t>
+      </w:r>
+      <w:proofErr w:type="spellEnd"/>
+      <w:r>
+        <w:t xml:space="preserve"> </w:t>
+      </w:r>
+      <w:proofErr w:type="spellStart"/>
+      <w:r>
+        <w:t>sistem</w:t>
+      </w:r>
+      <w:proofErr w:type="spellEnd"/>
+      <w:r>
+        <w:t xml:space="preserve"> </w:t>
+      </w:r>
+      <w:proofErr w:type="spellStart"/>
+      <w:r>
+        <w:t>informasi</w:t>
+      </w:r>
+      <w:proofErr w:type="spellEnd"/>
+      <w:r>
+        <w:t xml:space="preserve">. </w:t>
+      </w:r>
+      <w:proofErr w:type="spellStart"/>
+      <w:r>
+        <w:t>Faktor</w:t>
+      </w:r>
+      <w:proofErr w:type="spellEnd"/>
+      <w:r>
+        <w:rPr>
+          <w:rFonts w:ascii="Times New Roman" w:eastAsia="Times New Roman" w:hAnsi="Times New Roman" w:cs="Times New Roman"/>
+        </w:rPr>
+        <w:t>–</w:t>
+      </w:r>
+      <w:proofErr w:type="spellStart"/>
+      <w:r>
+        <w:t>faktor</w:t>
+      </w:r>
+      <w:proofErr w:type="spellEnd"/>
+      <w:r>
+        <w:t xml:space="preserve"> yang </w:t>
+      </w:r>
+      <w:proofErr w:type="spellStart"/>
+      <w:r>
+        <w:t>dipertimbangkan</w:t>
+      </w:r>
+      <w:proofErr w:type="spellEnd"/>
+      <w:r>
+        <w:t xml:space="preserve"> </w:t>
+      </w:r>
+      <w:proofErr w:type="spellStart"/>
+      <w:r>
+        <w:t>dalam</w:t>
+      </w:r>
+      <w:proofErr w:type="spellEnd"/>
+      <w:r>
+        <w:t xml:space="preserve"> </w:t>
+      </w:r>
+      <w:proofErr w:type="spellStart"/>
+      <w:r>
+        <w:t>penyusunan</w:t>
+      </w:r>
+      <w:proofErr w:type="spellEnd"/>
+      <w:r>
+        <w:t xml:space="preserve"> </w:t>
+      </w:r>
+      <w:proofErr w:type="spellStart"/>
+      <w:r>
+        <w:t>sistem</w:t>
+      </w:r>
+      <w:proofErr w:type="spellEnd"/>
+      <w:r>
+        <w:t xml:space="preserve"> </w:t>
+      </w:r>
+      <w:proofErr w:type="spellStart"/>
+      <w:r>
+        <w:t>informasi</w:t>
+      </w:r>
+      <w:proofErr w:type="spellEnd"/>
+      <w:r>
+        <w:t xml:space="preserve"> </w:t>
+      </w:r>
+      <w:proofErr w:type="spellStart"/>
+      <w:r>
+        <w:t>akuntansi</w:t>
+      </w:r>
+      <w:proofErr w:type="spellEnd"/>
+      <w:r>
+        <w:t xml:space="preserve">: </w:t>
+      </w:r>
+      <w:proofErr w:type="spellStart"/>
+      <w:r>
+        <w:t>Sistem</w:t>
+      </w:r>
+      <w:proofErr w:type="spellEnd"/>
+      <w:r>
+        <w:t xml:space="preserve"> </w:t>
+      </w:r>
+      <w:proofErr w:type="spellStart"/>
+      <w:r>
+        <w:t>informasi</w:t>
+      </w:r>
+      <w:proofErr w:type="spellEnd"/>
+      <w:r>
+        <w:t xml:space="preserve"> </w:t>
+      </w:r>
+      <w:proofErr w:type="spellStart"/>
+      <w:r>
+        <w:t>akuntansi</w:t>
+      </w:r>
+      <w:proofErr w:type="spellEnd"/>
+      <w:r>
+        <w:t xml:space="preserve"> yang </w:t>
+      </w:r>
+      <w:proofErr w:type="spellStart"/>
+      <w:r>
+        <w:t>disusun</w:t>
+      </w:r>
+      <w:proofErr w:type="spellEnd"/>
+      <w:r>
+        <w:t xml:space="preserve"> </w:t>
+      </w:r>
+      <w:proofErr w:type="spellStart"/>
+      <w:r>
+        <w:t>harus</w:t>
+      </w:r>
+      <w:proofErr w:type="spellEnd"/>
+      <w:r>
+        <w:t xml:space="preserve"> </w:t>
+      </w:r>
+      <w:proofErr w:type="spellStart"/>
+      <w:r>
+        <w:t>memenuhi</w:t>
+      </w:r>
+      <w:proofErr w:type="spellEnd"/>
+      <w:r>
+        <w:t xml:space="preserve"> </w:t>
+      </w:r>
+      <w:proofErr w:type="spellStart"/>
+      <w:proofErr w:type="gramStart"/>
+      <w:r>
+        <w:t>prinsip</w:t>
+      </w:r>
+      <w:proofErr w:type="spellEnd"/>
+      <w:r>
+        <w:t xml:space="preserve"> </w:t>
+      </w:r>
+      <w:r>
+        <w:t>:</w:t>
+      </w:r>
+      <w:proofErr w:type="gramEnd"/>
+    </w:p>
+    <w:p>
+      <w:pPr>
+        <w:pStyle w:val="DaftarParagraf"/>
+        <w:numPr>
+          <w:ilvl w:val="0"/>
+          <w:numId w:val="8"/>
+        </w:numPr>
+        <w:ind w:right="50"/>
+        <w:jc w:val="both"/>
+      </w:pPr>
+      <w:proofErr w:type="spellStart"/>
+      <w:r>
+        <w:t>C</w:t>
+      </w:r>
+      <w:r>
+        <w:t>epat</w:t>
+      </w:r>
+      <w:proofErr w:type="spellEnd"/>
+      <w:r>
+        <w:t xml:space="preserve"> </w:t>
+      </w:r>
+      <w:proofErr w:type="spellStart"/>
+      <w:r>
+        <w:t>yaitu</w:t>
+      </w:r>
+      <w:proofErr w:type="spellEnd"/>
+      <w:r>
+        <w:t xml:space="preserve"> </w:t>
+      </w:r>
+      <w:proofErr w:type="spellStart"/>
+      <w:r>
+        <w:t>sistem</w:t>
+      </w:r>
+      <w:proofErr w:type="spellEnd"/>
+      <w:r>
+        <w:t xml:space="preserve"> </w:t>
+      </w:r>
+      <w:proofErr w:type="spellStart"/>
+      <w:r>
+        <w:t>informasi</w:t>
+      </w:r>
+      <w:proofErr w:type="spellEnd"/>
+      <w:r>
+        <w:t xml:space="preserve"> </w:t>
+      </w:r>
+      <w:proofErr w:type="spellStart"/>
+      <w:r>
+        <w:t>akuntansi</w:t>
+      </w:r>
+      <w:proofErr w:type="spellEnd"/>
+      <w:r>
+        <w:t xml:space="preserve"> </w:t>
+      </w:r>
+      <w:proofErr w:type="spellStart"/>
+      <w:r>
+        <w:t>harus</w:t>
+      </w:r>
+      <w:proofErr w:type="spellEnd"/>
+      <w:r>
+        <w:t xml:space="preserve"> </w:t>
+      </w:r>
+      <w:proofErr w:type="spellStart"/>
+      <w:r>
+        <w:t>menyediakan</w:t>
+      </w:r>
+      <w:proofErr w:type="spellEnd"/>
+      <w:r>
+        <w:t xml:space="preserve"> </w:t>
+      </w:r>
+      <w:proofErr w:type="spellStart"/>
+      <w:r>
+        <w:t>informasi</w:t>
+      </w:r>
+      <w:proofErr w:type="spellEnd"/>
+      <w:r>
+        <w:t xml:space="preserve"> yang </w:t>
+      </w:r>
+      <w:proofErr w:type="spellStart"/>
+      <w:r>
+        <w:t>diperlukan</w:t>
+      </w:r>
+      <w:proofErr w:type="spellEnd"/>
+      <w:r>
+        <w:t xml:space="preserve"> </w:t>
+      </w:r>
+      <w:proofErr w:type="spellStart"/>
+      <w:r>
+        <w:t>dengan</w:t>
+      </w:r>
+      <w:proofErr w:type="spellEnd"/>
+      <w:r>
+        <w:t xml:space="preserve"> </w:t>
+      </w:r>
+      <w:proofErr w:type="spellStart"/>
+      <w:r>
+        <w:t>cepat</w:t>
+      </w:r>
+      <w:proofErr w:type="spellEnd"/>
+      <w:r>
+        <w:t xml:space="preserve"> dan </w:t>
+      </w:r>
+      <w:proofErr w:type="spellStart"/>
+      <w:r>
+        <w:t>tepat</w:t>
+      </w:r>
+      <w:proofErr w:type="spellEnd"/>
+      <w:r>
+        <w:t xml:space="preserve"> </w:t>
+      </w:r>
+      <w:proofErr w:type="spellStart"/>
+      <w:r>
+        <w:t>waktu</w:t>
+      </w:r>
+      <w:proofErr w:type="spellEnd"/>
+      <w:r>
+        <w:t xml:space="preserve"> </w:t>
+      </w:r>
+      <w:proofErr w:type="spellStart"/>
+      <w:r>
+        <w:t>serta</w:t>
+      </w:r>
+      <w:proofErr w:type="spellEnd"/>
+      <w:r>
+        <w:t xml:space="preserve"> </w:t>
+      </w:r>
+      <w:proofErr w:type="spellStart"/>
+      <w:r>
+        <w:t>dapat</w:t>
+      </w:r>
+      <w:proofErr w:type="spellEnd"/>
+      <w:r>
+        <w:t xml:space="preserve"> </w:t>
+      </w:r>
+      <w:proofErr w:type="spellStart"/>
+      <w:r>
+        <w:t>memenuhi</w:t>
+      </w:r>
+      <w:proofErr w:type="spellEnd"/>
+      <w:r>
+        <w:t xml:space="preserve"> </w:t>
+      </w:r>
+      <w:proofErr w:type="spellStart"/>
+      <w:r>
+        <w:t>kebutuhan</w:t>
+      </w:r>
+      <w:proofErr w:type="spellEnd"/>
+      <w:r>
+        <w:t xml:space="preserve"> dan </w:t>
+      </w:r>
+      <w:proofErr w:type="spellStart"/>
+      <w:r>
+        <w:t>kualitas</w:t>
+      </w:r>
+      <w:proofErr w:type="spellEnd"/>
+      <w:r>
+        <w:t xml:space="preserve"> yang </w:t>
+      </w:r>
+      <w:proofErr w:type="spellStart"/>
+      <w:r>
+        <w:t>sesuai</w:t>
+      </w:r>
+      <w:proofErr w:type="spellEnd"/>
+      <w:r>
+        <w:t xml:space="preserve">, </w:t>
+      </w:r>
+    </w:p>
+    <w:p>
+      <w:pPr>
+        <w:pStyle w:val="DaftarParagraf"/>
+        <w:numPr>
+          <w:ilvl w:val="0"/>
+          <w:numId w:val="8"/>
+        </w:numPr>
+        <w:ind w:right="50"/>
+        <w:jc w:val="both"/>
+      </w:pPr>
+      <w:r>
+        <w:t>A</w:t>
+      </w:r>
+      <w:r>
+        <w:t xml:space="preserve">man </w:t>
+      </w:r>
+      <w:proofErr w:type="spellStart"/>
+      <w:r>
+        <w:t>yaitu</w:t>
+      </w:r>
+      <w:proofErr w:type="spellEnd"/>
+      <w:r>
+        <w:t xml:space="preserve"> </w:t>
+      </w:r>
+      <w:proofErr w:type="spellStart"/>
+      <w:r>
+        <w:t>sistem</w:t>
+      </w:r>
+      <w:proofErr w:type="spellEnd"/>
+      <w:r>
+        <w:t xml:space="preserve"> </w:t>
+      </w:r>
+      <w:proofErr w:type="spellStart"/>
+      <w:r>
+        <w:t>informasi</w:t>
+      </w:r>
+      <w:proofErr w:type="spellEnd"/>
+      <w:r>
+        <w:t xml:space="preserve"> </w:t>
+      </w:r>
+      <w:proofErr w:type="spellStart"/>
+      <w:r>
+        <w:t>harus</w:t>
+      </w:r>
+      <w:proofErr w:type="spellEnd"/>
+      <w:r>
+        <w:t xml:space="preserve"> </w:t>
+      </w:r>
+      <w:proofErr w:type="spellStart"/>
+      <w:r>
+        <w:t>dapat</w:t>
+      </w:r>
+      <w:proofErr w:type="spellEnd"/>
+      <w:r>
+        <w:t xml:space="preserve"> </w:t>
+      </w:r>
+      <w:proofErr w:type="spellStart"/>
+      <w:r>
+        <w:t>membantu</w:t>
+      </w:r>
+      <w:proofErr w:type="spellEnd"/>
+      <w:r>
+        <w:t xml:space="preserve"> </w:t>
+      </w:r>
+      <w:proofErr w:type="spellStart"/>
+      <w:r>
+        <w:t>menjaga</w:t>
+      </w:r>
+      <w:proofErr w:type="spellEnd"/>
+      <w:r>
+        <w:t xml:space="preserve"> </w:t>
+      </w:r>
+      <w:proofErr w:type="spellStart"/>
+      <w:r>
+        <w:t>keamanan</w:t>
+      </w:r>
+      <w:proofErr w:type="spellEnd"/>
+      <w:r>
+        <w:t xml:space="preserve"> </w:t>
+      </w:r>
+      <w:proofErr w:type="spellStart"/>
+      <w:r>
+        <w:t>harta</w:t>
+      </w:r>
+      <w:proofErr w:type="spellEnd"/>
+      <w:r>
+        <w:t xml:space="preserve"> </w:t>
+      </w:r>
+      <w:proofErr w:type="spellStart"/>
+      <w:r>
+        <w:t>milik</w:t>
+      </w:r>
+      <w:proofErr w:type="spellEnd"/>
+      <w:r>
+        <w:t xml:space="preserve"> </w:t>
+      </w:r>
+      <w:proofErr w:type="spellStart"/>
+      <w:r>
+        <w:t>perusahan</w:t>
+      </w:r>
+      <w:proofErr w:type="spellEnd"/>
+      <w:r>
+        <w:t xml:space="preserve">. </w:t>
+      </w:r>
+    </w:p>
+    <w:p>
+      <w:pPr>
+        <w:pStyle w:val="DaftarParagraf"/>
+        <w:numPr>
+          <w:ilvl w:val="0"/>
+          <w:numId w:val="8"/>
+        </w:numPr>
+        <w:ind w:right="50"/>
+        <w:jc w:val="both"/>
+      </w:pPr>
+      <w:proofErr w:type="spellStart"/>
+      <w:r>
+        <w:t>M</w:t>
+      </w:r>
+      <w:r>
+        <w:t>urah</w:t>
+      </w:r>
+      <w:proofErr w:type="spellEnd"/>
+      <w:r>
+        <w:t xml:space="preserve"> yang </w:t>
+      </w:r>
+      <w:proofErr w:type="spellStart"/>
+      <w:r>
+        <w:t>berarti</w:t>
+      </w:r>
+      <w:proofErr w:type="spellEnd"/>
+      <w:r>
+        <w:t xml:space="preserve"> </w:t>
+      </w:r>
+      <w:proofErr w:type="spellStart"/>
+      <w:r>
+        <w:t>bahwa</w:t>
+      </w:r>
+      <w:proofErr w:type="spellEnd"/>
+      <w:r>
+        <w:t xml:space="preserve"> </w:t>
+      </w:r>
+      <w:proofErr w:type="spellStart"/>
+      <w:r>
+        <w:t>biaya</w:t>
+      </w:r>
+      <w:proofErr w:type="spellEnd"/>
+      <w:r>
+        <w:t xml:space="preserve"> </w:t>
+      </w:r>
+      <w:proofErr w:type="spellStart"/>
+      <w:r>
+        <w:t>untuk</w:t>
+      </w:r>
+      <w:proofErr w:type="spellEnd"/>
+      <w:r>
+        <w:t xml:space="preserve"> </w:t>
+      </w:r>
+      <w:proofErr w:type="spellStart"/>
+      <w:r>
+        <w:t>menyelenggarakan</w:t>
+      </w:r>
+      <w:proofErr w:type="spellEnd"/>
+      <w:r>
+        <w:t xml:space="preserve"> </w:t>
+      </w:r>
+      <w:proofErr w:type="spellStart"/>
+      <w:r>
+        <w:t>sistem</w:t>
+      </w:r>
+      <w:proofErr w:type="spellEnd"/>
+      <w:r>
+        <w:t xml:space="preserve"> </w:t>
+      </w:r>
+      <w:proofErr w:type="spellStart"/>
+      <w:r>
+        <w:t>informasi</w:t>
+      </w:r>
+      <w:proofErr w:type="spellEnd"/>
+      <w:r>
+        <w:t xml:space="preserve"> </w:t>
+      </w:r>
+      <w:proofErr w:type="spellStart"/>
+      <w:r>
+        <w:t>akuntansi</w:t>
+      </w:r>
+      <w:proofErr w:type="spellEnd"/>
+      <w:r>
+        <w:t xml:space="preserve"> </w:t>
+      </w:r>
+      <w:proofErr w:type="spellStart"/>
+      <w:r>
+        <w:t>tersebut</w:t>
+      </w:r>
+      <w:proofErr w:type="spellEnd"/>
+      <w:r>
+        <w:t xml:space="preserve"> </w:t>
+      </w:r>
+      <w:proofErr w:type="spellStart"/>
+      <w:r>
+        <w:t>harus</w:t>
+      </w:r>
+      <w:proofErr w:type="spellEnd"/>
+      <w:r>
+        <w:t xml:space="preserve"> </w:t>
+      </w:r>
+      <w:proofErr w:type="spellStart"/>
+      <w:r>
+        <w:t>dapat</w:t>
+      </w:r>
+      <w:proofErr w:type="spellEnd"/>
+      <w:r>
+        <w:t xml:space="preserve"> </w:t>
+      </w:r>
+      <w:proofErr w:type="spellStart"/>
+      <w:r>
+        <w:t>ditekan</w:t>
+      </w:r>
+      <w:proofErr w:type="spellEnd"/>
+      <w:r>
+        <w:t xml:space="preserve"> </w:t>
+      </w:r>
+      <w:proofErr w:type="spellStart"/>
+      <w:r>
+        <w:t>sehingga</w:t>
+      </w:r>
+      <w:proofErr w:type="spellEnd"/>
+      <w:r>
+        <w:t xml:space="preserve"> </w:t>
+      </w:r>
+      <w:proofErr w:type="spellStart"/>
+      <w:r>
+        <w:t>relatif</w:t>
+      </w:r>
+      <w:proofErr w:type="spellEnd"/>
+      <w:r>
+        <w:t xml:space="preserve"> </w:t>
+      </w:r>
+      <w:proofErr w:type="spellStart"/>
+      <w:r>
+        <w:t>tidak</w:t>
+      </w:r>
+      <w:proofErr w:type="spellEnd"/>
+      <w:r>
+        <w:t xml:space="preserve"> mahal.</w:t>
+      </w:r>
+    </w:p>
+    <w:p>
+      <w:pPr>
+        <w:pStyle w:val="DaftarParagraf"/>
+        <w:jc w:val="both"/>
+      </w:pPr>
+      <w:bookmarkStart w:id="0" w:name="_GoBack"/>
+      <w:bookmarkEnd w:id="0"/>
+    </w:p>
     <w:sectPr>
       <w:pgSz w:w="12240" w:h="15840"/>
-      <w:pgMar w:top="1440" w:right="1440" w:bottom="1440" w:left="1440" w:header="720" w:footer="720" w:gutter="0"/>
+      <w:pgMar w:top="2268" w:right="1701" w:bottom="1701" w:left="2268" w:header="720" w:footer="720" w:gutter="0"/>
       <w:cols w:space="720"/>
       <w:docGrid w:linePitch="360"/>
     </w:sectPr>
   </w:body>
 </w:document>
+</file>
+
+<file path=word/numbering.xml><?xml version="1.0" encoding="utf-8"?>
+<w:numbering xmlns:wpc="http://schemas.microsoft.com/office/word/2010/wordprocessingCanvas" xmlns:cx="http://schemas.microsoft.com/office/drawing/2014/chartex" xmlns:cx1="http://schemas.microsoft.com/office/drawing/2015/9/8/chartex" xmlns:cx2="http://schemas.microsoft.com/office/drawing/2015/10/21/chartex" xmlns:cx3="http://schemas.microsoft.com/office/drawing/2016/5/9/chartex" xmlns:cx4="http://schemas.microsoft.com/office/drawing/2016/5/10/chartex" xmlns:cx5="http://schemas.microsoft.com/office/drawing/2016/5/11/chartex" xmlns:cx6="http://schemas.microsoft.com/office/drawing/2016/5/12/chartex" xmlns:cx7="http://schemas.microsoft.com/office/drawing/2016/5/13/chartex" xmlns:cx8="http://schemas.microsoft.com/office/drawing/2016/5/14/chartex" xmlns:mc="http://schemas.openxmlformats.org/markup-compatibility/2006" xmlns:aink="http://schemas.microsoft.com/office/drawing/2016/ink" xmlns:am3d="http://schemas.microsoft.com/office/drawing/2017/model3d" xmlns:o="urn:schemas-microsoft-com:office:office" xmlns:r="http://schemas.openxmlformats.org/officeDocument/2006/relationships" xmlns:m="http://schemas.openxmlformats.org/officeDocument/2006/math" xmlns:v="urn:schemas-microsoft-com:vml" xmlns:wp14="http://schemas.microsoft.com/office/word/2010/wordprocessingDrawing" xmlns:wp="http://schemas.openxmlformats.org/drawingml/2006/wordprocessingDrawing" xmlns:w10="urn:schemas-microsoft-com:office:word" xmlns:w="http://schemas.openxmlformats.org/wordprocessingml/2006/main" xmlns:w14="http://schemas.microsoft.com/office/word/2010/wordml" xmlns:w15="http://schemas.microsoft.com/office/word/2012/wordml" xmlns:w16cid="http://schemas.microsoft.com/office/word/2016/wordml/cid" xmlns:w16se="http://schemas.microsoft.com/office/word/2015/wordml/symex" xmlns:wpg="http://schemas.microsoft.com/office/word/2010/wordprocessingGroup" xmlns:wpi="http://schemas.microsoft.com/office/word/2010/wordprocessingInk" xmlns:wne="http://schemas.microsoft.com/office/word/2006/wordml" xmlns:wps="http://schemas.microsoft.com/office/word/2010/wordprocessingShape" mc:Ignorable="w14 w15 w16se w16cid wp14">
+  <w:abstractNum w:abstractNumId="0" w15:restartNumberingAfterBreak="0">
+    <w:nsid w:val="082F2B70"/>
+    <w:multiLevelType w:val="hybridMultilevel"/>
+    <w:tmpl w:val="E6061BF2"/>
+    <w:lvl w:ilvl="0" w:tplc="0409000F">
+      <w:start w:val="1"/>
+      <w:numFmt w:val="decimal"/>
+      <w:lvlText w:val="%1."/>
+      <w:lvlJc w:val="left"/>
+      <w:pPr>
+        <w:ind w:left="720" w:hanging="360"/>
+      </w:pPr>
+      <w:rPr>
+        <w:rFonts w:hint="default"/>
+      </w:rPr>
+    </w:lvl>
+    <w:lvl w:ilvl="1" w:tplc="04090019" w:tentative="1">
+      <w:start w:val="1"/>
+      <w:numFmt w:val="lowerLetter"/>
+      <w:lvlText w:val="%2."/>
+      <w:lvlJc w:val="left"/>
+      <w:pPr>
+        <w:ind w:left="1440" w:hanging="360"/>
+      </w:pPr>
+    </w:lvl>
+    <w:lvl w:ilvl="2" w:tplc="0409001B" w:tentative="1">
+      <w:start w:val="1"/>
+      <w:numFmt w:val="lowerRoman"/>
+      <w:lvlText w:val="%3."/>
+      <w:lvlJc w:val="right"/>
+      <w:pPr>
+        <w:ind w:left="2160" w:hanging="180"/>
+      </w:pPr>
+    </w:lvl>
+    <w:lvl w:ilvl="3" w:tplc="0409000F" w:tentative="1">
+      <w:start w:val="1"/>
+      <w:numFmt w:val="decimal"/>
+      <w:lvlText w:val="%4."/>
+      <w:lvlJc w:val="left"/>
+      <w:pPr>
+        <w:ind w:left="2880" w:hanging="360"/>
+      </w:pPr>
+    </w:lvl>
+    <w:lvl w:ilvl="4" w:tplc="04090019" w:tentative="1">
+      <w:start w:val="1"/>
+      <w:numFmt w:val="lowerLetter"/>
+      <w:lvlText w:val="%5."/>
+      <w:lvlJc w:val="left"/>
+      <w:pPr>
+        <w:ind w:left="3600" w:hanging="360"/>
+      </w:pPr>
+    </w:lvl>
+    <w:lvl w:ilvl="5" w:tplc="0409001B" w:tentative="1">
+      <w:start w:val="1"/>
+      <w:numFmt w:val="lowerRoman"/>
+      <w:lvlText w:val="%6."/>
+      <w:lvlJc w:val="right"/>
+      <w:pPr>
+        <w:ind w:left="4320" w:hanging="180"/>
+      </w:pPr>
+    </w:lvl>
+    <w:lvl w:ilvl="6" w:tplc="0409000F" w:tentative="1">
+      <w:start w:val="1"/>
+      <w:numFmt w:val="decimal"/>
+      <w:lvlText w:val="%7."/>
+      <w:lvlJc w:val="left"/>
+      <w:pPr>
+        <w:ind w:left="5040" w:hanging="360"/>
+      </w:pPr>
+    </w:lvl>
+    <w:lvl w:ilvl="7" w:tplc="04090019" w:tentative="1">
+      <w:start w:val="1"/>
+      <w:numFmt w:val="lowerLetter"/>
+      <w:lvlText w:val="%8."/>
+      <w:lvlJc w:val="left"/>
+      <w:pPr>
+        <w:ind w:left="5760" w:hanging="360"/>
+      </w:pPr>
+    </w:lvl>
+    <w:lvl w:ilvl="8" w:tplc="0409001B" w:tentative="1">
+      <w:start w:val="1"/>
+      <w:numFmt w:val="lowerRoman"/>
+      <w:lvlText w:val="%9."/>
+      <w:lvlJc w:val="right"/>
+      <w:pPr>
+        <w:ind w:left="6480" w:hanging="180"/>
+      </w:pPr>
+    </w:lvl>
+  </w:abstractNum>
+  <w:abstractNum w:abstractNumId="1" w15:restartNumberingAfterBreak="0">
+    <w:nsid w:val="0BC96237"/>
+    <w:multiLevelType w:val="hybridMultilevel"/>
+    <w:tmpl w:val="D6145D6A"/>
+    <w:lvl w:ilvl="0" w:tplc="5C3CD4EA">
+      <w:start w:val="1"/>
+      <w:numFmt w:val="decimal"/>
+      <w:lvlText w:val="%1."/>
+      <w:lvlJc w:val="left"/>
+      <w:pPr>
+        <w:ind w:left="1080" w:hanging="360"/>
+      </w:pPr>
+      <w:rPr>
+        <w:rFonts w:hint="default"/>
+      </w:rPr>
+    </w:lvl>
+    <w:lvl w:ilvl="1" w:tplc="04090019" w:tentative="1">
+      <w:start w:val="1"/>
+      <w:numFmt w:val="lowerLetter"/>
+      <w:lvlText w:val="%2."/>
+      <w:lvlJc w:val="left"/>
+      <w:pPr>
+        <w:ind w:left="1800" w:hanging="360"/>
+      </w:pPr>
+    </w:lvl>
+    <w:lvl w:ilvl="2" w:tplc="0409001B" w:tentative="1">
+      <w:start w:val="1"/>
+      <w:numFmt w:val="lowerRoman"/>
+      <w:lvlText w:val="%3."/>
+      <w:lvlJc w:val="right"/>
+      <w:pPr>
+        <w:ind w:left="2520" w:hanging="180"/>
+      </w:pPr>
+    </w:lvl>
+    <w:lvl w:ilvl="3" w:tplc="0409000F" w:tentative="1">
+      <w:start w:val="1"/>
+      <w:numFmt w:val="decimal"/>
+      <w:lvlText w:val="%4."/>
+      <w:lvlJc w:val="left"/>
+      <w:pPr>
+        <w:ind w:left="3240" w:hanging="360"/>
+      </w:pPr>
+    </w:lvl>
+    <w:lvl w:ilvl="4" w:tplc="04090019" w:tentative="1">
+      <w:start w:val="1"/>
+      <w:numFmt w:val="lowerLetter"/>
+      <w:lvlText w:val="%5."/>
+      <w:lvlJc w:val="left"/>
+      <w:pPr>
+        <w:ind w:left="3960" w:hanging="360"/>
+      </w:pPr>
+    </w:lvl>
+    <w:lvl w:ilvl="5" w:tplc="0409001B" w:tentative="1">
+      <w:start w:val="1"/>
+      <w:numFmt w:val="lowerRoman"/>
+      <w:lvlText w:val="%6."/>
+      <w:lvlJc w:val="right"/>
+      <w:pPr>
+        <w:ind w:left="4680" w:hanging="180"/>
+      </w:pPr>
+    </w:lvl>
+    <w:lvl w:ilvl="6" w:tplc="0409000F" w:tentative="1">
+      <w:start w:val="1"/>
+      <w:numFmt w:val="decimal"/>
+      <w:lvlText w:val="%7."/>
+      <w:lvlJc w:val="left"/>
+      <w:pPr>
+        <w:ind w:left="5400" w:hanging="360"/>
+      </w:pPr>
+    </w:lvl>
+    <w:lvl w:ilvl="7" w:tplc="04090019" w:tentative="1">
+      <w:start w:val="1"/>
+      <w:numFmt w:val="lowerLetter"/>
+      <w:lvlText w:val="%8."/>
+      <w:lvlJc w:val="left"/>
+      <w:pPr>
+        <w:ind w:left="6120" w:hanging="360"/>
+      </w:pPr>
+    </w:lvl>
+    <w:lvl w:ilvl="8" w:tplc="0409001B" w:tentative="1">
+      <w:start w:val="1"/>
+      <w:numFmt w:val="lowerRoman"/>
+      <w:lvlText w:val="%9."/>
+      <w:lvlJc w:val="right"/>
+      <w:pPr>
+        <w:ind w:left="6840" w:hanging="180"/>
+      </w:pPr>
+    </w:lvl>
+  </w:abstractNum>
+  <w:abstractNum w:abstractNumId="2" w15:restartNumberingAfterBreak="0">
+    <w:nsid w:val="11C27DA2"/>
+    <w:multiLevelType w:val="multilevel"/>
+    <w:tmpl w:val="88DAA0E8"/>
+    <w:lvl w:ilvl="0">
+      <w:start w:val="1"/>
+      <w:numFmt w:val="upperLetter"/>
+      <w:pStyle w:val="Judul2"/>
+      <w:lvlText w:val="%1."/>
+      <w:lvlJc w:val="left"/>
+      <w:pPr>
+        <w:ind w:left="720" w:hanging="360"/>
+      </w:pPr>
+      <w:rPr>
+        <w:rFonts w:hint="default"/>
+      </w:rPr>
+    </w:lvl>
+    <w:lvl w:ilvl="1">
+      <w:start w:val="1"/>
+      <w:numFmt w:val="upperLetter"/>
+      <w:lvlText w:val="%2."/>
+      <w:lvlJc w:val="left"/>
+      <w:pPr>
+        <w:ind w:left="1440" w:hanging="360"/>
+      </w:pPr>
+      <w:rPr>
+        <w:rFonts w:hint="default"/>
+      </w:rPr>
+    </w:lvl>
+    <w:lvl w:ilvl="2">
+      <w:start w:val="1"/>
+      <w:numFmt w:val="lowerRoman"/>
+      <w:lvlText w:val="%3."/>
+      <w:lvlJc w:val="right"/>
+      <w:pPr>
+        <w:ind w:left="2160" w:hanging="180"/>
+      </w:pPr>
+      <w:rPr>
+        <w:rFonts w:hint="default"/>
+      </w:rPr>
+    </w:lvl>
+    <w:lvl w:ilvl="3">
+      <w:start w:val="1"/>
+      <w:numFmt w:val="decimal"/>
+      <w:lvlText w:val="%4."/>
+      <w:lvlJc w:val="left"/>
+      <w:pPr>
+        <w:ind w:left="2880" w:hanging="360"/>
+      </w:pPr>
+      <w:rPr>
+        <w:rFonts w:hint="default"/>
+      </w:rPr>
+    </w:lvl>
+    <w:lvl w:ilvl="4">
+      <w:start w:val="1"/>
+      <w:numFmt w:val="lowerLetter"/>
+      <w:lvlText w:val="%5."/>
+      <w:lvlJc w:val="left"/>
+      <w:pPr>
+        <w:ind w:left="3600" w:hanging="360"/>
+      </w:pPr>
+      <w:rPr>
+        <w:rFonts w:hint="default"/>
+      </w:rPr>
+    </w:lvl>
+    <w:lvl w:ilvl="5">
+      <w:start w:val="1"/>
+      <w:numFmt w:val="lowerRoman"/>
+      <w:lvlText w:val="%6."/>
+      <w:lvlJc w:val="right"/>
+      <w:pPr>
+        <w:ind w:left="4320" w:hanging="180"/>
+      </w:pPr>
+      <w:rPr>
+        <w:rFonts w:hint="default"/>
+      </w:rPr>
+    </w:lvl>
+    <w:lvl w:ilvl="6">
+      <w:start w:val="1"/>
+      <w:numFmt w:val="decimal"/>
+      <w:lvlText w:val="%7."/>
+      <w:lvlJc w:val="left"/>
+      <w:pPr>
+        <w:ind w:left="5040" w:hanging="360"/>
+      </w:pPr>
+      <w:rPr>
+        <w:rFonts w:hint="default"/>
+      </w:rPr>
+    </w:lvl>
+    <w:lvl w:ilvl="7">
+      <w:start w:val="1"/>
+      <w:numFmt w:val="lowerLetter"/>
+      <w:lvlText w:val="%8."/>
+      <w:lvlJc w:val="left"/>
+      <w:pPr>
+        <w:ind w:left="5760" w:hanging="360"/>
+      </w:pPr>
+      <w:rPr>
+        <w:rFonts w:hint="default"/>
+      </w:rPr>
+    </w:lvl>
+    <w:lvl w:ilvl="8">
+      <w:start w:val="1"/>
+      <w:numFmt w:val="lowerRoman"/>
+      <w:lvlText w:val="%9."/>
+      <w:lvlJc w:val="right"/>
+      <w:pPr>
+        <w:ind w:left="6480" w:hanging="180"/>
+      </w:pPr>
+      <w:rPr>
+        <w:rFonts w:hint="default"/>
+      </w:rPr>
+    </w:lvl>
+  </w:abstractNum>
+  <w:abstractNum w:abstractNumId="3" w15:restartNumberingAfterBreak="0">
+    <w:nsid w:val="2AE55320"/>
+    <w:multiLevelType w:val="hybridMultilevel"/>
+    <w:tmpl w:val="E61ED1E4"/>
+    <w:lvl w:ilvl="0" w:tplc="0409000F">
+      <w:start w:val="1"/>
+      <w:numFmt w:val="decimal"/>
+      <w:lvlText w:val="%1."/>
+      <w:lvlJc w:val="left"/>
+      <w:pPr>
+        <w:ind w:left="720" w:hanging="360"/>
+      </w:pPr>
+      <w:rPr>
+        <w:rFonts w:hint="default"/>
+      </w:rPr>
+    </w:lvl>
+    <w:lvl w:ilvl="1" w:tplc="04090019" w:tentative="1">
+      <w:start w:val="1"/>
+      <w:numFmt w:val="lowerLetter"/>
+      <w:lvlText w:val="%2."/>
+      <w:lvlJc w:val="left"/>
+      <w:pPr>
+        <w:ind w:left="1440" w:hanging="360"/>
+      </w:pPr>
+    </w:lvl>
+    <w:lvl w:ilvl="2" w:tplc="0409001B" w:tentative="1">
+      <w:start w:val="1"/>
+      <w:numFmt w:val="lowerRoman"/>
+      <w:lvlText w:val="%3."/>
+      <w:lvlJc w:val="right"/>
+      <w:pPr>
+        <w:ind w:left="2160" w:hanging="180"/>
+      </w:pPr>
+    </w:lvl>
+    <w:lvl w:ilvl="3" w:tplc="0409000F" w:tentative="1">
+      <w:start w:val="1"/>
+      <w:numFmt w:val="decimal"/>
+      <w:lvlText w:val="%4."/>
+      <w:lvlJc w:val="left"/>
+      <w:pPr>
+        <w:ind w:left="2880" w:hanging="360"/>
+      </w:pPr>
+    </w:lvl>
+    <w:lvl w:ilvl="4" w:tplc="04090019" w:tentative="1">
+      <w:start w:val="1"/>
+      <w:numFmt w:val="lowerLetter"/>
+      <w:lvlText w:val="%5."/>
+      <w:lvlJc w:val="left"/>
+      <w:pPr>
+        <w:ind w:left="3600" w:hanging="360"/>
+      </w:pPr>
+    </w:lvl>
+    <w:lvl w:ilvl="5" w:tplc="0409001B" w:tentative="1">
+      <w:start w:val="1"/>
+      <w:numFmt w:val="lowerRoman"/>
+      <w:lvlText w:val="%6."/>
+      <w:lvlJc w:val="right"/>
+      <w:pPr>
+        <w:ind w:left="4320" w:hanging="180"/>
+      </w:pPr>
+    </w:lvl>
+    <w:lvl w:ilvl="6" w:tplc="0409000F" w:tentative="1">
+      <w:start w:val="1"/>
+      <w:numFmt w:val="decimal"/>
+      <w:lvlText w:val="%7."/>
+      <w:lvlJc w:val="left"/>
+      <w:pPr>
+        <w:ind w:left="5040" w:hanging="360"/>
+      </w:pPr>
+    </w:lvl>
+    <w:lvl w:ilvl="7" w:tplc="04090019" w:tentative="1">
+      <w:start w:val="1"/>
+      <w:numFmt w:val="lowerLetter"/>
+      <w:lvlText w:val="%8."/>
+      <w:lvlJc w:val="left"/>
+      <w:pPr>
+        <w:ind w:left="5760" w:hanging="360"/>
+      </w:pPr>
+    </w:lvl>
+    <w:lvl w:ilvl="8" w:tplc="0409001B" w:tentative="1">
+      <w:start w:val="1"/>
+      <w:numFmt w:val="lowerRoman"/>
+      <w:lvlText w:val="%9."/>
+      <w:lvlJc w:val="right"/>
+      <w:pPr>
+        <w:ind w:left="6480" w:hanging="180"/>
+      </w:pPr>
+    </w:lvl>
+  </w:abstractNum>
+  <w:abstractNum w:abstractNumId="4" w15:restartNumberingAfterBreak="0">
+    <w:nsid w:val="60F84837"/>
+    <w:multiLevelType w:val="hybridMultilevel"/>
+    <w:tmpl w:val="7682F95E"/>
+    <w:lvl w:ilvl="0" w:tplc="04090017">
+      <w:start w:val="1"/>
+      <w:numFmt w:val="lowerLetter"/>
+      <w:lvlText w:val="%1)"/>
+      <w:lvlJc w:val="left"/>
+      <w:pPr>
+        <w:ind w:left="1440" w:hanging="360"/>
+      </w:pPr>
+    </w:lvl>
+    <w:lvl w:ilvl="1" w:tplc="04090019" w:tentative="1">
+      <w:start w:val="1"/>
+      <w:numFmt w:val="lowerLetter"/>
+      <w:lvlText w:val="%2."/>
+      <w:lvlJc w:val="left"/>
+      <w:pPr>
+        <w:ind w:left="2160" w:hanging="360"/>
+      </w:pPr>
+    </w:lvl>
+    <w:lvl w:ilvl="2" w:tplc="0409001B" w:tentative="1">
+      <w:start w:val="1"/>
+      <w:numFmt w:val="lowerRoman"/>
+      <w:lvlText w:val="%3."/>
+      <w:lvlJc w:val="right"/>
+      <w:pPr>
+        <w:ind w:left="2880" w:hanging="180"/>
+      </w:pPr>
+    </w:lvl>
+    <w:lvl w:ilvl="3" w:tplc="0409000F" w:tentative="1">
+      <w:start w:val="1"/>
+      <w:numFmt w:val="decimal"/>
+      <w:lvlText w:val="%4."/>
+      <w:lvlJc w:val="left"/>
+      <w:pPr>
+        <w:ind w:left="3600" w:hanging="360"/>
+      </w:pPr>
+    </w:lvl>
+    <w:lvl w:ilvl="4" w:tplc="04090019" w:tentative="1">
+      <w:start w:val="1"/>
+      <w:numFmt w:val="lowerLetter"/>
+      <w:lvlText w:val="%5."/>
+      <w:lvlJc w:val="left"/>
+      <w:pPr>
+        <w:ind w:left="4320" w:hanging="360"/>
+      </w:pPr>
+    </w:lvl>
+    <w:lvl w:ilvl="5" w:tplc="0409001B" w:tentative="1">
+      <w:start w:val="1"/>
+      <w:numFmt w:val="lowerRoman"/>
+      <w:lvlText w:val="%6."/>
+      <w:lvlJc w:val="right"/>
+      <w:pPr>
+        <w:ind w:left="5040" w:hanging="180"/>
+      </w:pPr>
+    </w:lvl>
+    <w:lvl w:ilvl="6" w:tplc="0409000F" w:tentative="1">
+      <w:start w:val="1"/>
+      <w:numFmt w:val="decimal"/>
+      <w:lvlText w:val="%7."/>
+      <w:lvlJc w:val="left"/>
+      <w:pPr>
+        <w:ind w:left="5760" w:hanging="360"/>
+      </w:pPr>
+    </w:lvl>
+    <w:lvl w:ilvl="7" w:tplc="04090019" w:tentative="1">
+      <w:start w:val="1"/>
+      <w:numFmt w:val="lowerLetter"/>
+      <w:lvlText w:val="%8."/>
+      <w:lvlJc w:val="left"/>
+      <w:pPr>
+        <w:ind w:left="6480" w:hanging="360"/>
+      </w:pPr>
+    </w:lvl>
+    <w:lvl w:ilvl="8" w:tplc="0409001B" w:tentative="1">
+      <w:start w:val="1"/>
+      <w:numFmt w:val="lowerRoman"/>
+      <w:lvlText w:val="%9."/>
+      <w:lvlJc w:val="right"/>
+      <w:pPr>
+        <w:ind w:left="7200" w:hanging="180"/>
+      </w:pPr>
+    </w:lvl>
+  </w:abstractNum>
+  <w:abstractNum w:abstractNumId="5" w15:restartNumberingAfterBreak="0">
+    <w:nsid w:val="6B835F94"/>
+    <w:multiLevelType w:val="hybridMultilevel"/>
+    <w:tmpl w:val="4B18269E"/>
+    <w:lvl w:ilvl="0" w:tplc="04090015">
+      <w:start w:val="1"/>
+      <w:numFmt w:val="upperLetter"/>
+      <w:lvlText w:val="%1."/>
+      <w:lvlJc w:val="left"/>
+      <w:pPr>
+        <w:ind w:left="720" w:hanging="360"/>
+      </w:pPr>
+      <w:rPr>
+        <w:rFonts w:hint="default"/>
+      </w:rPr>
+    </w:lvl>
+    <w:lvl w:ilvl="1" w:tplc="04090019" w:tentative="1">
+      <w:start w:val="1"/>
+      <w:numFmt w:val="lowerLetter"/>
+      <w:lvlText w:val="%2."/>
+      <w:lvlJc w:val="left"/>
+      <w:pPr>
+        <w:ind w:left="1440" w:hanging="360"/>
+      </w:pPr>
+    </w:lvl>
+    <w:lvl w:ilvl="2" w:tplc="0409001B" w:tentative="1">
+      <w:start w:val="1"/>
+      <w:numFmt w:val="lowerRoman"/>
+      <w:lvlText w:val="%3."/>
+      <w:lvlJc w:val="right"/>
+      <w:pPr>
+        <w:ind w:left="2160" w:hanging="180"/>
+      </w:pPr>
+    </w:lvl>
+    <w:lvl w:ilvl="3" w:tplc="0409000F" w:tentative="1">
+      <w:start w:val="1"/>
+      <w:numFmt w:val="decimal"/>
+      <w:lvlText w:val="%4."/>
+      <w:lvlJc w:val="left"/>
+      <w:pPr>
+        <w:ind w:left="2880" w:hanging="360"/>
+      </w:pPr>
+    </w:lvl>
+    <w:lvl w:ilvl="4" w:tplc="04090019" w:tentative="1">
+      <w:start w:val="1"/>
+      <w:numFmt w:val="lowerLetter"/>
+      <w:lvlText w:val="%5."/>
+      <w:lvlJc w:val="left"/>
+      <w:pPr>
+        <w:ind w:left="3600" w:hanging="360"/>
+      </w:pPr>
+    </w:lvl>
+    <w:lvl w:ilvl="5" w:tplc="0409001B" w:tentative="1">
+      <w:start w:val="1"/>
+      <w:numFmt w:val="lowerRoman"/>
+      <w:lvlText w:val="%6."/>
+      <w:lvlJc w:val="right"/>
+      <w:pPr>
+        <w:ind w:left="4320" w:hanging="180"/>
+      </w:pPr>
+    </w:lvl>
+    <w:lvl w:ilvl="6" w:tplc="0409000F" w:tentative="1">
+      <w:start w:val="1"/>
+      <w:numFmt w:val="decimal"/>
+      <w:lvlText w:val="%7."/>
+      <w:lvlJc w:val="left"/>
+      <w:pPr>
+        <w:ind w:left="5040" w:hanging="360"/>
+      </w:pPr>
+    </w:lvl>
+    <w:lvl w:ilvl="7" w:tplc="04090019" w:tentative="1">
+      <w:start w:val="1"/>
+      <w:numFmt w:val="lowerLetter"/>
+      <w:lvlText w:val="%8."/>
+      <w:lvlJc w:val="left"/>
+      <w:pPr>
+        <w:ind w:left="5760" w:hanging="360"/>
+      </w:pPr>
+    </w:lvl>
+    <w:lvl w:ilvl="8" w:tplc="0409001B" w:tentative="1">
+      <w:start w:val="1"/>
+      <w:numFmt w:val="lowerRoman"/>
+      <w:lvlText w:val="%9."/>
+      <w:lvlJc w:val="right"/>
+      <w:pPr>
+        <w:ind w:left="6480" w:hanging="180"/>
+      </w:pPr>
+    </w:lvl>
+  </w:abstractNum>
+  <w:abstractNum w:abstractNumId="6" w15:restartNumberingAfterBreak="0">
+    <w:nsid w:val="7AAB3D0B"/>
+    <w:multiLevelType w:val="hybridMultilevel"/>
+    <w:tmpl w:val="9B988B04"/>
+    <w:lvl w:ilvl="0" w:tplc="0409000F">
+      <w:start w:val="1"/>
+      <w:numFmt w:val="decimal"/>
+      <w:lvlText w:val="%1."/>
+      <w:lvlJc w:val="left"/>
+      <w:pPr>
+        <w:ind w:left="720" w:hanging="360"/>
+      </w:pPr>
+      <w:rPr>
+        <w:rFonts w:hint="default"/>
+      </w:rPr>
+    </w:lvl>
+    <w:lvl w:ilvl="1" w:tplc="04090019" w:tentative="1">
+      <w:start w:val="1"/>
+      <w:numFmt w:val="lowerLetter"/>
+      <w:lvlText w:val="%2."/>
+      <w:lvlJc w:val="left"/>
+      <w:pPr>
+        <w:ind w:left="1440" w:hanging="360"/>
+      </w:pPr>
+    </w:lvl>
+    <w:lvl w:ilvl="2" w:tplc="0409001B" w:tentative="1">
+      <w:start w:val="1"/>
+      <w:numFmt w:val="lowerRoman"/>
+      <w:lvlText w:val="%3."/>
+      <w:lvlJc w:val="right"/>
+      <w:pPr>
+        <w:ind w:left="2160" w:hanging="180"/>
+      </w:pPr>
+    </w:lvl>
+    <w:lvl w:ilvl="3" w:tplc="0409000F" w:tentative="1">
+      <w:start w:val="1"/>
+      <w:numFmt w:val="decimal"/>
+      <w:lvlText w:val="%4."/>
+      <w:lvlJc w:val="left"/>
+      <w:pPr>
+        <w:ind w:left="2880" w:hanging="360"/>
+      </w:pPr>
+    </w:lvl>
+    <w:lvl w:ilvl="4" w:tplc="04090019" w:tentative="1">
+      <w:start w:val="1"/>
+      <w:numFmt w:val="lowerLetter"/>
+      <w:lvlText w:val="%5."/>
+      <w:lvlJc w:val="left"/>
+      <w:pPr>
+        <w:ind w:left="3600" w:hanging="360"/>
+      </w:pPr>
+    </w:lvl>
+    <w:lvl w:ilvl="5" w:tplc="0409001B" w:tentative="1">
+      <w:start w:val="1"/>
+      <w:numFmt w:val="lowerRoman"/>
+      <w:lvlText w:val="%6."/>
+      <w:lvlJc w:val="right"/>
+      <w:pPr>
+        <w:ind w:left="4320" w:hanging="180"/>
+      </w:pPr>
+    </w:lvl>
+    <w:lvl w:ilvl="6" w:tplc="0409000F" w:tentative="1">
+      <w:start w:val="1"/>
+      <w:numFmt w:val="decimal"/>
+      <w:lvlText w:val="%7."/>
+      <w:lvlJc w:val="left"/>
+      <w:pPr>
+        <w:ind w:left="5040" w:hanging="360"/>
+      </w:pPr>
+    </w:lvl>
+    <w:lvl w:ilvl="7" w:tplc="04090019" w:tentative="1">
+      <w:start w:val="1"/>
+      <w:numFmt w:val="lowerLetter"/>
+      <w:lvlText w:val="%8."/>
+      <w:lvlJc w:val="left"/>
+      <w:pPr>
+        <w:ind w:left="5760" w:hanging="360"/>
+      </w:pPr>
+    </w:lvl>
+    <w:lvl w:ilvl="8" w:tplc="0409001B" w:tentative="1">
+      <w:start w:val="1"/>
+      <w:numFmt w:val="lowerRoman"/>
+      <w:lvlText w:val="%9."/>
+      <w:lvlJc w:val="right"/>
+      <w:pPr>
+        <w:ind w:left="6480" w:hanging="180"/>
+      </w:pPr>
+    </w:lvl>
+  </w:abstractNum>
+  <w:num w:numId="1">
+    <w:abstractNumId w:val="2"/>
+  </w:num>
+  <w:num w:numId="2">
+    <w:abstractNumId w:val="2"/>
+    <w:lvlOverride w:ilvl="0">
+      <w:startOverride w:val="1"/>
+    </w:lvlOverride>
+  </w:num>
+  <w:num w:numId="3">
+    <w:abstractNumId w:val="5"/>
+  </w:num>
+  <w:num w:numId="4">
+    <w:abstractNumId w:val="6"/>
+  </w:num>
+  <w:num w:numId="5">
+    <w:abstractNumId w:val="0"/>
+  </w:num>
+  <w:num w:numId="6">
+    <w:abstractNumId w:val="1"/>
+  </w:num>
+  <w:num w:numId="7">
+    <w:abstractNumId w:val="3"/>
+  </w:num>
+  <w:num w:numId="8">
+    <w:abstractNumId w:val="4"/>
+  </w:num>
+</w:numbering>
 </file>
 
 <file path=word/styles.xml><?xml version="1.0" encoding="utf-8"?>
@@ -179,6 +2663,7 @@
     <w:lsdException w:name="HTML Sample" w:semiHidden="1" w:unhideWhenUsed="1"/>
     <w:lsdException w:name="HTML Typewriter" w:semiHidden="1" w:unhideWhenUsed="1"/>
     <w:lsdException w:name="HTML Variable" w:semiHidden="1" w:unhideWhenUsed="1"/>
+    <w:lsdException w:name="Normal Table" w:semiHidden="1" w:unhideWhenUsed="1"/>
     <w:lsdException w:name="annotation subject" w:semiHidden="1" w:unhideWhenUsed="1"/>
     <w:lsdException w:name="No List" w:semiHidden="1" w:unhideWhenUsed="1"/>
     <w:lsdException w:name="Outline List 1" w:semiHidden="1" w:unhideWhenUsed="1"/>
@@ -225,8 +2710,10 @@
     <w:lsdException w:name="Table Subtle 2" w:semiHidden="1" w:unhideWhenUsed="1"/>
     <w:lsdException w:name="Table Web 1" w:semiHidden="1" w:unhideWhenUsed="1"/>
     <w:lsdException w:name="Table Web 2" w:semiHidden="1" w:unhideWhenUsed="1"/>
+    <w:lsdException w:name="Table Web 3" w:semiHidden="1" w:unhideWhenUsed="1"/>
     <w:lsdException w:name="Balloon Text" w:semiHidden="1" w:unhideWhenUsed="1"/>
     <w:lsdException w:name="Table Grid" w:uiPriority="39"/>
+    <w:lsdException w:name="Table Theme" w:semiHidden="1" w:unhideWhenUsed="1"/>
     <w:lsdException w:name="Placeholder Text" w:semiHidden="1"/>
     <w:lsdException w:name="No Spacing" w:uiPriority="1" w:qFormat="1"/>
     <w:lsdException w:name="Light Shading" w:uiPriority="60"/>
@@ -453,6 +2940,33 @@
     <w:name w:val="Normal"/>
     <w:qFormat/>
   </w:style>
+  <w:style w:type="paragraph" w:styleId="Judul2">
+    <w:name w:val="heading 2"/>
+    <w:basedOn w:val="Normal"/>
+    <w:next w:val="Normal"/>
+    <w:link w:val="Judul2KAR"/>
+    <w:uiPriority w:val="9"/>
+    <w:unhideWhenUsed/>
+    <w:qFormat/>
+    <w:rsid w:val="00D447F6"/>
+    <w:pPr>
+      <w:keepNext/>
+      <w:keepLines/>
+      <w:numPr>
+        <w:numId w:val="1"/>
+      </w:numPr>
+      <w:spacing w:before="200" w:after="0" w:line="480" w:lineRule="auto"/>
+      <w:jc w:val="center"/>
+      <w:outlineLvl w:val="1"/>
+    </w:pPr>
+    <w:rPr>
+      <w:rFonts w:ascii="Arial" w:eastAsiaTheme="majorEastAsia" w:hAnsi="Arial" w:cstheme="majorBidi"/>
+      <w:b/>
+      <w:bCs/>
+      <w:color w:val="000000" w:themeColor="text1"/>
+      <w:szCs w:val="26"/>
+    </w:rPr>
+  </w:style>
   <w:style w:type="character" w:default="1" w:styleId="FontParagrafDefault">
     <w:name w:val="Default Paragraph Font"/>
     <w:uiPriority w:val="1"/>
@@ -479,6 +2993,48 @@
     <w:uiPriority w:val="99"/>
     <w:semiHidden/>
     <w:unhideWhenUsed/>
+  </w:style>
+  <w:style w:type="character" w:customStyle="1" w:styleId="Judul2KAR">
+    <w:name w:val="Judul 2 KAR"/>
+    <w:basedOn w:val="FontParagrafDefault"/>
+    <w:link w:val="Judul2"/>
+    <w:uiPriority w:val="9"/>
+    <w:rsid w:val="00D447F6"/>
+    <w:rPr>
+      <w:rFonts w:ascii="Arial" w:eastAsiaTheme="majorEastAsia" w:hAnsi="Arial" w:cstheme="majorBidi"/>
+      <w:b/>
+      <w:bCs/>
+      <w:color w:val="000000" w:themeColor="text1"/>
+      <w:szCs w:val="26"/>
+    </w:rPr>
+  </w:style>
+  <w:style w:type="paragraph" w:styleId="DaftarParagraf">
+    <w:name w:val="List Paragraph"/>
+    <w:basedOn w:val="Normal"/>
+    <w:link w:val="DaftarParagrafKAR"/>
+    <w:uiPriority w:val="34"/>
+    <w:qFormat/>
+    <w:rsid w:val="00D447F6"/>
+    <w:pPr>
+      <w:spacing w:after="0" w:line="480" w:lineRule="auto"/>
+      <w:ind w:left="720"/>
+      <w:contextualSpacing/>
+      <w:jc w:val="center"/>
+    </w:pPr>
+    <w:rPr>
+      <w:rFonts w:ascii="Arial" w:hAnsi="Arial"/>
+    </w:rPr>
+  </w:style>
+  <w:style w:type="character" w:customStyle="1" w:styleId="DaftarParagrafKAR">
+    <w:name w:val="Daftar Paragraf KAR"/>
+    <w:basedOn w:val="FontParagrafDefault"/>
+    <w:link w:val="DaftarParagraf"/>
+    <w:uiPriority w:val="34"/>
+    <w:locked/>
+    <w:rsid w:val="00D447F6"/>
+    <w:rPr>
+      <w:rFonts w:ascii="Arial" w:hAnsi="Arial"/>
+    </w:rPr>
   </w:style>
 </w:styles>
 </file>

--- a/Bab II.docx
+++ b/Bab II.docx
@@ -64,18 +64,10 @@
           <w:b/>
           <w:bCs/>
         </w:rPr>
-        <w:t xml:space="preserve">Peta Jalan </w:t>
-      </w:r>
-      <w:proofErr w:type="spellStart"/>
-      <w:r>
-        <w:rPr>
-          <w:rFonts w:cs="Arial"/>
-          <w:b/>
-          <w:bCs/>
-        </w:rPr>
-        <w:t>Penelitian</w:t>
-      </w:r>
-      <w:proofErr w:type="spellEnd"/>
+        <w:t>Studi Literatur</w:t>
+      </w:r>
+      <w:bookmarkStart w:id="0" w:name="_GoBack"/>
+      <w:bookmarkEnd w:id="0"/>
     </w:p>
     <w:p>
       <w:pPr>
@@ -85,19 +77,11 @@
           <w:rFonts w:ascii="Arial" w:hAnsi="Arial" w:cs="Arial"/>
         </w:rPr>
       </w:pPr>
-      <w:proofErr w:type="spellStart"/>
       <w:r>
         <w:rPr>
           <w:rFonts w:ascii="Arial" w:hAnsi="Arial" w:cs="Arial"/>
         </w:rPr>
-        <w:t>Beberapa</w:t>
-      </w:r>
-      <w:proofErr w:type="spellEnd"/>
-      <w:r>
-        <w:rPr>
-          <w:rFonts w:ascii="Arial" w:hAnsi="Arial" w:cs="Arial"/>
-        </w:rPr>
-        <w:t xml:space="preserve"> </w:t>
+        <w:t xml:space="preserve">Beberapa </w:t>
       </w:r>
       <w:r>
         <w:rPr>
@@ -110,133 +94,7 @@
         <w:rPr>
           <w:rFonts w:ascii="Arial" w:hAnsi="Arial" w:cs="Arial"/>
         </w:rPr>
-        <w:t xml:space="preserve">yang </w:t>
-      </w:r>
-      <w:proofErr w:type="spellStart"/>
-      <w:r>
-        <w:rPr>
-          <w:rFonts w:ascii="Arial" w:hAnsi="Arial" w:cs="Arial"/>
-        </w:rPr>
-        <w:t>digunakan</w:t>
-      </w:r>
-      <w:proofErr w:type="spellEnd"/>
-      <w:r>
-        <w:rPr>
-          <w:rFonts w:ascii="Arial" w:hAnsi="Arial" w:cs="Arial"/>
-        </w:rPr>
-        <w:t xml:space="preserve"> </w:t>
-      </w:r>
-      <w:proofErr w:type="spellStart"/>
-      <w:r>
-        <w:rPr>
-          <w:rFonts w:ascii="Arial" w:hAnsi="Arial" w:cs="Arial"/>
-        </w:rPr>
-        <w:t>sebagai</w:t>
-      </w:r>
-      <w:proofErr w:type="spellEnd"/>
-      <w:r>
-        <w:rPr>
-          <w:rFonts w:ascii="Arial" w:hAnsi="Arial" w:cs="Arial"/>
-        </w:rPr>
-        <w:t xml:space="preserve"> </w:t>
-      </w:r>
-      <w:proofErr w:type="spellStart"/>
-      <w:r>
-        <w:rPr>
-          <w:rFonts w:ascii="Arial" w:hAnsi="Arial" w:cs="Arial"/>
-        </w:rPr>
-        <w:t>pedoman</w:t>
-      </w:r>
-      <w:proofErr w:type="spellEnd"/>
-      <w:r>
-        <w:rPr>
-          <w:rFonts w:ascii="Arial" w:hAnsi="Arial" w:cs="Arial"/>
-        </w:rPr>
-        <w:t xml:space="preserve"> dan </w:t>
-      </w:r>
-      <w:proofErr w:type="spellStart"/>
-      <w:r>
-        <w:rPr>
-          <w:rFonts w:ascii="Arial" w:hAnsi="Arial" w:cs="Arial"/>
-        </w:rPr>
-        <w:t>acuan</w:t>
-      </w:r>
-      <w:proofErr w:type="spellEnd"/>
-      <w:r>
-        <w:rPr>
-          <w:rFonts w:ascii="Arial" w:hAnsi="Arial" w:cs="Arial"/>
-        </w:rPr>
-        <w:t xml:space="preserve"> </w:t>
-      </w:r>
-      <w:proofErr w:type="spellStart"/>
-      <w:r>
-        <w:rPr>
-          <w:rFonts w:ascii="Arial" w:hAnsi="Arial" w:cs="Arial"/>
-        </w:rPr>
-        <w:t>dalam</w:t>
-      </w:r>
-      <w:proofErr w:type="spellEnd"/>
-      <w:r>
-        <w:rPr>
-          <w:rFonts w:ascii="Arial" w:hAnsi="Arial" w:cs="Arial"/>
-        </w:rPr>
-        <w:t xml:space="preserve"> </w:t>
-      </w:r>
-      <w:proofErr w:type="spellStart"/>
-      <w:r>
-        <w:rPr>
-          <w:rFonts w:ascii="Arial" w:hAnsi="Arial" w:cs="Arial"/>
-        </w:rPr>
-        <w:t>Tugas</w:t>
-      </w:r>
-      <w:proofErr w:type="spellEnd"/>
-      <w:r>
-        <w:rPr>
-          <w:rFonts w:ascii="Arial" w:hAnsi="Arial" w:cs="Arial"/>
-        </w:rPr>
-        <w:t xml:space="preserve"> </w:t>
-      </w:r>
-      <w:proofErr w:type="spellStart"/>
-      <w:r>
-        <w:rPr>
-          <w:rFonts w:ascii="Arial" w:hAnsi="Arial" w:cs="Arial"/>
-        </w:rPr>
-        <w:t>Akhir</w:t>
-      </w:r>
-      <w:proofErr w:type="spellEnd"/>
-      <w:r>
-        <w:rPr>
-          <w:rFonts w:ascii="Arial" w:hAnsi="Arial" w:cs="Arial"/>
-        </w:rPr>
-        <w:t xml:space="preserve"> </w:t>
-      </w:r>
-      <w:proofErr w:type="spellStart"/>
-      <w:r>
-        <w:rPr>
-          <w:rFonts w:ascii="Arial" w:hAnsi="Arial" w:cs="Arial"/>
-        </w:rPr>
-        <w:t>ini</w:t>
-      </w:r>
-      <w:proofErr w:type="spellEnd"/>
-      <w:r>
-        <w:rPr>
-          <w:rFonts w:ascii="Arial" w:hAnsi="Arial" w:cs="Arial"/>
-        </w:rPr>
-        <w:t xml:space="preserve"> </w:t>
-      </w:r>
-      <w:proofErr w:type="spellStart"/>
-      <w:r>
-        <w:rPr>
-          <w:rFonts w:ascii="Arial" w:hAnsi="Arial" w:cs="Arial"/>
-        </w:rPr>
-        <w:t>antara</w:t>
-      </w:r>
-      <w:proofErr w:type="spellEnd"/>
-      <w:r>
-        <w:rPr>
-          <w:rFonts w:ascii="Arial" w:hAnsi="Arial" w:cs="Arial"/>
-        </w:rPr>
-        <w:t xml:space="preserve"> lain:</w:t>
+        <w:t>yang digunakan sebagai pedoman dan acuan dalam Tugas Akhir ini antara lain:</w:t>
       </w:r>
     </w:p>
     <w:p>
@@ -251,187 +109,11 @@
           <w:rFonts w:cs="Arial"/>
         </w:rPr>
       </w:pPr>
-      <w:proofErr w:type="spellStart"/>
       <w:r>
         <w:rPr>
           <w:rFonts w:cs="Arial"/>
         </w:rPr>
-        <w:t>Penelitian</w:t>
-      </w:r>
-      <w:proofErr w:type="spellEnd"/>
-      <w:r>
-        <w:rPr>
-          <w:rFonts w:cs="Arial"/>
-        </w:rPr>
-        <w:t xml:space="preserve"> </w:t>
-      </w:r>
-      <w:proofErr w:type="spellStart"/>
-      <w:r>
-        <w:rPr>
-          <w:rFonts w:cs="Arial"/>
-        </w:rPr>
-        <w:t>dilakukan</w:t>
-      </w:r>
-      <w:proofErr w:type="spellEnd"/>
-      <w:r>
-        <w:rPr>
-          <w:rFonts w:cs="Arial"/>
-        </w:rPr>
-        <w:t xml:space="preserve"> oleh Sri Maharani </w:t>
-      </w:r>
-      <w:proofErr w:type="spellStart"/>
-      <w:r>
-        <w:rPr>
-          <w:rFonts w:cs="Arial"/>
-        </w:rPr>
-        <w:t>dari</w:t>
-      </w:r>
-      <w:proofErr w:type="spellEnd"/>
-      <w:r>
-        <w:rPr>
-          <w:rFonts w:cs="Arial"/>
-        </w:rPr>
-        <w:t xml:space="preserve"> </w:t>
-      </w:r>
-      <w:proofErr w:type="spellStart"/>
-      <w:r>
-        <w:rPr>
-          <w:rFonts w:cs="Arial"/>
-        </w:rPr>
-        <w:t>Universitas</w:t>
-      </w:r>
-      <w:proofErr w:type="spellEnd"/>
-      <w:r>
-        <w:rPr>
-          <w:rFonts w:cs="Arial"/>
-        </w:rPr>
-        <w:t xml:space="preserve"> Kristen Petra </w:t>
-      </w:r>
-      <w:proofErr w:type="spellStart"/>
-      <w:r>
-        <w:rPr>
-          <w:rFonts w:cs="Arial"/>
-        </w:rPr>
-        <w:t>berjudul</w:t>
-      </w:r>
-      <w:proofErr w:type="spellEnd"/>
-      <w:r>
-        <w:rPr>
-          <w:rFonts w:cs="Arial"/>
-        </w:rPr>
-        <w:t xml:space="preserve"> “</w:t>
-      </w:r>
-      <w:proofErr w:type="spellStart"/>
-      <w:r>
-        <w:rPr>
-          <w:rFonts w:cs="Arial"/>
-        </w:rPr>
-        <w:t>Pengaruh</w:t>
-      </w:r>
-      <w:proofErr w:type="spellEnd"/>
-      <w:r>
-        <w:rPr>
-          <w:rFonts w:cs="Arial"/>
-        </w:rPr>
-        <w:t xml:space="preserve"> </w:t>
-      </w:r>
-      <w:proofErr w:type="spellStart"/>
-      <w:r>
-        <w:rPr>
-          <w:rFonts w:cs="Arial"/>
-        </w:rPr>
-        <w:t>Perkembangan</w:t>
-      </w:r>
-      <w:proofErr w:type="spellEnd"/>
-      <w:r>
-        <w:rPr>
-          <w:rFonts w:cs="Arial"/>
-        </w:rPr>
-        <w:t xml:space="preserve"> </w:t>
-      </w:r>
-      <w:proofErr w:type="spellStart"/>
-      <w:r>
-        <w:rPr>
-          <w:rFonts w:cs="Arial"/>
-        </w:rPr>
-        <w:t>Teknologi</w:t>
-      </w:r>
-      <w:proofErr w:type="spellEnd"/>
-      <w:r>
-        <w:rPr>
-          <w:rFonts w:cs="Arial"/>
-        </w:rPr>
-        <w:t xml:space="preserve"> </w:t>
-      </w:r>
-      <w:proofErr w:type="spellStart"/>
-      <w:r>
-        <w:rPr>
-          <w:rFonts w:cs="Arial"/>
-        </w:rPr>
-        <w:t>Informasi</w:t>
-      </w:r>
-      <w:proofErr w:type="spellEnd"/>
-      <w:r>
-        <w:rPr>
-          <w:rFonts w:cs="Arial"/>
-        </w:rPr>
-        <w:t xml:space="preserve"> </w:t>
-      </w:r>
-      <w:proofErr w:type="spellStart"/>
-      <w:r>
-        <w:rPr>
-          <w:rFonts w:cs="Arial"/>
-        </w:rPr>
-        <w:t>Terhadap</w:t>
-      </w:r>
-      <w:proofErr w:type="spellEnd"/>
-      <w:r>
-        <w:rPr>
-          <w:rFonts w:cs="Arial"/>
-        </w:rPr>
-        <w:t xml:space="preserve"> </w:t>
-      </w:r>
-      <w:proofErr w:type="spellStart"/>
-      <w:r>
-        <w:rPr>
-          <w:rFonts w:cs="Arial"/>
-        </w:rPr>
-        <w:t>Bidang</w:t>
-      </w:r>
-      <w:proofErr w:type="spellEnd"/>
-      <w:r>
-        <w:rPr>
-          <w:rFonts w:cs="Arial"/>
-        </w:rPr>
-        <w:t xml:space="preserve"> </w:t>
-      </w:r>
-      <w:proofErr w:type="spellStart"/>
-      <w:r>
-        <w:rPr>
-          <w:rFonts w:cs="Arial"/>
-        </w:rPr>
-        <w:t>Akuntansi</w:t>
-      </w:r>
-      <w:proofErr w:type="spellEnd"/>
-      <w:r>
-        <w:rPr>
-          <w:rFonts w:cs="Arial"/>
-        </w:rPr>
-        <w:t xml:space="preserve"> </w:t>
-      </w:r>
-      <w:proofErr w:type="spellStart"/>
-      <w:r>
-        <w:rPr>
-          <w:rFonts w:cs="Arial"/>
-        </w:rPr>
-        <w:t>Manajemen</w:t>
-      </w:r>
-      <w:proofErr w:type="spellEnd"/>
-      <w:r>
-        <w:rPr>
-          <w:rFonts w:cs="Arial"/>
-        </w:rPr>
-        <w:t>”.</w:t>
+        <w:t>Penelitian dilakukan oleh Sri Maharani dari Universitas Kristen Petra berjudul “Pengaruh Perkembangan Teknologi Informasi Terhadap Bidang Akuntansi Manajemen”.</w:t>
       </w:r>
     </w:p>
     <w:p>
@@ -446,58 +128,8 @@
         <w:rPr>
           <w:rFonts w:cs="Arial"/>
         </w:rPr>
-        <w:t xml:space="preserve">Pada </w:t>
-      </w:r>
-      <w:proofErr w:type="spellStart"/>
-      <w:r>
-        <w:rPr>
-          <w:rFonts w:cs="Arial"/>
-        </w:rPr>
-        <w:t>penelitian</w:t>
-      </w:r>
-      <w:proofErr w:type="spellEnd"/>
-      <w:r>
-        <w:rPr>
-          <w:rFonts w:cs="Arial"/>
-        </w:rPr>
-        <w:t xml:space="preserve"> </w:t>
-      </w:r>
-      <w:proofErr w:type="spellStart"/>
-      <w:r>
-        <w:rPr>
-          <w:rFonts w:cs="Arial"/>
-        </w:rPr>
-        <w:t>tersebut</w:t>
-      </w:r>
-      <w:proofErr w:type="spellEnd"/>
-      <w:r>
-        <w:rPr>
-          <w:rFonts w:cs="Arial"/>
-        </w:rPr>
-        <w:t xml:space="preserve"> </w:t>
-      </w:r>
-      <w:proofErr w:type="spellStart"/>
-      <w:r>
-        <w:rPr>
-          <w:rFonts w:cs="Arial"/>
-        </w:rPr>
-        <w:t>membuat</w:t>
-      </w:r>
-      <w:proofErr w:type="spellEnd"/>
-      <w:r>
-        <w:rPr>
-          <w:rFonts w:cs="Arial"/>
-        </w:rPr>
-        <w:t xml:space="preserve"> </w:t>
-      </w:r>
-      <w:proofErr w:type="spellStart"/>
-      <w:r>
-        <w:rPr>
-          <w:rFonts w:cs="Arial"/>
-        </w:rPr>
-        <w:t>aplikasi</w:t>
-      </w:r>
-      <w:proofErr w:type="spellEnd"/>
+        <w:t>Pada penelitian tersebut membuat aplikasi</w:t>
+      </w:r>
     </w:p>
     <w:p>
       <w:pPr>
@@ -520,34 +152,14 @@
           <w:bCs/>
         </w:rPr>
       </w:pPr>
-      <w:proofErr w:type="spellStart"/>
       <w:r>
         <w:rPr>
           <w:rFonts w:cs="Arial"/>
           <w:b/>
           <w:bCs/>
         </w:rPr>
-        <w:t>Landasan</w:t>
-      </w:r>
-      <w:proofErr w:type="spellEnd"/>
-      <w:r>
-        <w:rPr>
-          <w:rFonts w:cs="Arial"/>
-          <w:b/>
-          <w:bCs/>
-        </w:rPr>
-        <w:t xml:space="preserve"> </w:t>
-      </w:r>
-      <w:proofErr w:type="spellStart"/>
-      <w:r>
-        <w:rPr>
-          <w:rFonts w:cs="Arial"/>
-          <w:b/>
-          <w:bCs/>
-        </w:rPr>
-        <w:t>Teori</w:t>
-      </w:r>
-      <w:proofErr w:type="spellEnd"/>
+        <w:t>Landasan Teori</w:t>
+      </w:r>
     </w:p>
     <w:p>
       <w:pPr>
@@ -563,7 +175,6 @@
           <w:bCs/>
         </w:rPr>
       </w:pPr>
-      <w:proofErr w:type="spellStart"/>
       <w:r>
         <w:rPr>
           <w:rFonts w:cs="Arial"/>
@@ -572,7 +183,6 @@
         </w:rPr>
         <w:t>Sistem</w:t>
       </w:r>
-      <w:proofErr w:type="spellEnd"/>
     </w:p>
     <w:p>
       <w:pPr>
@@ -580,144 +190,8 @@
         <w:ind w:firstLine="720"/>
         <w:jc w:val="both"/>
       </w:pPr>
-      <w:proofErr w:type="spellStart"/>
-      <w:r>
-        <w:t>S</w:t>
-      </w:r>
-      <w:r>
-        <w:t>istem</w:t>
-      </w:r>
-      <w:proofErr w:type="spellEnd"/>
-      <w:r>
-        <w:t xml:space="preserve"> </w:t>
-      </w:r>
-      <w:proofErr w:type="spellStart"/>
-      <w:r>
-        <w:t>adalah</w:t>
-      </w:r>
-      <w:proofErr w:type="spellEnd"/>
-      <w:r>
-        <w:t xml:space="preserve"> </w:t>
-      </w:r>
-      <w:proofErr w:type="spellStart"/>
-      <w:r>
-        <w:t>seperangkat</w:t>
-      </w:r>
-      <w:proofErr w:type="spellEnd"/>
-      <w:r>
-        <w:t xml:space="preserve"> </w:t>
-      </w:r>
-      <w:proofErr w:type="spellStart"/>
-      <w:r>
-        <w:t>bagian-bagian</w:t>
-      </w:r>
-      <w:proofErr w:type="spellEnd"/>
-      <w:r>
-        <w:t xml:space="preserve"> yang </w:t>
-      </w:r>
-      <w:proofErr w:type="spellStart"/>
-      <w:r>
-        <w:t>dikoordinasikan</w:t>
-      </w:r>
-      <w:proofErr w:type="spellEnd"/>
-      <w:r>
-        <w:t xml:space="preserve"> </w:t>
-      </w:r>
-      <w:proofErr w:type="spellStart"/>
-      <w:r>
-        <w:t>untuk</w:t>
-      </w:r>
-      <w:proofErr w:type="spellEnd"/>
-      <w:r>
-        <w:t xml:space="preserve"> </w:t>
-      </w:r>
-      <w:proofErr w:type="spellStart"/>
-      <w:r>
-        <w:t>melaksanakan</w:t>
-      </w:r>
-      <w:proofErr w:type="spellEnd"/>
-      <w:r>
-        <w:t xml:space="preserve"> </w:t>
-      </w:r>
-      <w:proofErr w:type="spellStart"/>
-      <w:r>
-        <w:t>seperangkat</w:t>
-      </w:r>
-      <w:proofErr w:type="spellEnd"/>
-      <w:r>
-        <w:t xml:space="preserve"> </w:t>
-      </w:r>
-      <w:proofErr w:type="spellStart"/>
-      <w:r>
-        <w:t>tujuan</w:t>
-      </w:r>
-      <w:proofErr w:type="spellEnd"/>
-      <w:r>
-        <w:t xml:space="preserve">. </w:t>
-      </w:r>
-      <w:proofErr w:type="spellStart"/>
-      <w:r>
-        <w:t>Sehingga</w:t>
-      </w:r>
-      <w:proofErr w:type="spellEnd"/>
-      <w:r>
-        <w:t xml:space="preserve"> </w:t>
-      </w:r>
-      <w:proofErr w:type="spellStart"/>
-      <w:r>
-        <w:t>dapat</w:t>
-      </w:r>
-      <w:proofErr w:type="spellEnd"/>
-      <w:r>
-        <w:t xml:space="preserve"> </w:t>
-      </w:r>
-      <w:proofErr w:type="spellStart"/>
-      <w:r>
-        <w:t>disimpulkan</w:t>
-      </w:r>
-      <w:proofErr w:type="spellEnd"/>
-      <w:r>
-        <w:t xml:space="preserve"> </w:t>
-      </w:r>
-      <w:proofErr w:type="spellStart"/>
-      <w:r>
-        <w:t>bahawa</w:t>
-      </w:r>
-      <w:proofErr w:type="spellEnd"/>
-      <w:r>
-        <w:t xml:space="preserve"> </w:t>
-      </w:r>
-      <w:proofErr w:type="spellStart"/>
-      <w:r>
-        <w:t>sistem</w:t>
-      </w:r>
-      <w:proofErr w:type="spellEnd"/>
-      <w:r>
-        <w:t xml:space="preserve"> </w:t>
-      </w:r>
-      <w:proofErr w:type="spellStart"/>
-      <w:r>
-        <w:t>merupakan</w:t>
-      </w:r>
-      <w:proofErr w:type="spellEnd"/>
-      <w:r>
-        <w:t xml:space="preserve"> </w:t>
-      </w:r>
-      <w:proofErr w:type="spellStart"/>
-      <w:r>
-        <w:t>rangkaian</w:t>
-      </w:r>
-      <w:proofErr w:type="spellEnd"/>
-      <w:r>
-        <w:t xml:space="preserve"> </w:t>
-      </w:r>
-      <w:proofErr w:type="spellStart"/>
-      <w:r>
-        <w:t>bagian</w:t>
-      </w:r>
-      <w:proofErr w:type="spellEnd"/>
-      <w:r>
-        <w:t xml:space="preserve"> </w:t>
+      <w:r>
+        <w:t xml:space="preserve">Sistem adalah seperangkat bagian-bagian yang dikoordinasikan untuk melaksanakan seperangkat tujuan. Sehingga dapat disimpulkan bahawa sistem merupakan rangkaian bagian </w:t>
       </w:r>
       <w:r>
         <w:rPr>
@@ -725,107 +199,9 @@
         </w:rPr>
         <w:t xml:space="preserve">– </w:t>
       </w:r>
-      <w:proofErr w:type="spellStart"/>
-      <w:r>
-        <w:t>bagian</w:t>
-      </w:r>
-      <w:proofErr w:type="spellEnd"/>
-      <w:r>
-        <w:t xml:space="preserve"> yang </w:t>
-      </w:r>
-      <w:proofErr w:type="spellStart"/>
-      <w:r>
-        <w:t>saling</w:t>
-      </w:r>
-      <w:proofErr w:type="spellEnd"/>
-      <w:r>
-        <w:t xml:space="preserve"> </w:t>
-      </w:r>
-      <w:proofErr w:type="spellStart"/>
-      <w:r>
-        <w:t>berhubungan</w:t>
-      </w:r>
-      <w:proofErr w:type="spellEnd"/>
-      <w:r>
-        <w:t xml:space="preserve"> dan </w:t>
-      </w:r>
-      <w:proofErr w:type="spellStart"/>
-      <w:r>
-        <w:t>saling</w:t>
-      </w:r>
-      <w:proofErr w:type="spellEnd"/>
-      <w:r>
-        <w:t xml:space="preserve"> </w:t>
-      </w:r>
-      <w:proofErr w:type="spellStart"/>
-      <w:r>
-        <w:t>berpengaruh</w:t>
-      </w:r>
-      <w:proofErr w:type="spellEnd"/>
-      <w:r>
-        <w:t xml:space="preserve"> </w:t>
-      </w:r>
-      <w:proofErr w:type="spellStart"/>
-      <w:r>
-        <w:t>satu</w:t>
-      </w:r>
-      <w:proofErr w:type="spellEnd"/>
-      <w:r>
-        <w:t xml:space="preserve"> </w:t>
-      </w:r>
-      <w:proofErr w:type="spellStart"/>
-      <w:r>
-        <w:t>sama</w:t>
-      </w:r>
-      <w:proofErr w:type="spellEnd"/>
-      <w:r>
-        <w:t xml:space="preserve"> lain yang </w:t>
-      </w:r>
-      <w:proofErr w:type="spellStart"/>
-      <w:r>
-        <w:t>dikoordinasikan</w:t>
-      </w:r>
-      <w:proofErr w:type="spellEnd"/>
-      <w:r>
-        <w:t xml:space="preserve"> </w:t>
-      </w:r>
-      <w:proofErr w:type="spellStart"/>
-      <w:r>
-        <w:t>untuk</w:t>
-      </w:r>
-      <w:proofErr w:type="spellEnd"/>
-      <w:r>
-        <w:t xml:space="preserve"> </w:t>
-      </w:r>
-      <w:proofErr w:type="spellStart"/>
-      <w:r>
-        <w:t>melaksanakan</w:t>
-      </w:r>
-      <w:proofErr w:type="spellEnd"/>
-      <w:r>
-        <w:t xml:space="preserve"> </w:t>
-      </w:r>
-      <w:proofErr w:type="spellStart"/>
-      <w:r>
-        <w:t>seperangkat</w:t>
-      </w:r>
-      <w:proofErr w:type="spellEnd"/>
-      <w:r>
-        <w:t xml:space="preserve"> </w:t>
-      </w:r>
-      <w:proofErr w:type="spellStart"/>
-      <w:r>
-        <w:t>tujuan</w:t>
-      </w:r>
-      <w:proofErr w:type="spellEnd"/>
-      <w:r>
-        <w:t xml:space="preserve"> </w:t>
-      </w:r>
-      <w:proofErr w:type="spellStart"/>
-      <w:r>
-        <w:t>tertentu</w:t>
-      </w:r>
-      <w:proofErr w:type="spellEnd"/>
+      <w:r>
+        <w:t>bagian yang saling berhubungan dan saling berpengaruh satu sama lain yang dikoordinasikan untuk melaksanakan seperangkat tujuan tertentu</w:t>
+      </w:r>
       <w:r>
         <w:t>, (</w:t>
       </w:r>
@@ -853,7 +229,6 @@
           <w:bCs/>
         </w:rPr>
       </w:pPr>
-      <w:proofErr w:type="spellStart"/>
       <w:r>
         <w:rPr>
           <w:b/>
@@ -861,7 +236,6 @@
         </w:rPr>
         <w:t>Informasi</w:t>
       </w:r>
-      <w:proofErr w:type="spellEnd"/>
     </w:p>
     <w:p>
       <w:pPr>
@@ -869,189 +243,8 @@
         <w:ind w:firstLine="720"/>
         <w:jc w:val="both"/>
       </w:pPr>
-      <w:proofErr w:type="spellStart"/>
-      <w:r>
-        <w:t>Informasi</w:t>
-      </w:r>
-      <w:proofErr w:type="spellEnd"/>
-      <w:r>
-        <w:t xml:space="preserve"> </w:t>
-      </w:r>
-      <w:proofErr w:type="spellStart"/>
-      <w:r>
-        <w:t>merupakan</w:t>
-      </w:r>
-      <w:proofErr w:type="spellEnd"/>
-      <w:r>
-        <w:t xml:space="preserve"> data yang </w:t>
-      </w:r>
-      <w:proofErr w:type="spellStart"/>
-      <w:r>
-        <w:t>telah</w:t>
-      </w:r>
-      <w:proofErr w:type="spellEnd"/>
-      <w:r>
-        <w:t xml:space="preserve"> </w:t>
-      </w:r>
-      <w:proofErr w:type="spellStart"/>
-      <w:r>
-        <w:t>diproses</w:t>
-      </w:r>
-      <w:proofErr w:type="spellEnd"/>
-      <w:r>
-        <w:t xml:space="preserve"> </w:t>
-      </w:r>
-      <w:proofErr w:type="spellStart"/>
-      <w:r>
-        <w:t>sehingga</w:t>
-      </w:r>
-      <w:proofErr w:type="spellEnd"/>
-      <w:r>
-        <w:t xml:space="preserve"> </w:t>
-      </w:r>
-      <w:proofErr w:type="spellStart"/>
-      <w:r>
-        <w:t>mempunyai</w:t>
-      </w:r>
-      <w:proofErr w:type="spellEnd"/>
-      <w:r>
-        <w:t xml:space="preserve"> </w:t>
-      </w:r>
-      <w:proofErr w:type="spellStart"/>
-      <w:r>
-        <w:t>arti</w:t>
-      </w:r>
-      <w:proofErr w:type="spellEnd"/>
-      <w:r>
-        <w:t xml:space="preserve"> </w:t>
-      </w:r>
-      <w:proofErr w:type="spellStart"/>
-      <w:r>
-        <w:t>tertentu</w:t>
-      </w:r>
-      <w:proofErr w:type="spellEnd"/>
-      <w:r>
-        <w:t xml:space="preserve"> </w:t>
-      </w:r>
-      <w:proofErr w:type="spellStart"/>
-      <w:r>
-        <w:t>bagi</w:t>
-      </w:r>
-      <w:proofErr w:type="spellEnd"/>
-      <w:r>
-        <w:t xml:space="preserve"> </w:t>
-      </w:r>
-      <w:proofErr w:type="spellStart"/>
-      <w:r>
-        <w:t>penerimanya</w:t>
-      </w:r>
-      <w:proofErr w:type="spellEnd"/>
-      <w:r>
-        <w:t xml:space="preserve">. </w:t>
-      </w:r>
-      <w:proofErr w:type="spellStart"/>
-      <w:r>
-        <w:t>Sumber</w:t>
-      </w:r>
-      <w:proofErr w:type="spellEnd"/>
-      <w:r>
-        <w:t xml:space="preserve"> </w:t>
-      </w:r>
-      <w:proofErr w:type="spellStart"/>
-      <w:r>
-        <w:t>dari</w:t>
-      </w:r>
-      <w:proofErr w:type="spellEnd"/>
-      <w:r>
-        <w:t xml:space="preserve"> </w:t>
-      </w:r>
-      <w:proofErr w:type="spellStart"/>
-      <w:r>
-        <w:t>informasi</w:t>
-      </w:r>
-      <w:proofErr w:type="spellEnd"/>
-      <w:r>
-        <w:t xml:space="preserve"> </w:t>
-      </w:r>
-      <w:proofErr w:type="spellStart"/>
-      <w:r>
-        <w:t>adalah</w:t>
-      </w:r>
-      <w:proofErr w:type="spellEnd"/>
-      <w:r>
-        <w:t xml:space="preserve"> data, </w:t>
-      </w:r>
-      <w:proofErr w:type="spellStart"/>
-      <w:r>
-        <w:t>sedangkan</w:t>
-      </w:r>
-      <w:proofErr w:type="spellEnd"/>
-      <w:r>
-        <w:t xml:space="preserve"> data </w:t>
-      </w:r>
-      <w:proofErr w:type="spellStart"/>
-      <w:r>
-        <w:t>itu</w:t>
-      </w:r>
-      <w:proofErr w:type="spellEnd"/>
-      <w:r>
-        <w:t xml:space="preserve"> </w:t>
-      </w:r>
-      <w:proofErr w:type="spellStart"/>
-      <w:r>
-        <w:t>sendiri</w:t>
-      </w:r>
-      <w:proofErr w:type="spellEnd"/>
-      <w:r>
-        <w:t xml:space="preserve"> </w:t>
-      </w:r>
-      <w:proofErr w:type="spellStart"/>
-      <w:r>
-        <w:t>adalah</w:t>
-      </w:r>
-      <w:proofErr w:type="spellEnd"/>
-      <w:r>
-        <w:t xml:space="preserve"> </w:t>
-      </w:r>
-      <w:proofErr w:type="spellStart"/>
-      <w:r>
-        <w:t>kenyataan</w:t>
-      </w:r>
-      <w:proofErr w:type="spellEnd"/>
-      <w:r>
-        <w:t xml:space="preserve"> yang </w:t>
-      </w:r>
-      <w:proofErr w:type="spellStart"/>
-      <w:r>
-        <w:t>menggambarkan</w:t>
-      </w:r>
-      <w:proofErr w:type="spellEnd"/>
-      <w:r>
-        <w:t xml:space="preserve"> </w:t>
-      </w:r>
-      <w:proofErr w:type="spellStart"/>
-      <w:r>
-        <w:t>suatu</w:t>
-      </w:r>
-      <w:proofErr w:type="spellEnd"/>
-      <w:r>
-        <w:t xml:space="preserve"> </w:t>
-      </w:r>
-      <w:proofErr w:type="spellStart"/>
-      <w:r>
-        <w:t>kejadian</w:t>
-      </w:r>
-      <w:proofErr w:type="spellEnd"/>
-      <w:proofErr w:type="gramStart"/>
-      <w:r>
-        <w:t xml:space="preserve">, </w:t>
-      </w:r>
-      <w:r>
-        <w:t>,</w:t>
-      </w:r>
-      <w:proofErr w:type="gramEnd"/>
-      <w:r>
-        <w:t xml:space="preserve"> (</w:t>
+      <w:r>
+        <w:t>Informasi merupakan data yang telah diproses sehingga mempunyai arti tertentu bagi penerimanya. Sumber dari informasi adalah data, sedangkan data itu sendiri adalah kenyataan yang menggambarkan suatu kejadian, , (</w:t>
       </w:r>
       <w:r>
         <w:rPr>
@@ -1087,54 +280,13 @@
           <w:bCs/>
         </w:rPr>
       </w:pPr>
-      <w:proofErr w:type="spellStart"/>
       <w:r>
         <w:rPr>
           <w:b/>
           <w:bCs/>
         </w:rPr>
         <w:lastRenderedPageBreak/>
-        <w:t>Sistem</w:t>
-      </w:r>
-      <w:proofErr w:type="spellEnd"/>
-      <w:r>
-        <w:rPr>
-          <w:b/>
-          <w:bCs/>
-        </w:rPr>
-        <w:t xml:space="preserve"> </w:t>
-      </w:r>
-      <w:proofErr w:type="spellStart"/>
-      <w:r>
-        <w:rPr>
-          <w:b/>
-          <w:bCs/>
-        </w:rPr>
-        <w:t>Informasi</w:t>
-      </w:r>
-      <w:proofErr w:type="spellEnd"/>
-      <w:r>
-        <w:rPr>
-          <w:b/>
-          <w:bCs/>
-        </w:rPr>
-        <w:t xml:space="preserve"> </w:t>
-      </w:r>
-      <w:proofErr w:type="spellStart"/>
-      <w:r>
-        <w:rPr>
-          <w:b/>
-          <w:bCs/>
-        </w:rPr>
-        <w:t>Akuntansi</w:t>
-      </w:r>
-      <w:proofErr w:type="spellEnd"/>
-      <w:r>
-        <w:rPr>
-          <w:b/>
-          <w:bCs/>
-        </w:rPr>
-        <w:t>.</w:t>
+        <w:t>Sistem Informasi Akuntansi.</w:t>
       </w:r>
     </w:p>
     <w:p>
@@ -1143,294 +295,18 @@
         <w:ind w:right="50"/>
         <w:jc w:val="both"/>
       </w:pPr>
-      <w:proofErr w:type="spellStart"/>
-      <w:r>
-        <w:t>Sistem</w:t>
-      </w:r>
-      <w:proofErr w:type="spellEnd"/>
-      <w:r>
-        <w:t xml:space="preserve"> </w:t>
-      </w:r>
-      <w:proofErr w:type="spellStart"/>
-      <w:r>
-        <w:t>Informasi</w:t>
-      </w:r>
-      <w:proofErr w:type="spellEnd"/>
-      <w:r>
-        <w:t xml:space="preserve"> </w:t>
-      </w:r>
-      <w:proofErr w:type="spellStart"/>
-      <w:r>
-        <w:t>Akuntansi</w:t>
-      </w:r>
-      <w:proofErr w:type="spellEnd"/>
-      <w:r>
-        <w:t xml:space="preserve"> (SIA) </w:t>
-      </w:r>
-      <w:proofErr w:type="spellStart"/>
-      <w:r>
-        <w:t>adalah</w:t>
-      </w:r>
-      <w:proofErr w:type="spellEnd"/>
-      <w:r>
-        <w:t xml:space="preserve"> </w:t>
-      </w:r>
-      <w:proofErr w:type="spellStart"/>
-      <w:r>
-        <w:t>sebuah</w:t>
-      </w:r>
-      <w:proofErr w:type="spellEnd"/>
-      <w:r>
-        <w:t xml:space="preserve"> </w:t>
-      </w:r>
-      <w:proofErr w:type="spellStart"/>
-      <w:r>
-        <w:t>sistem</w:t>
-      </w:r>
-      <w:proofErr w:type="spellEnd"/>
-      <w:r>
-        <w:t xml:space="preserve"> </w:t>
-      </w:r>
-      <w:proofErr w:type="spellStart"/>
-      <w:r>
-        <w:t>informasi</w:t>
-      </w:r>
-      <w:proofErr w:type="spellEnd"/>
-      <w:r>
-        <w:t xml:space="preserve"> yang </w:t>
-      </w:r>
-      <w:proofErr w:type="spellStart"/>
-      <w:r>
-        <w:t>menangani</w:t>
-      </w:r>
-      <w:proofErr w:type="spellEnd"/>
-      <w:r>
-        <w:t xml:space="preserve"> </w:t>
-      </w:r>
-      <w:proofErr w:type="spellStart"/>
-      <w:r>
-        <w:t>segala</w:t>
-      </w:r>
-      <w:proofErr w:type="spellEnd"/>
-      <w:r>
-        <w:t xml:space="preserve"> </w:t>
-      </w:r>
-      <w:proofErr w:type="spellStart"/>
-      <w:r>
-        <w:t>sesuatu</w:t>
-      </w:r>
-      <w:proofErr w:type="spellEnd"/>
-      <w:r>
-        <w:t xml:space="preserve"> yang </w:t>
-      </w:r>
-      <w:proofErr w:type="spellStart"/>
-      <w:r>
-        <w:t>berkenaan</w:t>
-      </w:r>
-      <w:proofErr w:type="spellEnd"/>
-      <w:r>
-        <w:t xml:space="preserve"> </w:t>
-      </w:r>
-      <w:proofErr w:type="spellStart"/>
-      <w:r>
-        <w:t>dengan</w:t>
-      </w:r>
-      <w:proofErr w:type="spellEnd"/>
-      <w:r>
-        <w:t xml:space="preserve"> </w:t>
-      </w:r>
-      <w:proofErr w:type="spellStart"/>
-      <w:r>
-        <w:t>akuntansi</w:t>
-      </w:r>
-      <w:proofErr w:type="spellEnd"/>
-      <w:r>
-        <w:t xml:space="preserve">. </w:t>
-      </w:r>
-      <w:proofErr w:type="spellStart"/>
-      <w:r>
-        <w:t>Akuntansi</w:t>
-      </w:r>
-      <w:proofErr w:type="spellEnd"/>
-      <w:r>
-        <w:t xml:space="preserve"> </w:t>
-      </w:r>
-      <w:proofErr w:type="spellStart"/>
-      <w:r>
-        <w:t>sendiri</w:t>
-      </w:r>
-      <w:proofErr w:type="spellEnd"/>
-      <w:r>
-        <w:t xml:space="preserve"> </w:t>
-      </w:r>
-      <w:proofErr w:type="spellStart"/>
-      <w:r>
-        <w:t>sebenarnya</w:t>
-      </w:r>
-      <w:proofErr w:type="spellEnd"/>
-      <w:r>
-        <w:t xml:space="preserve"> </w:t>
-      </w:r>
-      <w:proofErr w:type="spellStart"/>
-      <w:r>
-        <w:t>adalah</w:t>
-      </w:r>
-      <w:proofErr w:type="spellEnd"/>
-      <w:r>
-        <w:t xml:space="preserve"> </w:t>
-      </w:r>
-      <w:proofErr w:type="spellStart"/>
-      <w:r>
-        <w:t>sebuah</w:t>
-      </w:r>
-      <w:proofErr w:type="spellEnd"/>
-      <w:r>
-        <w:t xml:space="preserve"> </w:t>
-      </w:r>
-      <w:proofErr w:type="spellStart"/>
-      <w:r>
-        <w:t>sistem</w:t>
-      </w:r>
-      <w:proofErr w:type="spellEnd"/>
-      <w:r>
-        <w:t xml:space="preserve"> </w:t>
-      </w:r>
-      <w:proofErr w:type="spellStart"/>
-      <w:r>
-        <w:t>informasi</w:t>
-      </w:r>
-      <w:proofErr w:type="spellEnd"/>
-      <w:r>
-        <w:t xml:space="preserve">. </w:t>
-      </w:r>
-      <w:proofErr w:type="spellStart"/>
-      <w:r>
-        <w:t>Faktor</w:t>
-      </w:r>
-      <w:proofErr w:type="spellEnd"/>
+      <w:r>
+        <w:t>Sistem Informasi Akuntansi (SIA) adalah sebuah sistem informasi yang menangani segala sesuatu yang berkenaan dengan akuntansi. Akuntansi sendiri sebenarnya adalah sebuah sistem informasi. Faktor</w:t>
+      </w:r>
       <w:r>
         <w:rPr>
           <w:rFonts w:ascii="Times New Roman" w:eastAsia="Times New Roman" w:hAnsi="Times New Roman" w:cs="Times New Roman"/>
         </w:rPr>
         <w:t>–</w:t>
       </w:r>
-      <w:proofErr w:type="spellStart"/>
-      <w:r>
-        <w:t>faktor</w:t>
-      </w:r>
-      <w:proofErr w:type="spellEnd"/>
-      <w:r>
-        <w:t xml:space="preserve"> yang </w:t>
-      </w:r>
-      <w:proofErr w:type="spellStart"/>
-      <w:r>
-        <w:t>dipertimbangkan</w:t>
-      </w:r>
-      <w:proofErr w:type="spellEnd"/>
-      <w:r>
-        <w:t xml:space="preserve"> </w:t>
-      </w:r>
-      <w:proofErr w:type="spellStart"/>
-      <w:r>
-        <w:t>dalam</w:t>
-      </w:r>
-      <w:proofErr w:type="spellEnd"/>
-      <w:r>
-        <w:t xml:space="preserve"> </w:t>
-      </w:r>
-      <w:proofErr w:type="spellStart"/>
-      <w:r>
-        <w:t>penyusunan</w:t>
-      </w:r>
-      <w:proofErr w:type="spellEnd"/>
-      <w:r>
-        <w:t xml:space="preserve"> </w:t>
-      </w:r>
-      <w:proofErr w:type="spellStart"/>
-      <w:r>
-        <w:t>sistem</w:t>
-      </w:r>
-      <w:proofErr w:type="spellEnd"/>
-      <w:r>
-        <w:t xml:space="preserve"> </w:t>
-      </w:r>
-      <w:proofErr w:type="spellStart"/>
-      <w:r>
-        <w:t>informasi</w:t>
-      </w:r>
-      <w:proofErr w:type="spellEnd"/>
-      <w:r>
-        <w:t xml:space="preserve"> </w:t>
-      </w:r>
-      <w:proofErr w:type="spellStart"/>
-      <w:r>
-        <w:t>akuntansi</w:t>
-      </w:r>
-      <w:proofErr w:type="spellEnd"/>
-      <w:r>
-        <w:t xml:space="preserve">: </w:t>
-      </w:r>
-      <w:proofErr w:type="spellStart"/>
-      <w:r>
-        <w:t>Sistem</w:t>
-      </w:r>
-      <w:proofErr w:type="spellEnd"/>
-      <w:r>
-        <w:t xml:space="preserve"> </w:t>
-      </w:r>
-      <w:proofErr w:type="spellStart"/>
-      <w:r>
-        <w:t>informasi</w:t>
-      </w:r>
-      <w:proofErr w:type="spellEnd"/>
-      <w:r>
-        <w:t xml:space="preserve"> </w:t>
-      </w:r>
-      <w:proofErr w:type="spellStart"/>
-      <w:r>
-        <w:t>akuntansi</w:t>
-      </w:r>
-      <w:proofErr w:type="spellEnd"/>
-      <w:r>
-        <w:t xml:space="preserve"> yang </w:t>
-      </w:r>
-      <w:proofErr w:type="spellStart"/>
-      <w:r>
-        <w:t>disusun</w:t>
-      </w:r>
-      <w:proofErr w:type="spellEnd"/>
-      <w:r>
-        <w:t xml:space="preserve"> </w:t>
-      </w:r>
-      <w:proofErr w:type="spellStart"/>
-      <w:r>
-        <w:t>harus</w:t>
-      </w:r>
-      <w:proofErr w:type="spellEnd"/>
-      <w:r>
-        <w:t xml:space="preserve"> </w:t>
-      </w:r>
-      <w:proofErr w:type="spellStart"/>
-      <w:r>
-        <w:t>memenuhi</w:t>
-      </w:r>
-      <w:proofErr w:type="spellEnd"/>
-      <w:r>
-        <w:t xml:space="preserve"> </w:t>
-      </w:r>
-      <w:proofErr w:type="spellStart"/>
-      <w:proofErr w:type="gramStart"/>
-      <w:r>
-        <w:t>prinsip</w:t>
-      </w:r>
-      <w:proofErr w:type="spellEnd"/>
-      <w:r>
-        <w:t xml:space="preserve"> </w:t>
-      </w:r>
-      <w:r>
-        <w:t>:</w:t>
-      </w:r>
-      <w:proofErr w:type="gramEnd"/>
+      <w:r>
+        <w:t>faktor yang dipertimbangkan dalam penyusunan sistem informasi akuntansi: Sistem informasi akuntansi yang disusun harus memenuhi prinsip :</w:t>
+      </w:r>
     </w:p>
     <w:p>
       <w:pPr>
@@ -1442,160 +318,8 @@
         <w:ind w:right="50"/>
         <w:jc w:val="both"/>
       </w:pPr>
-      <w:proofErr w:type="spellStart"/>
-      <w:r>
-        <w:t>C</w:t>
-      </w:r>
-      <w:r>
-        <w:t>epat</w:t>
-      </w:r>
-      <w:proofErr w:type="spellEnd"/>
-      <w:r>
-        <w:t xml:space="preserve"> </w:t>
-      </w:r>
-      <w:proofErr w:type="spellStart"/>
-      <w:r>
-        <w:t>yaitu</w:t>
-      </w:r>
-      <w:proofErr w:type="spellEnd"/>
-      <w:r>
-        <w:t xml:space="preserve"> </w:t>
-      </w:r>
-      <w:proofErr w:type="spellStart"/>
-      <w:r>
-        <w:t>sistem</w:t>
-      </w:r>
-      <w:proofErr w:type="spellEnd"/>
-      <w:r>
-        <w:t xml:space="preserve"> </w:t>
-      </w:r>
-      <w:proofErr w:type="spellStart"/>
-      <w:r>
-        <w:t>informasi</w:t>
-      </w:r>
-      <w:proofErr w:type="spellEnd"/>
-      <w:r>
-        <w:t xml:space="preserve"> </w:t>
-      </w:r>
-      <w:proofErr w:type="spellStart"/>
-      <w:r>
-        <w:t>akuntansi</w:t>
-      </w:r>
-      <w:proofErr w:type="spellEnd"/>
-      <w:r>
-        <w:t xml:space="preserve"> </w:t>
-      </w:r>
-      <w:proofErr w:type="spellStart"/>
-      <w:r>
-        <w:t>harus</w:t>
-      </w:r>
-      <w:proofErr w:type="spellEnd"/>
-      <w:r>
-        <w:t xml:space="preserve"> </w:t>
-      </w:r>
-      <w:proofErr w:type="spellStart"/>
-      <w:r>
-        <w:t>menyediakan</w:t>
-      </w:r>
-      <w:proofErr w:type="spellEnd"/>
-      <w:r>
-        <w:t xml:space="preserve"> </w:t>
-      </w:r>
-      <w:proofErr w:type="spellStart"/>
-      <w:r>
-        <w:t>informasi</w:t>
-      </w:r>
-      <w:proofErr w:type="spellEnd"/>
-      <w:r>
-        <w:t xml:space="preserve"> yang </w:t>
-      </w:r>
-      <w:proofErr w:type="spellStart"/>
-      <w:r>
-        <w:t>diperlukan</w:t>
-      </w:r>
-      <w:proofErr w:type="spellEnd"/>
-      <w:r>
-        <w:t xml:space="preserve"> </w:t>
-      </w:r>
-      <w:proofErr w:type="spellStart"/>
-      <w:r>
-        <w:t>dengan</w:t>
-      </w:r>
-      <w:proofErr w:type="spellEnd"/>
-      <w:r>
-        <w:t xml:space="preserve"> </w:t>
-      </w:r>
-      <w:proofErr w:type="spellStart"/>
-      <w:r>
-        <w:t>cepat</w:t>
-      </w:r>
-      <w:proofErr w:type="spellEnd"/>
-      <w:r>
-        <w:t xml:space="preserve"> dan </w:t>
-      </w:r>
-      <w:proofErr w:type="spellStart"/>
-      <w:r>
-        <w:t>tepat</w:t>
-      </w:r>
-      <w:proofErr w:type="spellEnd"/>
-      <w:r>
-        <w:t xml:space="preserve"> </w:t>
-      </w:r>
-      <w:proofErr w:type="spellStart"/>
-      <w:r>
-        <w:t>waktu</w:t>
-      </w:r>
-      <w:proofErr w:type="spellEnd"/>
-      <w:r>
-        <w:t xml:space="preserve"> </w:t>
-      </w:r>
-      <w:proofErr w:type="spellStart"/>
-      <w:r>
-        <w:t>serta</w:t>
-      </w:r>
-      <w:proofErr w:type="spellEnd"/>
-      <w:r>
-        <w:t xml:space="preserve"> </w:t>
-      </w:r>
-      <w:proofErr w:type="spellStart"/>
-      <w:r>
-        <w:t>dapat</w:t>
-      </w:r>
-      <w:proofErr w:type="spellEnd"/>
-      <w:r>
-        <w:t xml:space="preserve"> </w:t>
-      </w:r>
-      <w:proofErr w:type="spellStart"/>
-      <w:r>
-        <w:t>memenuhi</w:t>
-      </w:r>
-      <w:proofErr w:type="spellEnd"/>
-      <w:r>
-        <w:t xml:space="preserve"> </w:t>
-      </w:r>
-      <w:proofErr w:type="spellStart"/>
-      <w:r>
-        <w:t>kebutuhan</w:t>
-      </w:r>
-      <w:proofErr w:type="spellEnd"/>
-      <w:r>
-        <w:t xml:space="preserve"> dan </w:t>
-      </w:r>
-      <w:proofErr w:type="spellStart"/>
-      <w:r>
-        <w:t>kualitas</w:t>
-      </w:r>
-      <w:proofErr w:type="spellEnd"/>
-      <w:r>
-        <w:t xml:space="preserve"> yang </w:t>
-      </w:r>
-      <w:proofErr w:type="spellStart"/>
-      <w:r>
-        <w:t>sesuai</w:t>
-      </w:r>
-      <w:proofErr w:type="spellEnd"/>
-      <w:r>
-        <w:t xml:space="preserve">, </w:t>
+      <w:r>
+        <w:t xml:space="preserve">Cepat yaitu sistem informasi akuntansi harus menyediakan informasi yang diperlukan dengan cepat dan tepat waktu serta dapat memenuhi kebutuhan dan kualitas yang sesuai, </w:t>
       </w:r>
     </w:p>
     <w:p>
@@ -1609,98 +333,7 @@
         <w:jc w:val="both"/>
       </w:pPr>
       <w:r>
-        <w:t>A</w:t>
-      </w:r>
-      <w:r>
-        <w:t xml:space="preserve">man </w:t>
-      </w:r>
-      <w:proofErr w:type="spellStart"/>
-      <w:r>
-        <w:t>yaitu</w:t>
-      </w:r>
-      <w:proofErr w:type="spellEnd"/>
-      <w:r>
-        <w:t xml:space="preserve"> </w:t>
-      </w:r>
-      <w:proofErr w:type="spellStart"/>
-      <w:r>
-        <w:t>sistem</w:t>
-      </w:r>
-      <w:proofErr w:type="spellEnd"/>
-      <w:r>
-        <w:t xml:space="preserve"> </w:t>
-      </w:r>
-      <w:proofErr w:type="spellStart"/>
-      <w:r>
-        <w:t>informasi</w:t>
-      </w:r>
-      <w:proofErr w:type="spellEnd"/>
-      <w:r>
-        <w:t xml:space="preserve"> </w:t>
-      </w:r>
-      <w:proofErr w:type="spellStart"/>
-      <w:r>
-        <w:t>harus</w:t>
-      </w:r>
-      <w:proofErr w:type="spellEnd"/>
-      <w:r>
-        <w:t xml:space="preserve"> </w:t>
-      </w:r>
-      <w:proofErr w:type="spellStart"/>
-      <w:r>
-        <w:t>dapat</w:t>
-      </w:r>
-      <w:proofErr w:type="spellEnd"/>
-      <w:r>
-        <w:t xml:space="preserve"> </w:t>
-      </w:r>
-      <w:proofErr w:type="spellStart"/>
-      <w:r>
-        <w:t>membantu</w:t>
-      </w:r>
-      <w:proofErr w:type="spellEnd"/>
-      <w:r>
-        <w:t xml:space="preserve"> </w:t>
-      </w:r>
-      <w:proofErr w:type="spellStart"/>
-      <w:r>
-        <w:t>menjaga</w:t>
-      </w:r>
-      <w:proofErr w:type="spellEnd"/>
-      <w:r>
-        <w:t xml:space="preserve"> </w:t>
-      </w:r>
-      <w:proofErr w:type="spellStart"/>
-      <w:r>
-        <w:t>keamanan</w:t>
-      </w:r>
-      <w:proofErr w:type="spellEnd"/>
-      <w:r>
-        <w:t xml:space="preserve"> </w:t>
-      </w:r>
-      <w:proofErr w:type="spellStart"/>
-      <w:r>
-        <w:t>harta</w:t>
-      </w:r>
-      <w:proofErr w:type="spellEnd"/>
-      <w:r>
-        <w:t xml:space="preserve"> </w:t>
-      </w:r>
-      <w:proofErr w:type="spellStart"/>
-      <w:r>
-        <w:t>milik</w:t>
-      </w:r>
-      <w:proofErr w:type="spellEnd"/>
-      <w:r>
-        <w:t xml:space="preserve"> </w:t>
-      </w:r>
-      <w:proofErr w:type="spellStart"/>
-      <w:r>
-        <w:t>perusahan</w:t>
-      </w:r>
-      <w:proofErr w:type="spellEnd"/>
-      <w:r>
-        <w:t xml:space="preserve">. </w:t>
+        <w:t xml:space="preserve">Aman yaitu sistem informasi harus dapat membantu menjaga keamanan harta milik perusahan. </w:t>
       </w:r>
     </w:p>
     <w:p>
@@ -1713,136 +346,8 @@
         <w:ind w:right="50"/>
         <w:jc w:val="both"/>
       </w:pPr>
-      <w:proofErr w:type="spellStart"/>
-      <w:r>
-        <w:t>M</w:t>
-      </w:r>
-      <w:r>
-        <w:t>urah</w:t>
-      </w:r>
-      <w:proofErr w:type="spellEnd"/>
-      <w:r>
-        <w:t xml:space="preserve"> yang </w:t>
-      </w:r>
-      <w:proofErr w:type="spellStart"/>
-      <w:r>
-        <w:t>berarti</w:t>
-      </w:r>
-      <w:proofErr w:type="spellEnd"/>
-      <w:r>
-        <w:t xml:space="preserve"> </w:t>
-      </w:r>
-      <w:proofErr w:type="spellStart"/>
-      <w:r>
-        <w:t>bahwa</w:t>
-      </w:r>
-      <w:proofErr w:type="spellEnd"/>
-      <w:r>
-        <w:t xml:space="preserve"> </w:t>
-      </w:r>
-      <w:proofErr w:type="spellStart"/>
-      <w:r>
-        <w:t>biaya</w:t>
-      </w:r>
-      <w:proofErr w:type="spellEnd"/>
-      <w:r>
-        <w:t xml:space="preserve"> </w:t>
-      </w:r>
-      <w:proofErr w:type="spellStart"/>
-      <w:r>
-        <w:t>untuk</w:t>
-      </w:r>
-      <w:proofErr w:type="spellEnd"/>
-      <w:r>
-        <w:t xml:space="preserve"> </w:t>
-      </w:r>
-      <w:proofErr w:type="spellStart"/>
-      <w:r>
-        <w:t>menyelenggarakan</w:t>
-      </w:r>
-      <w:proofErr w:type="spellEnd"/>
-      <w:r>
-        <w:t xml:space="preserve"> </w:t>
-      </w:r>
-      <w:proofErr w:type="spellStart"/>
-      <w:r>
-        <w:t>sistem</w:t>
-      </w:r>
-      <w:proofErr w:type="spellEnd"/>
-      <w:r>
-        <w:t xml:space="preserve"> </w:t>
-      </w:r>
-      <w:proofErr w:type="spellStart"/>
-      <w:r>
-        <w:t>informasi</w:t>
-      </w:r>
-      <w:proofErr w:type="spellEnd"/>
-      <w:r>
-        <w:t xml:space="preserve"> </w:t>
-      </w:r>
-      <w:proofErr w:type="spellStart"/>
-      <w:r>
-        <w:t>akuntansi</w:t>
-      </w:r>
-      <w:proofErr w:type="spellEnd"/>
-      <w:r>
-        <w:t xml:space="preserve"> </w:t>
-      </w:r>
-      <w:proofErr w:type="spellStart"/>
-      <w:r>
-        <w:t>tersebut</w:t>
-      </w:r>
-      <w:proofErr w:type="spellEnd"/>
-      <w:r>
-        <w:t xml:space="preserve"> </w:t>
-      </w:r>
-      <w:proofErr w:type="spellStart"/>
-      <w:r>
-        <w:t>harus</w:t>
-      </w:r>
-      <w:proofErr w:type="spellEnd"/>
-      <w:r>
-        <w:t xml:space="preserve"> </w:t>
-      </w:r>
-      <w:proofErr w:type="spellStart"/>
-      <w:r>
-        <w:t>dapat</w:t>
-      </w:r>
-      <w:proofErr w:type="spellEnd"/>
-      <w:r>
-        <w:t xml:space="preserve"> </w:t>
-      </w:r>
-      <w:proofErr w:type="spellStart"/>
-      <w:r>
-        <w:t>ditekan</w:t>
-      </w:r>
-      <w:proofErr w:type="spellEnd"/>
-      <w:r>
-        <w:t xml:space="preserve"> </w:t>
-      </w:r>
-      <w:proofErr w:type="spellStart"/>
-      <w:r>
-        <w:t>sehingga</w:t>
-      </w:r>
-      <w:proofErr w:type="spellEnd"/>
-      <w:r>
-        <w:t xml:space="preserve"> </w:t>
-      </w:r>
-      <w:proofErr w:type="spellStart"/>
-      <w:r>
-        <w:t>relatif</w:t>
-      </w:r>
-      <w:proofErr w:type="spellEnd"/>
-      <w:r>
-        <w:t xml:space="preserve"> </w:t>
-      </w:r>
-      <w:proofErr w:type="spellStart"/>
-      <w:r>
-        <w:t>tidak</w:t>
-      </w:r>
-      <w:proofErr w:type="spellEnd"/>
-      <w:r>
-        <w:t xml:space="preserve"> mahal.</w:t>
+      <w:r>
+        <w:t>Murah yang berarti bahwa biaya untuk menyelenggarakan sistem informasi akuntansi tersebut harus dapat ditekan sehingga relatif tidak mahal.</w:t>
       </w:r>
     </w:p>
     <w:p>
@@ -1850,8 +355,6 @@
         <w:pStyle w:val="DaftarParagraf"/>
         <w:jc w:val="both"/>
       </w:pPr>
-      <w:bookmarkStart w:id="0" w:name="_GoBack"/>
-      <w:bookmarkEnd w:id="0"/>
     </w:p>
     <w:sectPr>
       <w:pgSz w:w="12240" w:h="15840"/>

--- a/Bab II.docx
+++ b/Bab II.docx
@@ -58,16 +58,34 @@
           <w:bCs/>
         </w:rPr>
       </w:pPr>
+      <w:proofErr w:type="spellStart"/>
       <w:r>
         <w:rPr>
           <w:rFonts w:cs="Arial"/>
           <w:b/>
           <w:bCs/>
         </w:rPr>
-        <w:t>Studi Literatur</w:t>
-      </w:r>
-      <w:bookmarkStart w:id="0" w:name="_GoBack"/>
-      <w:bookmarkEnd w:id="0"/>
+        <w:t>Studi</w:t>
+      </w:r>
+      <w:proofErr w:type="spellEnd"/>
+      <w:r>
+        <w:rPr>
+          <w:rFonts w:cs="Arial"/>
+          <w:b/>
+          <w:bCs/>
+        </w:rPr>
+        <w:t xml:space="preserve"> </w:t>
+      </w:r>
+      <w:proofErr w:type="spellStart"/>
+      <w:r>
+        <w:rPr>
+          <w:rFonts w:cs="Arial"/>
+          <w:b/>
+          <w:bCs/>
+        </w:rPr>
+        <w:t>Literatur</w:t>
+      </w:r>
+      <w:proofErr w:type="spellEnd"/>
     </w:p>
     <w:p>
       <w:pPr>
@@ -77,11 +95,19 @@
           <w:rFonts w:ascii="Arial" w:hAnsi="Arial" w:cs="Arial"/>
         </w:rPr>
       </w:pPr>
+      <w:proofErr w:type="spellStart"/>
       <w:r>
         <w:rPr>
           <w:rFonts w:ascii="Arial" w:hAnsi="Arial" w:cs="Arial"/>
         </w:rPr>
-        <w:t xml:space="preserve">Beberapa </w:t>
+        <w:t>Beberapa</w:t>
+      </w:r>
+      <w:proofErr w:type="spellEnd"/>
+      <w:r>
+        <w:rPr>
+          <w:rFonts w:ascii="Arial" w:hAnsi="Arial" w:cs="Arial"/>
+        </w:rPr>
+        <w:t xml:space="preserve"> </w:t>
       </w:r>
       <w:r>
         <w:rPr>
@@ -94,7 +120,133 @@
         <w:rPr>
           <w:rFonts w:ascii="Arial" w:hAnsi="Arial" w:cs="Arial"/>
         </w:rPr>
-        <w:t>yang digunakan sebagai pedoman dan acuan dalam Tugas Akhir ini antara lain:</w:t>
+        <w:t xml:space="preserve">yang </w:t>
+      </w:r>
+      <w:proofErr w:type="spellStart"/>
+      <w:r>
+        <w:rPr>
+          <w:rFonts w:ascii="Arial" w:hAnsi="Arial" w:cs="Arial"/>
+        </w:rPr>
+        <w:t>digunakan</w:t>
+      </w:r>
+      <w:proofErr w:type="spellEnd"/>
+      <w:r>
+        <w:rPr>
+          <w:rFonts w:ascii="Arial" w:hAnsi="Arial" w:cs="Arial"/>
+        </w:rPr>
+        <w:t xml:space="preserve"> </w:t>
+      </w:r>
+      <w:proofErr w:type="spellStart"/>
+      <w:r>
+        <w:rPr>
+          <w:rFonts w:ascii="Arial" w:hAnsi="Arial" w:cs="Arial"/>
+        </w:rPr>
+        <w:t>sebagai</w:t>
+      </w:r>
+      <w:proofErr w:type="spellEnd"/>
+      <w:r>
+        <w:rPr>
+          <w:rFonts w:ascii="Arial" w:hAnsi="Arial" w:cs="Arial"/>
+        </w:rPr>
+        <w:t xml:space="preserve"> </w:t>
+      </w:r>
+      <w:proofErr w:type="spellStart"/>
+      <w:r>
+        <w:rPr>
+          <w:rFonts w:ascii="Arial" w:hAnsi="Arial" w:cs="Arial"/>
+        </w:rPr>
+        <w:t>pedoman</w:t>
+      </w:r>
+      <w:proofErr w:type="spellEnd"/>
+      <w:r>
+        <w:rPr>
+          <w:rFonts w:ascii="Arial" w:hAnsi="Arial" w:cs="Arial"/>
+        </w:rPr>
+        <w:t xml:space="preserve"> dan </w:t>
+      </w:r>
+      <w:proofErr w:type="spellStart"/>
+      <w:r>
+        <w:rPr>
+          <w:rFonts w:ascii="Arial" w:hAnsi="Arial" w:cs="Arial"/>
+        </w:rPr>
+        <w:t>acuan</w:t>
+      </w:r>
+      <w:proofErr w:type="spellEnd"/>
+      <w:r>
+        <w:rPr>
+          <w:rFonts w:ascii="Arial" w:hAnsi="Arial" w:cs="Arial"/>
+        </w:rPr>
+        <w:t xml:space="preserve"> </w:t>
+      </w:r>
+      <w:proofErr w:type="spellStart"/>
+      <w:r>
+        <w:rPr>
+          <w:rFonts w:ascii="Arial" w:hAnsi="Arial" w:cs="Arial"/>
+        </w:rPr>
+        <w:t>dalam</w:t>
+      </w:r>
+      <w:proofErr w:type="spellEnd"/>
+      <w:r>
+        <w:rPr>
+          <w:rFonts w:ascii="Arial" w:hAnsi="Arial" w:cs="Arial"/>
+        </w:rPr>
+        <w:t xml:space="preserve"> </w:t>
+      </w:r>
+      <w:proofErr w:type="spellStart"/>
+      <w:r>
+        <w:rPr>
+          <w:rFonts w:ascii="Arial" w:hAnsi="Arial" w:cs="Arial"/>
+        </w:rPr>
+        <w:t>Tugas</w:t>
+      </w:r>
+      <w:proofErr w:type="spellEnd"/>
+      <w:r>
+        <w:rPr>
+          <w:rFonts w:ascii="Arial" w:hAnsi="Arial" w:cs="Arial"/>
+        </w:rPr>
+        <w:t xml:space="preserve"> </w:t>
+      </w:r>
+      <w:proofErr w:type="spellStart"/>
+      <w:r>
+        <w:rPr>
+          <w:rFonts w:ascii="Arial" w:hAnsi="Arial" w:cs="Arial"/>
+        </w:rPr>
+        <w:t>Akhir</w:t>
+      </w:r>
+      <w:proofErr w:type="spellEnd"/>
+      <w:r>
+        <w:rPr>
+          <w:rFonts w:ascii="Arial" w:hAnsi="Arial" w:cs="Arial"/>
+        </w:rPr>
+        <w:t xml:space="preserve"> </w:t>
+      </w:r>
+      <w:proofErr w:type="spellStart"/>
+      <w:r>
+        <w:rPr>
+          <w:rFonts w:ascii="Arial" w:hAnsi="Arial" w:cs="Arial"/>
+        </w:rPr>
+        <w:t>ini</w:t>
+      </w:r>
+      <w:proofErr w:type="spellEnd"/>
+      <w:r>
+        <w:rPr>
+          <w:rFonts w:ascii="Arial" w:hAnsi="Arial" w:cs="Arial"/>
+        </w:rPr>
+        <w:t xml:space="preserve"> </w:t>
+      </w:r>
+      <w:proofErr w:type="spellStart"/>
+      <w:r>
+        <w:rPr>
+          <w:rFonts w:ascii="Arial" w:hAnsi="Arial" w:cs="Arial"/>
+        </w:rPr>
+        <w:t>antara</w:t>
+      </w:r>
+      <w:proofErr w:type="spellEnd"/>
+      <w:r>
+        <w:rPr>
+          <w:rFonts w:ascii="Arial" w:hAnsi="Arial" w:cs="Arial"/>
+        </w:rPr>
+        <w:t xml:space="preserve"> lain:</w:t>
       </w:r>
     </w:p>
     <w:p>
@@ -102,42 +254,668 @@
         <w:pStyle w:val="DaftarParagraf"/>
         <w:numPr>
           <w:ilvl w:val="0"/>
-          <w:numId w:val="4"/>
+          <w:numId w:val="9"/>
         </w:numPr>
         <w:jc w:val="both"/>
         <w:rPr>
           <w:rFonts w:cs="Arial"/>
         </w:rPr>
       </w:pPr>
-      <w:r>
-        <w:rPr>
-          <w:rFonts w:cs="Arial"/>
-        </w:rPr>
-        <w:t>Penelitian dilakukan oleh Sri Maharani dari Universitas Kristen Petra berjudul “Pengaruh Perkembangan Teknologi Informasi Terhadap Bidang Akuntansi Manajemen”.</w:t>
+      <w:proofErr w:type="spellStart"/>
+      <w:r>
+        <w:rPr>
+          <w:rFonts w:cs="Arial"/>
+        </w:rPr>
+        <w:t>Penelitian</w:t>
+      </w:r>
+      <w:proofErr w:type="spellEnd"/>
+      <w:r>
+        <w:rPr>
+          <w:rFonts w:cs="Arial"/>
+        </w:rPr>
+        <w:t xml:space="preserve"> </w:t>
+      </w:r>
+      <w:proofErr w:type="spellStart"/>
+      <w:r>
+        <w:rPr>
+          <w:rFonts w:cs="Arial"/>
+        </w:rPr>
+        <w:t>ini</w:t>
+      </w:r>
+      <w:proofErr w:type="spellEnd"/>
+      <w:r>
+        <w:rPr>
+          <w:rFonts w:cs="Arial"/>
+        </w:rPr>
+        <w:t xml:space="preserve"> </w:t>
+      </w:r>
+      <w:proofErr w:type="spellStart"/>
+      <w:r>
+        <w:rPr>
+          <w:rFonts w:cs="Arial"/>
+        </w:rPr>
+        <w:t>dilakukan</w:t>
+      </w:r>
+      <w:proofErr w:type="spellEnd"/>
+      <w:r>
+        <w:rPr>
+          <w:rFonts w:cs="Arial"/>
+        </w:rPr>
+        <w:t xml:space="preserve"> oleh </w:t>
+      </w:r>
+      <w:proofErr w:type="spellStart"/>
+      <w:r>
+        <w:rPr>
+          <w:rFonts w:cs="Arial"/>
+        </w:rPr>
+        <w:t>Lasminiasih</w:t>
+      </w:r>
+      <w:proofErr w:type="spellEnd"/>
+      <w:r>
+        <w:rPr>
+          <w:rFonts w:cs="Arial"/>
+        </w:rPr>
+        <w:t xml:space="preserve">, Ali Akbar, Miftah </w:t>
+      </w:r>
+      <w:proofErr w:type="spellStart"/>
+      <w:r>
+        <w:rPr>
+          <w:rFonts w:cs="Arial"/>
+        </w:rPr>
+        <w:t>Andriansyah</w:t>
+      </w:r>
+      <w:proofErr w:type="spellEnd"/>
+      <w:r>
+        <w:rPr>
+          <w:rFonts w:cs="Arial"/>
+        </w:rPr>
+        <w:t xml:space="preserve">, dan </w:t>
+      </w:r>
+      <w:proofErr w:type="spellStart"/>
+      <w:r>
+        <w:rPr>
+          <w:rFonts w:cs="Arial"/>
+        </w:rPr>
+        <w:t>Rooswhan</w:t>
+      </w:r>
+      <w:proofErr w:type="spellEnd"/>
+      <w:r>
+        <w:rPr>
+          <w:rFonts w:cs="Arial"/>
+        </w:rPr>
+        <w:t xml:space="preserve"> B. </w:t>
+      </w:r>
+      <w:proofErr w:type="spellStart"/>
+      <w:r>
+        <w:rPr>
+          <w:rFonts w:cs="Arial"/>
+        </w:rPr>
+        <w:t>Utomo</w:t>
+      </w:r>
+      <w:proofErr w:type="spellEnd"/>
+      <w:r>
+        <w:rPr>
+          <w:rFonts w:cs="Arial"/>
+        </w:rPr>
+        <w:t xml:space="preserve"> </w:t>
+      </w:r>
+      <w:proofErr w:type="spellStart"/>
+      <w:r>
+        <w:rPr>
+          <w:rFonts w:cs="Arial"/>
+        </w:rPr>
+        <w:t>dari</w:t>
+      </w:r>
+      <w:proofErr w:type="spellEnd"/>
+      <w:r>
+        <w:rPr>
+          <w:rFonts w:cs="Arial"/>
+        </w:rPr>
+        <w:t xml:space="preserve"> </w:t>
+      </w:r>
+      <w:proofErr w:type="spellStart"/>
+      <w:r>
+        <w:rPr>
+          <w:rFonts w:cs="Arial"/>
+        </w:rPr>
+        <w:t>Universitas</w:t>
+      </w:r>
+      <w:proofErr w:type="spellEnd"/>
+      <w:r>
+        <w:rPr>
+          <w:rFonts w:cs="Arial"/>
+        </w:rPr>
+        <w:t xml:space="preserve"> Gajah </w:t>
+      </w:r>
+      <w:proofErr w:type="spellStart"/>
+      <w:r>
+        <w:rPr>
+          <w:rFonts w:cs="Arial"/>
+        </w:rPr>
+        <w:t>Mada</w:t>
+      </w:r>
+      <w:proofErr w:type="spellEnd"/>
+      <w:r>
+        <w:rPr>
+          <w:rFonts w:cs="Arial"/>
+        </w:rPr>
+        <w:t xml:space="preserve"> yang </w:t>
+      </w:r>
+      <w:proofErr w:type="spellStart"/>
+      <w:r>
+        <w:rPr>
+          <w:rFonts w:cs="Arial"/>
+        </w:rPr>
+        <w:t>berjudul</w:t>
+      </w:r>
+      <w:proofErr w:type="spellEnd"/>
+      <w:r>
+        <w:rPr>
+          <w:rFonts w:cs="Arial"/>
+        </w:rPr>
+        <w:t xml:space="preserve"> </w:t>
+      </w:r>
+      <w:r>
+        <w:rPr>
+          <w:rFonts w:cs="Arial"/>
+        </w:rPr>
+        <w:t>“</w:t>
+      </w:r>
+      <w:proofErr w:type="spellStart"/>
+      <w:r>
+        <w:rPr>
+          <w:rFonts w:cs="Arial"/>
+        </w:rPr>
+        <w:t>Perancangan</w:t>
+      </w:r>
+      <w:proofErr w:type="spellEnd"/>
+      <w:r>
+        <w:rPr>
+          <w:rFonts w:cs="Arial"/>
+        </w:rPr>
+        <w:t xml:space="preserve"> </w:t>
+      </w:r>
+      <w:proofErr w:type="spellStart"/>
+      <w:r>
+        <w:rPr>
+          <w:rFonts w:cs="Arial"/>
+        </w:rPr>
+        <w:t>Sistem</w:t>
+      </w:r>
+      <w:proofErr w:type="spellEnd"/>
+      <w:r>
+        <w:rPr>
+          <w:rFonts w:cs="Arial"/>
+        </w:rPr>
+        <w:t xml:space="preserve"> </w:t>
+      </w:r>
+      <w:proofErr w:type="spellStart"/>
+      <w:r>
+        <w:rPr>
+          <w:rFonts w:cs="Arial"/>
+        </w:rPr>
+        <w:t>Informasi</w:t>
+      </w:r>
+      <w:proofErr w:type="spellEnd"/>
+      <w:r>
+        <w:rPr>
+          <w:rFonts w:cs="Arial"/>
+        </w:rPr>
+        <w:t xml:space="preserve"> </w:t>
+      </w:r>
+      <w:proofErr w:type="spellStart"/>
+      <w:r>
+        <w:rPr>
+          <w:rFonts w:cs="Arial"/>
+        </w:rPr>
+        <w:t>Kredit</w:t>
+      </w:r>
+      <w:proofErr w:type="spellEnd"/>
+      <w:r>
+        <w:rPr>
+          <w:rFonts w:cs="Arial"/>
+        </w:rPr>
+        <w:t xml:space="preserve"> </w:t>
+      </w:r>
+      <w:proofErr w:type="spellStart"/>
+      <w:r>
+        <w:rPr>
+          <w:rFonts w:cs="Arial"/>
+        </w:rPr>
+        <w:t>Mikro</w:t>
+      </w:r>
+      <w:proofErr w:type="spellEnd"/>
+      <w:r>
+        <w:rPr>
+          <w:rFonts w:cs="Arial"/>
+        </w:rPr>
+        <w:t xml:space="preserve"> </w:t>
+      </w:r>
+      <w:proofErr w:type="spellStart"/>
+      <w:r>
+        <w:rPr>
+          <w:rFonts w:cs="Arial"/>
+        </w:rPr>
+        <w:t>Mahasiswa</w:t>
+      </w:r>
+      <w:proofErr w:type="spellEnd"/>
+      <w:r>
+        <w:rPr>
+          <w:rFonts w:cs="Arial"/>
+        </w:rPr>
+        <w:t xml:space="preserve"> </w:t>
+      </w:r>
+      <w:proofErr w:type="spellStart"/>
+      <w:r>
+        <w:rPr>
+          <w:rFonts w:cs="Arial"/>
+        </w:rPr>
+        <w:t>Berbasis</w:t>
+      </w:r>
+      <w:proofErr w:type="spellEnd"/>
+      <w:r>
+        <w:rPr>
+          <w:rFonts w:cs="Arial"/>
+        </w:rPr>
+        <w:t xml:space="preserve"> Web</w:t>
+      </w:r>
+      <w:r>
+        <w:rPr>
+          <w:rFonts w:cs="Arial"/>
+        </w:rPr>
+        <w:t>”</w:t>
+      </w:r>
+      <w:r>
+        <w:rPr>
+          <w:rFonts w:cs="Arial"/>
+        </w:rPr>
+        <w:t>.</w:t>
       </w:r>
     </w:p>
     <w:p>
       <w:pPr>
         <w:pStyle w:val="DaftarParagraf"/>
         <w:jc w:val="both"/>
-        <w:rPr>
-          <w:rFonts w:cs="Arial"/>
-        </w:rPr>
-      </w:pPr>
-      <w:r>
-        <w:rPr>
-          <w:rFonts w:cs="Arial"/>
-        </w:rPr>
-        <w:t>Pada penelitian tersebut membuat aplikasi</w:t>
+      </w:pPr>
+      <w:r>
+        <w:rPr>
+          <w:rFonts w:cs="Arial"/>
+        </w:rPr>
+        <w:t xml:space="preserve">Pada </w:t>
+      </w:r>
+      <w:proofErr w:type="spellStart"/>
+      <w:r>
+        <w:rPr>
+          <w:rFonts w:cs="Arial"/>
+        </w:rPr>
+        <w:t>penelitian</w:t>
+      </w:r>
+      <w:proofErr w:type="spellEnd"/>
+      <w:r>
+        <w:rPr>
+          <w:rFonts w:cs="Arial"/>
+        </w:rPr>
+        <w:t xml:space="preserve"> </w:t>
+      </w:r>
+      <w:proofErr w:type="spellStart"/>
+      <w:r>
+        <w:rPr>
+          <w:rFonts w:cs="Arial"/>
+        </w:rPr>
+        <w:t>tersebut</w:t>
+      </w:r>
+      <w:proofErr w:type="spellEnd"/>
+      <w:r>
+        <w:rPr>
+          <w:rFonts w:cs="Arial"/>
+        </w:rPr>
+        <w:t xml:space="preserve"> </w:t>
+      </w:r>
+      <w:proofErr w:type="spellStart"/>
+      <w:r>
+        <w:rPr>
+          <w:rFonts w:cs="Arial"/>
+        </w:rPr>
+        <w:t>membuat</w:t>
+      </w:r>
+      <w:proofErr w:type="spellEnd"/>
+      <w:r>
+        <w:rPr>
+          <w:rFonts w:cs="Arial"/>
+        </w:rPr>
+        <w:t xml:space="preserve"> </w:t>
+      </w:r>
+      <w:proofErr w:type="spellStart"/>
+      <w:r>
+        <w:rPr>
+          <w:rFonts w:cs="Arial"/>
+        </w:rPr>
+        <w:t>sistem</w:t>
+      </w:r>
+      <w:proofErr w:type="spellEnd"/>
+      <w:r>
+        <w:rPr>
+          <w:rFonts w:cs="Arial"/>
+        </w:rPr>
+        <w:t xml:space="preserve"> </w:t>
+      </w:r>
+      <w:proofErr w:type="spellStart"/>
+      <w:r>
+        <w:rPr>
+          <w:rFonts w:cs="Arial"/>
+        </w:rPr>
+        <w:t>informasi</w:t>
+      </w:r>
+      <w:proofErr w:type="spellEnd"/>
+      <w:r>
+        <w:t xml:space="preserve"> </w:t>
+      </w:r>
+      <w:proofErr w:type="spellStart"/>
+      <w:r>
+        <w:t>dapat</w:t>
+      </w:r>
+      <w:proofErr w:type="spellEnd"/>
+      <w:r>
+        <w:t xml:space="preserve"> </w:t>
+      </w:r>
+      <w:proofErr w:type="spellStart"/>
+      <w:r>
+        <w:t>menampilkan</w:t>
+      </w:r>
+      <w:proofErr w:type="spellEnd"/>
+      <w:r>
+        <w:t xml:space="preserve"> </w:t>
+      </w:r>
+      <w:proofErr w:type="spellStart"/>
+      <w:r>
+        <w:t>laporan</w:t>
+      </w:r>
+      <w:proofErr w:type="spellEnd"/>
+      <w:r>
+        <w:t xml:space="preserve"> </w:t>
+      </w:r>
+      <w:proofErr w:type="spellStart"/>
+      <w:r>
+        <w:t>keuangan</w:t>
+      </w:r>
+      <w:proofErr w:type="spellEnd"/>
+      <w:r>
+        <w:t xml:space="preserve"> </w:t>
+      </w:r>
+      <w:r>
+        <w:t xml:space="preserve">dan </w:t>
+      </w:r>
+      <w:proofErr w:type="spellStart"/>
+      <w:r>
+        <w:t>dapat</w:t>
+      </w:r>
+      <w:proofErr w:type="spellEnd"/>
+      <w:r>
+        <w:t xml:space="preserve"> </w:t>
+      </w:r>
+      <w:proofErr w:type="spellStart"/>
+      <w:r>
+        <w:t>menghitung</w:t>
+      </w:r>
+      <w:proofErr w:type="spellEnd"/>
+      <w:r>
+        <w:t xml:space="preserve"> </w:t>
+      </w:r>
+      <w:proofErr w:type="spellStart"/>
+      <w:r>
+        <w:t>secara</w:t>
+      </w:r>
+      <w:proofErr w:type="spellEnd"/>
+      <w:r>
+        <w:t xml:space="preserve"> </w:t>
+      </w:r>
+      <w:proofErr w:type="spellStart"/>
+      <w:r>
+        <w:t>otomatis</w:t>
+      </w:r>
+      <w:proofErr w:type="spellEnd"/>
+      <w:r>
+        <w:t xml:space="preserve"> </w:t>
+      </w:r>
+      <w:proofErr w:type="spellStart"/>
+      <w:r>
+        <w:t>berapa</w:t>
+      </w:r>
+      <w:proofErr w:type="spellEnd"/>
+      <w:r>
+        <w:t xml:space="preserve"> </w:t>
+      </w:r>
+      <w:proofErr w:type="spellStart"/>
+      <w:r>
+        <w:t>keuntungan</w:t>
+      </w:r>
+      <w:proofErr w:type="spellEnd"/>
+      <w:r>
+        <w:t xml:space="preserve"> </w:t>
+      </w:r>
+      <w:proofErr w:type="spellStart"/>
+      <w:r>
+        <w:t>atau</w:t>
+      </w:r>
+      <w:proofErr w:type="spellEnd"/>
+      <w:r>
+        <w:t xml:space="preserve"> </w:t>
+      </w:r>
+      <w:proofErr w:type="spellStart"/>
+      <w:r>
+        <w:t>kerugian</w:t>
+      </w:r>
+      <w:proofErr w:type="spellEnd"/>
+      <w:r>
+        <w:t xml:space="preserve"> yang di </w:t>
+      </w:r>
+      <w:proofErr w:type="spellStart"/>
+      <w:r>
+        <w:t>derita</w:t>
+      </w:r>
+      <w:proofErr w:type="spellEnd"/>
+      <w:r>
+        <w:t xml:space="preserve"> </w:t>
+      </w:r>
+      <w:proofErr w:type="spellStart"/>
+      <w:r>
+        <w:t>dalam</w:t>
+      </w:r>
+      <w:proofErr w:type="spellEnd"/>
+      <w:r>
+        <w:t xml:space="preserve"> </w:t>
+      </w:r>
+      <w:proofErr w:type="spellStart"/>
+      <w:r>
+        <w:t>menjalankan</w:t>
+      </w:r>
+      <w:proofErr w:type="spellEnd"/>
+      <w:r>
+        <w:t xml:space="preserve"> </w:t>
+      </w:r>
+      <w:proofErr w:type="spellStart"/>
+      <w:r>
+        <w:t>kegiatan</w:t>
+      </w:r>
+      <w:proofErr w:type="spellEnd"/>
+      <w:r>
+        <w:t xml:space="preserve"> </w:t>
+      </w:r>
+      <w:proofErr w:type="spellStart"/>
+      <w:r>
+        <w:t>usaha</w:t>
+      </w:r>
+      <w:proofErr w:type="spellEnd"/>
+      <w:r>
+        <w:t xml:space="preserve"> </w:t>
+      </w:r>
+      <w:proofErr w:type="spellStart"/>
+      <w:r>
+        <w:t>kredit</w:t>
+      </w:r>
+      <w:proofErr w:type="spellEnd"/>
+      <w:r>
+        <w:t xml:space="preserve"> </w:t>
+      </w:r>
+      <w:proofErr w:type="spellStart"/>
+      <w:r>
+        <w:t>mikro</w:t>
+      </w:r>
+      <w:proofErr w:type="spellEnd"/>
+      <w:r>
+        <w:t xml:space="preserve"> </w:t>
+      </w:r>
+      <w:proofErr w:type="spellStart"/>
+      <w:r>
+        <w:t>kewirausahaan</w:t>
+      </w:r>
+      <w:proofErr w:type="spellEnd"/>
+      <w:r>
+        <w:t xml:space="preserve"> </w:t>
+      </w:r>
+      <w:proofErr w:type="spellStart"/>
+      <w:r>
+        <w:t>setiap</w:t>
+      </w:r>
+      <w:proofErr w:type="spellEnd"/>
+      <w:r>
+        <w:t xml:space="preserve"> </w:t>
+      </w:r>
+      <w:proofErr w:type="spellStart"/>
+      <w:r>
+        <w:t>bulannya</w:t>
+      </w:r>
+      <w:proofErr w:type="spellEnd"/>
+      <w:r>
+        <w:t xml:space="preserve"> </w:t>
+      </w:r>
+      <w:proofErr w:type="spellStart"/>
+      <w:r>
+        <w:t>sesuai</w:t>
+      </w:r>
+      <w:proofErr w:type="spellEnd"/>
+      <w:r>
+        <w:t xml:space="preserve"> </w:t>
+      </w:r>
+      <w:proofErr w:type="spellStart"/>
+      <w:r>
+        <w:t>dengan</w:t>
+      </w:r>
+      <w:proofErr w:type="spellEnd"/>
+      <w:r>
+        <w:t xml:space="preserve"> lama </w:t>
+      </w:r>
+      <w:proofErr w:type="spellStart"/>
+      <w:r>
+        <w:t>pinjaman</w:t>
+      </w:r>
+      <w:proofErr w:type="spellEnd"/>
+      <w:r>
+        <w:t xml:space="preserve"> yang </w:t>
+      </w:r>
+      <w:proofErr w:type="spellStart"/>
+      <w:r>
+        <w:t>telah</w:t>
+      </w:r>
+      <w:proofErr w:type="spellEnd"/>
+      <w:r>
+        <w:t xml:space="preserve"> </w:t>
+      </w:r>
+      <w:proofErr w:type="spellStart"/>
+      <w:r>
+        <w:t>disepakai</w:t>
+      </w:r>
+      <w:proofErr w:type="spellEnd"/>
+      <w:r>
+        <w:t xml:space="preserve">, </w:t>
+      </w:r>
+      <w:proofErr w:type="spellStart"/>
+      <w:r>
+        <w:t>termasuk</w:t>
+      </w:r>
+      <w:proofErr w:type="spellEnd"/>
+      <w:r>
+        <w:t xml:space="preserve"> </w:t>
+      </w:r>
+      <w:proofErr w:type="spellStart"/>
+      <w:r>
+        <w:t>berapa</w:t>
+      </w:r>
+      <w:proofErr w:type="spellEnd"/>
+      <w:r>
+        <w:t xml:space="preserve"> </w:t>
+      </w:r>
+      <w:proofErr w:type="spellStart"/>
+      <w:r>
+        <w:t>besar</w:t>
+      </w:r>
+      <w:proofErr w:type="spellEnd"/>
+      <w:r>
+        <w:t xml:space="preserve"> dana yang </w:t>
+      </w:r>
+      <w:proofErr w:type="spellStart"/>
+      <w:r>
+        <w:t>telah</w:t>
+      </w:r>
+      <w:proofErr w:type="spellEnd"/>
+      <w:r>
+        <w:t xml:space="preserve"> di </w:t>
+      </w:r>
+      <w:proofErr w:type="spellStart"/>
+      <w:r>
+        <w:t>keluarkan</w:t>
+      </w:r>
+      <w:proofErr w:type="spellEnd"/>
+      <w:r>
+        <w:t xml:space="preserve"> dan </w:t>
+      </w:r>
+      <w:proofErr w:type="spellStart"/>
+      <w:r>
+        <w:t>dipergunakan</w:t>
+      </w:r>
+      <w:proofErr w:type="spellEnd"/>
+      <w:r>
+        <w:t xml:space="preserve"> </w:t>
+      </w:r>
+      <w:proofErr w:type="spellStart"/>
+      <w:r>
+        <w:t>untuk</w:t>
+      </w:r>
+      <w:proofErr w:type="spellEnd"/>
+      <w:r>
+        <w:t xml:space="preserve"> </w:t>
+      </w:r>
+      <w:proofErr w:type="spellStart"/>
+      <w:r>
+        <w:t>pendanaan</w:t>
+      </w:r>
+      <w:proofErr w:type="spellEnd"/>
+      <w:r>
+        <w:t xml:space="preserve"> </w:t>
+      </w:r>
+      <w:proofErr w:type="spellStart"/>
+      <w:r>
+        <w:t>wirausaha</w:t>
+      </w:r>
+      <w:proofErr w:type="spellEnd"/>
+      <w:r>
+        <w:t>.</w:t>
       </w:r>
     </w:p>
     <w:p>
       <w:pPr>
+        <w:pStyle w:val="DaftarParagraf"/>
+        <w:numPr>
+          <w:ilvl w:val="0"/>
+          <w:numId w:val="9"/>
+        </w:numPr>
         <w:jc w:val="both"/>
         <w:rPr>
           <w:rFonts w:cs="Arial"/>
         </w:rPr>
       </w:pPr>
+      <w:bookmarkStart w:id="0" w:name="_GoBack"/>
+      <w:bookmarkEnd w:id="0"/>
     </w:p>
     <w:p>
       <w:pPr>
@@ -152,14 +930,34 @@
           <w:bCs/>
         </w:rPr>
       </w:pPr>
+      <w:proofErr w:type="spellStart"/>
       <w:r>
         <w:rPr>
           <w:rFonts w:cs="Arial"/>
           <w:b/>
           <w:bCs/>
         </w:rPr>
-        <w:t>Landasan Teori</w:t>
-      </w:r>
+        <w:t>Landasan</w:t>
+      </w:r>
+      <w:proofErr w:type="spellEnd"/>
+      <w:r>
+        <w:rPr>
+          <w:rFonts w:cs="Arial"/>
+          <w:b/>
+          <w:bCs/>
+        </w:rPr>
+        <w:t xml:space="preserve"> </w:t>
+      </w:r>
+      <w:proofErr w:type="spellStart"/>
+      <w:r>
+        <w:rPr>
+          <w:rFonts w:cs="Arial"/>
+          <w:b/>
+          <w:bCs/>
+        </w:rPr>
+        <w:t>Teori</w:t>
+      </w:r>
+      <w:proofErr w:type="spellEnd"/>
     </w:p>
     <w:p>
       <w:pPr>
@@ -175,6 +973,7 @@
           <w:bCs/>
         </w:rPr>
       </w:pPr>
+      <w:proofErr w:type="spellStart"/>
       <w:r>
         <w:rPr>
           <w:rFonts w:cs="Arial"/>
@@ -183,6 +982,7 @@
         </w:rPr>
         <w:t>Sistem</w:t>
       </w:r>
+      <w:proofErr w:type="spellEnd"/>
     </w:p>
     <w:p>
       <w:pPr>
@@ -190,8 +990,141 @@
         <w:ind w:firstLine="720"/>
         <w:jc w:val="both"/>
       </w:pPr>
-      <w:r>
-        <w:t xml:space="preserve">Sistem adalah seperangkat bagian-bagian yang dikoordinasikan untuk melaksanakan seperangkat tujuan. Sehingga dapat disimpulkan bahawa sistem merupakan rangkaian bagian </w:t>
+      <w:proofErr w:type="spellStart"/>
+      <w:r>
+        <w:t>Sistem</w:t>
+      </w:r>
+      <w:proofErr w:type="spellEnd"/>
+      <w:r>
+        <w:t xml:space="preserve"> </w:t>
+      </w:r>
+      <w:proofErr w:type="spellStart"/>
+      <w:r>
+        <w:t>adalah</w:t>
+      </w:r>
+      <w:proofErr w:type="spellEnd"/>
+      <w:r>
+        <w:t xml:space="preserve"> </w:t>
+      </w:r>
+      <w:proofErr w:type="spellStart"/>
+      <w:r>
+        <w:t>seperangkat</w:t>
+      </w:r>
+      <w:proofErr w:type="spellEnd"/>
+      <w:r>
+        <w:t xml:space="preserve"> </w:t>
+      </w:r>
+      <w:proofErr w:type="spellStart"/>
+      <w:r>
+        <w:t>bagian-bagian</w:t>
+      </w:r>
+      <w:proofErr w:type="spellEnd"/>
+      <w:r>
+        <w:t xml:space="preserve"> yang </w:t>
+      </w:r>
+      <w:proofErr w:type="spellStart"/>
+      <w:r>
+        <w:t>dikoordinasikan</w:t>
+      </w:r>
+      <w:proofErr w:type="spellEnd"/>
+      <w:r>
+        <w:t xml:space="preserve"> </w:t>
+      </w:r>
+      <w:proofErr w:type="spellStart"/>
+      <w:r>
+        <w:t>untuk</w:t>
+      </w:r>
+      <w:proofErr w:type="spellEnd"/>
+      <w:r>
+        <w:t xml:space="preserve"> </w:t>
+      </w:r>
+      <w:proofErr w:type="spellStart"/>
+      <w:r>
+        <w:t>melaksanakan</w:t>
+      </w:r>
+      <w:proofErr w:type="spellEnd"/>
+      <w:r>
+        <w:t xml:space="preserve"> </w:t>
+      </w:r>
+      <w:proofErr w:type="spellStart"/>
+      <w:r>
+        <w:t>seperangkat</w:t>
+      </w:r>
+      <w:proofErr w:type="spellEnd"/>
+      <w:r>
+        <w:t xml:space="preserve"> </w:t>
+      </w:r>
+      <w:proofErr w:type="spellStart"/>
+      <w:r>
+        <w:t>tujuan</w:t>
+      </w:r>
+      <w:proofErr w:type="spellEnd"/>
+      <w:r>
+        <w:t xml:space="preserve">. </w:t>
+      </w:r>
+      <w:proofErr w:type="spellStart"/>
+      <w:r>
+        <w:t>Sehingga</w:t>
+      </w:r>
+      <w:proofErr w:type="spellEnd"/>
+      <w:r>
+        <w:t xml:space="preserve"> </w:t>
+      </w:r>
+      <w:proofErr w:type="spellStart"/>
+      <w:r>
+        <w:t>dapat</w:t>
+      </w:r>
+      <w:proofErr w:type="spellEnd"/>
+      <w:r>
+        <w:t xml:space="preserve"> </w:t>
+      </w:r>
+      <w:proofErr w:type="spellStart"/>
+      <w:r>
+        <w:t>disimpulkan</w:t>
+      </w:r>
+      <w:proofErr w:type="spellEnd"/>
+      <w:r>
+        <w:t xml:space="preserve"> </w:t>
+      </w:r>
+      <w:proofErr w:type="spellStart"/>
+      <w:r>
+        <w:t>bahawa</w:t>
+      </w:r>
+      <w:proofErr w:type="spellEnd"/>
+      <w:r>
+        <w:t xml:space="preserve"> </w:t>
+      </w:r>
+      <w:proofErr w:type="spellStart"/>
+      <w:r>
+        <w:t>sistem</w:t>
+      </w:r>
+      <w:proofErr w:type="spellEnd"/>
+      <w:r>
+        <w:t xml:space="preserve"> </w:t>
+      </w:r>
+      <w:proofErr w:type="spellStart"/>
+      <w:r>
+        <w:t>merupakan</w:t>
+      </w:r>
+      <w:proofErr w:type="spellEnd"/>
+      <w:r>
+        <w:t xml:space="preserve"> </w:t>
+      </w:r>
+      <w:proofErr w:type="spellStart"/>
+      <w:r>
+        <w:t>rangkaian</w:t>
+      </w:r>
+      <w:proofErr w:type="spellEnd"/>
+      <w:r>
+        <w:t xml:space="preserve"> </w:t>
+      </w:r>
+      <w:proofErr w:type="spellStart"/>
+      <w:r>
+        <w:t>bagian</w:t>
+      </w:r>
+      <w:proofErr w:type="spellEnd"/>
+      <w:r>
+        <w:t xml:space="preserve"> </w:t>
       </w:r>
       <w:r>
         <w:rPr>
@@ -199,9 +1132,107 @@
         </w:rPr>
         <w:t xml:space="preserve">– </w:t>
       </w:r>
-      <w:r>
-        <w:t>bagian yang saling berhubungan dan saling berpengaruh satu sama lain yang dikoordinasikan untuk melaksanakan seperangkat tujuan tertentu</w:t>
-      </w:r>
+      <w:proofErr w:type="spellStart"/>
+      <w:r>
+        <w:t>bagian</w:t>
+      </w:r>
+      <w:proofErr w:type="spellEnd"/>
+      <w:r>
+        <w:t xml:space="preserve"> yang </w:t>
+      </w:r>
+      <w:proofErr w:type="spellStart"/>
+      <w:r>
+        <w:t>saling</w:t>
+      </w:r>
+      <w:proofErr w:type="spellEnd"/>
+      <w:r>
+        <w:t xml:space="preserve"> </w:t>
+      </w:r>
+      <w:proofErr w:type="spellStart"/>
+      <w:r>
+        <w:t>berhubungan</w:t>
+      </w:r>
+      <w:proofErr w:type="spellEnd"/>
+      <w:r>
+        <w:t xml:space="preserve"> dan </w:t>
+      </w:r>
+      <w:proofErr w:type="spellStart"/>
+      <w:r>
+        <w:t>saling</w:t>
+      </w:r>
+      <w:proofErr w:type="spellEnd"/>
+      <w:r>
+        <w:t xml:space="preserve"> </w:t>
+      </w:r>
+      <w:proofErr w:type="spellStart"/>
+      <w:r>
+        <w:t>berpengaruh</w:t>
+      </w:r>
+      <w:proofErr w:type="spellEnd"/>
+      <w:r>
+        <w:t xml:space="preserve"> </w:t>
+      </w:r>
+      <w:proofErr w:type="spellStart"/>
+      <w:r>
+        <w:t>satu</w:t>
+      </w:r>
+      <w:proofErr w:type="spellEnd"/>
+      <w:r>
+        <w:t xml:space="preserve"> </w:t>
+      </w:r>
+      <w:proofErr w:type="spellStart"/>
+      <w:r>
+        <w:t>sama</w:t>
+      </w:r>
+      <w:proofErr w:type="spellEnd"/>
+      <w:r>
+        <w:t xml:space="preserve"> lain yang </w:t>
+      </w:r>
+      <w:proofErr w:type="spellStart"/>
+      <w:r>
+        <w:t>dikoordinasikan</w:t>
+      </w:r>
+      <w:proofErr w:type="spellEnd"/>
+      <w:r>
+        <w:t xml:space="preserve"> </w:t>
+      </w:r>
+      <w:proofErr w:type="spellStart"/>
+      <w:r>
+        <w:t>untuk</w:t>
+      </w:r>
+      <w:proofErr w:type="spellEnd"/>
+      <w:r>
+        <w:t xml:space="preserve"> </w:t>
+      </w:r>
+      <w:proofErr w:type="spellStart"/>
+      <w:r>
+        <w:t>melaksanakan</w:t>
+      </w:r>
+      <w:proofErr w:type="spellEnd"/>
+      <w:r>
+        <w:t xml:space="preserve"> </w:t>
+      </w:r>
+      <w:proofErr w:type="spellStart"/>
+      <w:r>
+        <w:t>seperangkat</w:t>
+      </w:r>
+      <w:proofErr w:type="spellEnd"/>
+      <w:r>
+        <w:t xml:space="preserve"> </w:t>
+      </w:r>
+      <w:proofErr w:type="spellStart"/>
+      <w:r>
+        <w:t>tujuan</w:t>
+      </w:r>
+      <w:proofErr w:type="spellEnd"/>
+      <w:r>
+        <w:t xml:space="preserve"> </w:t>
+      </w:r>
+      <w:proofErr w:type="spellStart"/>
+      <w:r>
+        <w:t>tertentu</w:t>
+      </w:r>
+      <w:proofErr w:type="spellEnd"/>
       <w:r>
         <w:t>, (</w:t>
       </w:r>
@@ -210,7 +1241,21 @@
           <w:rFonts w:ascii="Times New Roman" w:eastAsia="Times New Roman" w:hAnsi="Times New Roman" w:cs="Times New Roman"/>
           <w:b/>
         </w:rPr>
-        <w:t>Churchman (2011)</w:t>
+        <w:t>Churchman</w:t>
+      </w:r>
+      <w:r>
+        <w:rPr>
+          <w:rFonts w:ascii="Times New Roman" w:eastAsia="Times New Roman" w:hAnsi="Times New Roman" w:cs="Times New Roman"/>
+          <w:b/>
+        </w:rPr>
+        <w:t>,</w:t>
+      </w:r>
+      <w:r>
+        <w:rPr>
+          <w:rFonts w:ascii="Times New Roman" w:eastAsia="Times New Roman" w:hAnsi="Times New Roman" w:cs="Times New Roman"/>
+          <w:b/>
+        </w:rPr>
+        <w:t xml:space="preserve"> 2011)</w:t>
       </w:r>
       <w:r>
         <w:t>.</w:t>
@@ -229,6 +1274,7 @@
           <w:bCs/>
         </w:rPr>
       </w:pPr>
+      <w:proofErr w:type="spellStart"/>
       <w:r>
         <w:rPr>
           <w:b/>
@@ -236,6 +1282,7 @@
         </w:rPr>
         <w:t>Informasi</w:t>
       </w:r>
+      <w:proofErr w:type="spellEnd"/>
     </w:p>
     <w:p>
       <w:pPr>
@@ -243,8 +1290,187 @@
         <w:ind w:firstLine="720"/>
         <w:jc w:val="both"/>
       </w:pPr>
-      <w:r>
-        <w:t>Informasi merupakan data yang telah diproses sehingga mempunyai arti tertentu bagi penerimanya. Sumber dari informasi adalah data, sedangkan data itu sendiri adalah kenyataan yang menggambarkan suatu kejadian, , (</w:t>
+      <w:proofErr w:type="spellStart"/>
+      <w:r>
+        <w:lastRenderedPageBreak/>
+        <w:t>Informasi</w:t>
+      </w:r>
+      <w:proofErr w:type="spellEnd"/>
+      <w:r>
+        <w:t xml:space="preserve"> </w:t>
+      </w:r>
+      <w:proofErr w:type="spellStart"/>
+      <w:r>
+        <w:t>merupakan</w:t>
+      </w:r>
+      <w:proofErr w:type="spellEnd"/>
+      <w:r>
+        <w:t xml:space="preserve"> data yang </w:t>
+      </w:r>
+      <w:proofErr w:type="spellStart"/>
+      <w:r>
+        <w:t>telah</w:t>
+      </w:r>
+      <w:proofErr w:type="spellEnd"/>
+      <w:r>
+        <w:t xml:space="preserve"> </w:t>
+      </w:r>
+      <w:proofErr w:type="spellStart"/>
+      <w:r>
+        <w:t>diproses</w:t>
+      </w:r>
+      <w:proofErr w:type="spellEnd"/>
+      <w:r>
+        <w:t xml:space="preserve"> </w:t>
+      </w:r>
+      <w:proofErr w:type="spellStart"/>
+      <w:r>
+        <w:t>sehingga</w:t>
+      </w:r>
+      <w:proofErr w:type="spellEnd"/>
+      <w:r>
+        <w:t xml:space="preserve"> </w:t>
+      </w:r>
+      <w:proofErr w:type="spellStart"/>
+      <w:r>
+        <w:t>mempunyai</w:t>
+      </w:r>
+      <w:proofErr w:type="spellEnd"/>
+      <w:r>
+        <w:t xml:space="preserve"> </w:t>
+      </w:r>
+      <w:proofErr w:type="spellStart"/>
+      <w:r>
+        <w:t>arti</w:t>
+      </w:r>
+      <w:proofErr w:type="spellEnd"/>
+      <w:r>
+        <w:t xml:space="preserve"> </w:t>
+      </w:r>
+      <w:proofErr w:type="spellStart"/>
+      <w:r>
+        <w:t>tertentu</w:t>
+      </w:r>
+      <w:proofErr w:type="spellEnd"/>
+      <w:r>
+        <w:t xml:space="preserve"> </w:t>
+      </w:r>
+      <w:proofErr w:type="spellStart"/>
+      <w:r>
+        <w:t>bagi</w:t>
+      </w:r>
+      <w:proofErr w:type="spellEnd"/>
+      <w:r>
+        <w:t xml:space="preserve"> </w:t>
+      </w:r>
+      <w:proofErr w:type="spellStart"/>
+      <w:r>
+        <w:t>penerimanya</w:t>
+      </w:r>
+      <w:proofErr w:type="spellEnd"/>
+      <w:r>
+        <w:t xml:space="preserve">. </w:t>
+      </w:r>
+      <w:proofErr w:type="spellStart"/>
+      <w:r>
+        <w:t>Sumber</w:t>
+      </w:r>
+      <w:proofErr w:type="spellEnd"/>
+      <w:r>
+        <w:t xml:space="preserve"> </w:t>
+      </w:r>
+      <w:proofErr w:type="spellStart"/>
+      <w:r>
+        <w:t>dari</w:t>
+      </w:r>
+      <w:proofErr w:type="spellEnd"/>
+      <w:r>
+        <w:t xml:space="preserve"> </w:t>
+      </w:r>
+      <w:proofErr w:type="spellStart"/>
+      <w:r>
+        <w:t>informasi</w:t>
+      </w:r>
+      <w:proofErr w:type="spellEnd"/>
+      <w:r>
+        <w:t xml:space="preserve"> </w:t>
+      </w:r>
+      <w:proofErr w:type="spellStart"/>
+      <w:r>
+        <w:t>adalah</w:t>
+      </w:r>
+      <w:proofErr w:type="spellEnd"/>
+      <w:r>
+        <w:t xml:space="preserve"> data, </w:t>
+      </w:r>
+      <w:proofErr w:type="spellStart"/>
+      <w:r>
+        <w:t>sedangkan</w:t>
+      </w:r>
+      <w:proofErr w:type="spellEnd"/>
+      <w:r>
+        <w:t xml:space="preserve"> data </w:t>
+      </w:r>
+      <w:proofErr w:type="spellStart"/>
+      <w:r>
+        <w:t>itu</w:t>
+      </w:r>
+      <w:proofErr w:type="spellEnd"/>
+      <w:r>
+        <w:t xml:space="preserve"> </w:t>
+      </w:r>
+      <w:proofErr w:type="spellStart"/>
+      <w:r>
+        <w:t>sendiri</w:t>
+      </w:r>
+      <w:proofErr w:type="spellEnd"/>
+      <w:r>
+        <w:t xml:space="preserve"> </w:t>
+      </w:r>
+      <w:proofErr w:type="spellStart"/>
+      <w:r>
+        <w:t>adalah</w:t>
+      </w:r>
+      <w:proofErr w:type="spellEnd"/>
+      <w:r>
+        <w:t xml:space="preserve"> </w:t>
+      </w:r>
+      <w:proofErr w:type="spellStart"/>
+      <w:r>
+        <w:t>kenyataan</w:t>
+      </w:r>
+      <w:proofErr w:type="spellEnd"/>
+      <w:r>
+        <w:t xml:space="preserve"> yang </w:t>
+      </w:r>
+      <w:proofErr w:type="spellStart"/>
+      <w:r>
+        <w:t>menggambarkan</w:t>
+      </w:r>
+      <w:proofErr w:type="spellEnd"/>
+      <w:r>
+        <w:t xml:space="preserve"> </w:t>
+      </w:r>
+      <w:proofErr w:type="spellStart"/>
+      <w:r>
+        <w:t>suatu</w:t>
+      </w:r>
+      <w:proofErr w:type="spellEnd"/>
+      <w:r>
+        <w:t xml:space="preserve"> </w:t>
+      </w:r>
+      <w:proofErr w:type="spellStart"/>
+      <w:r>
+        <w:t>kejadian</w:t>
+      </w:r>
+      <w:proofErr w:type="spellEnd"/>
+      <w:proofErr w:type="gramStart"/>
+      <w:r>
+        <w:t>, ,</w:t>
+      </w:r>
+      <w:proofErr w:type="gramEnd"/>
+      <w:r>
+        <w:t xml:space="preserve"> (</w:t>
       </w:r>
       <w:r>
         <w:rPr>
@@ -280,13 +1506,54 @@
           <w:bCs/>
         </w:rPr>
       </w:pPr>
+      <w:proofErr w:type="spellStart"/>
       <w:r>
         <w:rPr>
           <w:b/>
           <w:bCs/>
         </w:rPr>
         <w:lastRenderedPageBreak/>
-        <w:t>Sistem Informasi Akuntansi.</w:t>
+        <w:t>Sistem</w:t>
+      </w:r>
+      <w:proofErr w:type="spellEnd"/>
+      <w:r>
+        <w:rPr>
+          <w:b/>
+          <w:bCs/>
+        </w:rPr>
+        <w:t xml:space="preserve"> </w:t>
+      </w:r>
+      <w:proofErr w:type="spellStart"/>
+      <w:r>
+        <w:rPr>
+          <w:b/>
+          <w:bCs/>
+        </w:rPr>
+        <w:t>Informasi</w:t>
+      </w:r>
+      <w:proofErr w:type="spellEnd"/>
+      <w:r>
+        <w:rPr>
+          <w:b/>
+          <w:bCs/>
+        </w:rPr>
+        <w:t xml:space="preserve"> </w:t>
+      </w:r>
+      <w:proofErr w:type="spellStart"/>
+      <w:r>
+        <w:rPr>
+          <w:b/>
+          <w:bCs/>
+        </w:rPr>
+        <w:t>Akuntansi</w:t>
+      </w:r>
+      <w:proofErr w:type="spellEnd"/>
+      <w:r>
+        <w:rPr>
+          <w:b/>
+          <w:bCs/>
+        </w:rPr>
+        <w:t>.</w:t>
       </w:r>
     </w:p>
     <w:p>
@@ -295,18 +1562,291 @@
         <w:ind w:right="50"/>
         <w:jc w:val="both"/>
       </w:pPr>
-      <w:r>
-        <w:t>Sistem Informasi Akuntansi (SIA) adalah sebuah sistem informasi yang menangani segala sesuatu yang berkenaan dengan akuntansi. Akuntansi sendiri sebenarnya adalah sebuah sistem informasi. Faktor</w:t>
-      </w:r>
+      <w:proofErr w:type="spellStart"/>
+      <w:r>
+        <w:t>Sistem</w:t>
+      </w:r>
+      <w:proofErr w:type="spellEnd"/>
+      <w:r>
+        <w:t xml:space="preserve"> </w:t>
+      </w:r>
+      <w:proofErr w:type="spellStart"/>
+      <w:r>
+        <w:t>Informasi</w:t>
+      </w:r>
+      <w:proofErr w:type="spellEnd"/>
+      <w:r>
+        <w:t xml:space="preserve"> </w:t>
+      </w:r>
+      <w:proofErr w:type="spellStart"/>
+      <w:r>
+        <w:t>Akuntansi</w:t>
+      </w:r>
+      <w:proofErr w:type="spellEnd"/>
+      <w:r>
+        <w:t xml:space="preserve"> (SIA) </w:t>
+      </w:r>
+      <w:proofErr w:type="spellStart"/>
+      <w:r>
+        <w:t>adalah</w:t>
+      </w:r>
+      <w:proofErr w:type="spellEnd"/>
+      <w:r>
+        <w:t xml:space="preserve"> </w:t>
+      </w:r>
+      <w:proofErr w:type="spellStart"/>
+      <w:r>
+        <w:t>sebuah</w:t>
+      </w:r>
+      <w:proofErr w:type="spellEnd"/>
+      <w:r>
+        <w:t xml:space="preserve"> </w:t>
+      </w:r>
+      <w:proofErr w:type="spellStart"/>
+      <w:r>
+        <w:t>sistem</w:t>
+      </w:r>
+      <w:proofErr w:type="spellEnd"/>
+      <w:r>
+        <w:t xml:space="preserve"> </w:t>
+      </w:r>
+      <w:proofErr w:type="spellStart"/>
+      <w:r>
+        <w:t>informasi</w:t>
+      </w:r>
+      <w:proofErr w:type="spellEnd"/>
+      <w:r>
+        <w:t xml:space="preserve"> yang </w:t>
+      </w:r>
+      <w:proofErr w:type="spellStart"/>
+      <w:r>
+        <w:t>menangani</w:t>
+      </w:r>
+      <w:proofErr w:type="spellEnd"/>
+      <w:r>
+        <w:t xml:space="preserve"> </w:t>
+      </w:r>
+      <w:proofErr w:type="spellStart"/>
+      <w:r>
+        <w:t>segala</w:t>
+      </w:r>
+      <w:proofErr w:type="spellEnd"/>
+      <w:r>
+        <w:t xml:space="preserve"> </w:t>
+      </w:r>
+      <w:proofErr w:type="spellStart"/>
+      <w:r>
+        <w:t>sesuatu</w:t>
+      </w:r>
+      <w:proofErr w:type="spellEnd"/>
+      <w:r>
+        <w:t xml:space="preserve"> yang </w:t>
+      </w:r>
+      <w:proofErr w:type="spellStart"/>
+      <w:r>
+        <w:t>berkenaan</w:t>
+      </w:r>
+      <w:proofErr w:type="spellEnd"/>
+      <w:r>
+        <w:t xml:space="preserve"> </w:t>
+      </w:r>
+      <w:proofErr w:type="spellStart"/>
+      <w:r>
+        <w:t>dengan</w:t>
+      </w:r>
+      <w:proofErr w:type="spellEnd"/>
+      <w:r>
+        <w:t xml:space="preserve"> </w:t>
+      </w:r>
+      <w:proofErr w:type="spellStart"/>
+      <w:r>
+        <w:t>akuntansi</w:t>
+      </w:r>
+      <w:proofErr w:type="spellEnd"/>
+      <w:r>
+        <w:t xml:space="preserve">. </w:t>
+      </w:r>
+      <w:proofErr w:type="spellStart"/>
+      <w:r>
+        <w:t>Akuntansi</w:t>
+      </w:r>
+      <w:proofErr w:type="spellEnd"/>
+      <w:r>
+        <w:t xml:space="preserve"> </w:t>
+      </w:r>
+      <w:proofErr w:type="spellStart"/>
+      <w:r>
+        <w:t>sendiri</w:t>
+      </w:r>
+      <w:proofErr w:type="spellEnd"/>
+      <w:r>
+        <w:t xml:space="preserve"> </w:t>
+      </w:r>
+      <w:proofErr w:type="spellStart"/>
+      <w:r>
+        <w:t>sebenarnya</w:t>
+      </w:r>
+      <w:proofErr w:type="spellEnd"/>
+      <w:r>
+        <w:t xml:space="preserve"> </w:t>
+      </w:r>
+      <w:proofErr w:type="spellStart"/>
+      <w:r>
+        <w:t>adalah</w:t>
+      </w:r>
+      <w:proofErr w:type="spellEnd"/>
+      <w:r>
+        <w:t xml:space="preserve"> </w:t>
+      </w:r>
+      <w:proofErr w:type="spellStart"/>
+      <w:r>
+        <w:t>sebuah</w:t>
+      </w:r>
+      <w:proofErr w:type="spellEnd"/>
+      <w:r>
+        <w:t xml:space="preserve"> </w:t>
+      </w:r>
+      <w:proofErr w:type="spellStart"/>
+      <w:r>
+        <w:t>sistem</w:t>
+      </w:r>
+      <w:proofErr w:type="spellEnd"/>
+      <w:r>
+        <w:t xml:space="preserve"> </w:t>
+      </w:r>
+      <w:proofErr w:type="spellStart"/>
+      <w:r>
+        <w:t>informasi</w:t>
+      </w:r>
+      <w:proofErr w:type="spellEnd"/>
+      <w:r>
+        <w:t xml:space="preserve">. </w:t>
+      </w:r>
+      <w:proofErr w:type="spellStart"/>
+      <w:r>
+        <w:t>Faktor</w:t>
+      </w:r>
+      <w:proofErr w:type="spellEnd"/>
       <w:r>
         <w:rPr>
           <w:rFonts w:ascii="Times New Roman" w:eastAsia="Times New Roman" w:hAnsi="Times New Roman" w:cs="Times New Roman"/>
         </w:rPr>
         <w:t>–</w:t>
       </w:r>
-      <w:r>
-        <w:t>faktor yang dipertimbangkan dalam penyusunan sistem informasi akuntansi: Sistem informasi akuntansi yang disusun harus memenuhi prinsip :</w:t>
-      </w:r>
+      <w:proofErr w:type="spellStart"/>
+      <w:r>
+        <w:t>faktor</w:t>
+      </w:r>
+      <w:proofErr w:type="spellEnd"/>
+      <w:r>
+        <w:t xml:space="preserve"> yang </w:t>
+      </w:r>
+      <w:proofErr w:type="spellStart"/>
+      <w:r>
+        <w:t>dipertimbangkan</w:t>
+      </w:r>
+      <w:proofErr w:type="spellEnd"/>
+      <w:r>
+        <w:t xml:space="preserve"> </w:t>
+      </w:r>
+      <w:proofErr w:type="spellStart"/>
+      <w:r>
+        <w:t>dalam</w:t>
+      </w:r>
+      <w:proofErr w:type="spellEnd"/>
+      <w:r>
+        <w:t xml:space="preserve"> </w:t>
+      </w:r>
+      <w:proofErr w:type="spellStart"/>
+      <w:r>
+        <w:t>penyusunan</w:t>
+      </w:r>
+      <w:proofErr w:type="spellEnd"/>
+      <w:r>
+        <w:t xml:space="preserve"> </w:t>
+      </w:r>
+      <w:proofErr w:type="spellStart"/>
+      <w:r>
+        <w:t>sistem</w:t>
+      </w:r>
+      <w:proofErr w:type="spellEnd"/>
+      <w:r>
+        <w:t xml:space="preserve"> </w:t>
+      </w:r>
+      <w:proofErr w:type="spellStart"/>
+      <w:r>
+        <w:t>informasi</w:t>
+      </w:r>
+      <w:proofErr w:type="spellEnd"/>
+      <w:r>
+        <w:t xml:space="preserve"> </w:t>
+      </w:r>
+      <w:proofErr w:type="spellStart"/>
+      <w:r>
+        <w:t>akuntansi</w:t>
+      </w:r>
+      <w:proofErr w:type="spellEnd"/>
+      <w:r>
+        <w:t xml:space="preserve">: </w:t>
+      </w:r>
+      <w:proofErr w:type="spellStart"/>
+      <w:r>
+        <w:t>Sistem</w:t>
+      </w:r>
+      <w:proofErr w:type="spellEnd"/>
+      <w:r>
+        <w:t xml:space="preserve"> </w:t>
+      </w:r>
+      <w:proofErr w:type="spellStart"/>
+      <w:r>
+        <w:t>informasi</w:t>
+      </w:r>
+      <w:proofErr w:type="spellEnd"/>
+      <w:r>
+        <w:t xml:space="preserve"> </w:t>
+      </w:r>
+      <w:proofErr w:type="spellStart"/>
+      <w:r>
+        <w:t>akuntansi</w:t>
+      </w:r>
+      <w:proofErr w:type="spellEnd"/>
+      <w:r>
+        <w:t xml:space="preserve"> yang </w:t>
+      </w:r>
+      <w:proofErr w:type="spellStart"/>
+      <w:r>
+        <w:t>disusun</w:t>
+      </w:r>
+      <w:proofErr w:type="spellEnd"/>
+      <w:r>
+        <w:t xml:space="preserve"> </w:t>
+      </w:r>
+      <w:proofErr w:type="spellStart"/>
+      <w:r>
+        <w:t>harus</w:t>
+      </w:r>
+      <w:proofErr w:type="spellEnd"/>
+      <w:r>
+        <w:t xml:space="preserve"> </w:t>
+      </w:r>
+      <w:proofErr w:type="spellStart"/>
+      <w:r>
+        <w:t>memenuhi</w:t>
+      </w:r>
+      <w:proofErr w:type="spellEnd"/>
+      <w:r>
+        <w:t xml:space="preserve"> </w:t>
+      </w:r>
+      <w:proofErr w:type="spellStart"/>
+      <w:proofErr w:type="gramStart"/>
+      <w:r>
+        <w:t>prinsip</w:t>
+      </w:r>
+      <w:proofErr w:type="spellEnd"/>
+      <w:r>
+        <w:t xml:space="preserve"> :</w:t>
+      </w:r>
+      <w:proofErr w:type="gramEnd"/>
     </w:p>
     <w:p>
       <w:pPr>
@@ -318,8 +1858,157 @@
         <w:ind w:right="50"/>
         <w:jc w:val="both"/>
       </w:pPr>
-      <w:r>
-        <w:t xml:space="preserve">Cepat yaitu sistem informasi akuntansi harus menyediakan informasi yang diperlukan dengan cepat dan tepat waktu serta dapat memenuhi kebutuhan dan kualitas yang sesuai, </w:t>
+      <w:proofErr w:type="spellStart"/>
+      <w:r>
+        <w:t>Cepat</w:t>
+      </w:r>
+      <w:proofErr w:type="spellEnd"/>
+      <w:r>
+        <w:t xml:space="preserve"> </w:t>
+      </w:r>
+      <w:proofErr w:type="spellStart"/>
+      <w:r>
+        <w:t>yaitu</w:t>
+      </w:r>
+      <w:proofErr w:type="spellEnd"/>
+      <w:r>
+        <w:t xml:space="preserve"> </w:t>
+      </w:r>
+      <w:proofErr w:type="spellStart"/>
+      <w:r>
+        <w:t>sistem</w:t>
+      </w:r>
+      <w:proofErr w:type="spellEnd"/>
+      <w:r>
+        <w:t xml:space="preserve"> </w:t>
+      </w:r>
+      <w:proofErr w:type="spellStart"/>
+      <w:r>
+        <w:t>informasi</w:t>
+      </w:r>
+      <w:proofErr w:type="spellEnd"/>
+      <w:r>
+        <w:t xml:space="preserve"> </w:t>
+      </w:r>
+      <w:proofErr w:type="spellStart"/>
+      <w:r>
+        <w:t>akuntansi</w:t>
+      </w:r>
+      <w:proofErr w:type="spellEnd"/>
+      <w:r>
+        <w:t xml:space="preserve"> </w:t>
+      </w:r>
+      <w:proofErr w:type="spellStart"/>
+      <w:r>
+        <w:t>harus</w:t>
+      </w:r>
+      <w:proofErr w:type="spellEnd"/>
+      <w:r>
+        <w:t xml:space="preserve"> </w:t>
+      </w:r>
+      <w:proofErr w:type="spellStart"/>
+      <w:r>
+        <w:t>menyediakan</w:t>
+      </w:r>
+      <w:proofErr w:type="spellEnd"/>
+      <w:r>
+        <w:t xml:space="preserve"> </w:t>
+      </w:r>
+      <w:proofErr w:type="spellStart"/>
+      <w:r>
+        <w:t>informasi</w:t>
+      </w:r>
+      <w:proofErr w:type="spellEnd"/>
+      <w:r>
+        <w:t xml:space="preserve"> yang </w:t>
+      </w:r>
+      <w:proofErr w:type="spellStart"/>
+      <w:r>
+        <w:t>diperlukan</w:t>
+      </w:r>
+      <w:proofErr w:type="spellEnd"/>
+      <w:r>
+        <w:t xml:space="preserve"> </w:t>
+      </w:r>
+      <w:proofErr w:type="spellStart"/>
+      <w:r>
+        <w:t>dengan</w:t>
+      </w:r>
+      <w:proofErr w:type="spellEnd"/>
+      <w:r>
+        <w:t xml:space="preserve"> </w:t>
+      </w:r>
+      <w:proofErr w:type="spellStart"/>
+      <w:r>
+        <w:t>cepat</w:t>
+      </w:r>
+      <w:proofErr w:type="spellEnd"/>
+      <w:r>
+        <w:t xml:space="preserve"> dan </w:t>
+      </w:r>
+      <w:proofErr w:type="spellStart"/>
+      <w:r>
+        <w:t>tepat</w:t>
+      </w:r>
+      <w:proofErr w:type="spellEnd"/>
+      <w:r>
+        <w:t xml:space="preserve"> </w:t>
+      </w:r>
+      <w:proofErr w:type="spellStart"/>
+      <w:r>
+        <w:t>waktu</w:t>
+      </w:r>
+      <w:proofErr w:type="spellEnd"/>
+      <w:r>
+        <w:t xml:space="preserve"> </w:t>
+      </w:r>
+      <w:proofErr w:type="spellStart"/>
+      <w:r>
+        <w:t>serta</w:t>
+      </w:r>
+      <w:proofErr w:type="spellEnd"/>
+      <w:r>
+        <w:t xml:space="preserve"> </w:t>
+      </w:r>
+      <w:proofErr w:type="spellStart"/>
+      <w:r>
+        <w:t>dapat</w:t>
+      </w:r>
+      <w:proofErr w:type="spellEnd"/>
+      <w:r>
+        <w:t xml:space="preserve"> </w:t>
+      </w:r>
+      <w:proofErr w:type="spellStart"/>
+      <w:r>
+        <w:t>memenuhi</w:t>
+      </w:r>
+      <w:proofErr w:type="spellEnd"/>
+      <w:r>
+        <w:t xml:space="preserve"> </w:t>
+      </w:r>
+      <w:proofErr w:type="spellStart"/>
+      <w:r>
+        <w:t>kebutuhan</w:t>
+      </w:r>
+      <w:proofErr w:type="spellEnd"/>
+      <w:r>
+        <w:t xml:space="preserve"> dan </w:t>
+      </w:r>
+      <w:proofErr w:type="spellStart"/>
+      <w:r>
+        <w:t>kualitas</w:t>
+      </w:r>
+      <w:proofErr w:type="spellEnd"/>
+      <w:r>
+        <w:t xml:space="preserve"> yang </w:t>
+      </w:r>
+      <w:proofErr w:type="spellStart"/>
+      <w:r>
+        <w:t>sesuai</w:t>
+      </w:r>
+      <w:proofErr w:type="spellEnd"/>
+      <w:r>
+        <w:t xml:space="preserve">, </w:t>
       </w:r>
     </w:p>
     <w:p>
@@ -333,7 +2022,95 @@
         <w:jc w:val="both"/>
       </w:pPr>
       <w:r>
-        <w:t xml:space="preserve">Aman yaitu sistem informasi harus dapat membantu menjaga keamanan harta milik perusahan. </w:t>
+        <w:t xml:space="preserve">Aman </w:t>
+      </w:r>
+      <w:proofErr w:type="spellStart"/>
+      <w:r>
+        <w:t>yaitu</w:t>
+      </w:r>
+      <w:proofErr w:type="spellEnd"/>
+      <w:r>
+        <w:t xml:space="preserve"> </w:t>
+      </w:r>
+      <w:proofErr w:type="spellStart"/>
+      <w:r>
+        <w:t>sistem</w:t>
+      </w:r>
+      <w:proofErr w:type="spellEnd"/>
+      <w:r>
+        <w:t xml:space="preserve"> </w:t>
+      </w:r>
+      <w:proofErr w:type="spellStart"/>
+      <w:r>
+        <w:t>informasi</w:t>
+      </w:r>
+      <w:proofErr w:type="spellEnd"/>
+      <w:r>
+        <w:t xml:space="preserve"> </w:t>
+      </w:r>
+      <w:proofErr w:type="spellStart"/>
+      <w:r>
+        <w:t>harus</w:t>
+      </w:r>
+      <w:proofErr w:type="spellEnd"/>
+      <w:r>
+        <w:t xml:space="preserve"> </w:t>
+      </w:r>
+      <w:proofErr w:type="spellStart"/>
+      <w:r>
+        <w:t>dapat</w:t>
+      </w:r>
+      <w:proofErr w:type="spellEnd"/>
+      <w:r>
+        <w:t xml:space="preserve"> </w:t>
+      </w:r>
+      <w:proofErr w:type="spellStart"/>
+      <w:r>
+        <w:t>membantu</w:t>
+      </w:r>
+      <w:proofErr w:type="spellEnd"/>
+      <w:r>
+        <w:t xml:space="preserve"> </w:t>
+      </w:r>
+      <w:proofErr w:type="spellStart"/>
+      <w:r>
+        <w:t>menjaga</w:t>
+      </w:r>
+      <w:proofErr w:type="spellEnd"/>
+      <w:r>
+        <w:t xml:space="preserve"> </w:t>
+      </w:r>
+      <w:proofErr w:type="spellStart"/>
+      <w:r>
+        <w:t>keamanan</w:t>
+      </w:r>
+      <w:proofErr w:type="spellEnd"/>
+      <w:r>
+        <w:t xml:space="preserve"> </w:t>
+      </w:r>
+      <w:proofErr w:type="spellStart"/>
+      <w:r>
+        <w:t>harta</w:t>
+      </w:r>
+      <w:proofErr w:type="spellEnd"/>
+      <w:r>
+        <w:t xml:space="preserve"> </w:t>
+      </w:r>
+      <w:proofErr w:type="spellStart"/>
+      <w:r>
+        <w:t>milik</w:t>
+      </w:r>
+      <w:proofErr w:type="spellEnd"/>
+      <w:r>
+        <w:t xml:space="preserve"> </w:t>
+      </w:r>
+      <w:proofErr w:type="spellStart"/>
+      <w:r>
+        <w:t>perusahan</w:t>
+      </w:r>
+      <w:proofErr w:type="spellEnd"/>
+      <w:r>
+        <w:t xml:space="preserve">. </w:t>
       </w:r>
     </w:p>
     <w:p>
@@ -346,8 +2123,133 @@
         <w:ind w:right="50"/>
         <w:jc w:val="both"/>
       </w:pPr>
-      <w:r>
-        <w:t>Murah yang berarti bahwa biaya untuk menyelenggarakan sistem informasi akuntansi tersebut harus dapat ditekan sehingga relatif tidak mahal.</w:t>
+      <w:proofErr w:type="spellStart"/>
+      <w:r>
+        <w:t>Murah</w:t>
+      </w:r>
+      <w:proofErr w:type="spellEnd"/>
+      <w:r>
+        <w:t xml:space="preserve"> yang </w:t>
+      </w:r>
+      <w:proofErr w:type="spellStart"/>
+      <w:r>
+        <w:t>berarti</w:t>
+      </w:r>
+      <w:proofErr w:type="spellEnd"/>
+      <w:r>
+        <w:t xml:space="preserve"> </w:t>
+      </w:r>
+      <w:proofErr w:type="spellStart"/>
+      <w:r>
+        <w:t>bahwa</w:t>
+      </w:r>
+      <w:proofErr w:type="spellEnd"/>
+      <w:r>
+        <w:t xml:space="preserve"> </w:t>
+      </w:r>
+      <w:proofErr w:type="spellStart"/>
+      <w:r>
+        <w:t>biaya</w:t>
+      </w:r>
+      <w:proofErr w:type="spellEnd"/>
+      <w:r>
+        <w:t xml:space="preserve"> </w:t>
+      </w:r>
+      <w:proofErr w:type="spellStart"/>
+      <w:r>
+        <w:t>untuk</w:t>
+      </w:r>
+      <w:proofErr w:type="spellEnd"/>
+      <w:r>
+        <w:t xml:space="preserve"> </w:t>
+      </w:r>
+      <w:proofErr w:type="spellStart"/>
+      <w:r>
+        <w:t>menyelenggarakan</w:t>
+      </w:r>
+      <w:proofErr w:type="spellEnd"/>
+      <w:r>
+        <w:t xml:space="preserve"> </w:t>
+      </w:r>
+      <w:proofErr w:type="spellStart"/>
+      <w:r>
+        <w:t>sistem</w:t>
+      </w:r>
+      <w:proofErr w:type="spellEnd"/>
+      <w:r>
+        <w:t xml:space="preserve"> </w:t>
+      </w:r>
+      <w:proofErr w:type="spellStart"/>
+      <w:r>
+        <w:t>informasi</w:t>
+      </w:r>
+      <w:proofErr w:type="spellEnd"/>
+      <w:r>
+        <w:t xml:space="preserve"> </w:t>
+      </w:r>
+      <w:proofErr w:type="spellStart"/>
+      <w:r>
+        <w:t>akuntansi</w:t>
+      </w:r>
+      <w:proofErr w:type="spellEnd"/>
+      <w:r>
+        <w:t xml:space="preserve"> </w:t>
+      </w:r>
+      <w:proofErr w:type="spellStart"/>
+      <w:r>
+        <w:t>tersebut</w:t>
+      </w:r>
+      <w:proofErr w:type="spellEnd"/>
+      <w:r>
+        <w:t xml:space="preserve"> </w:t>
+      </w:r>
+      <w:proofErr w:type="spellStart"/>
+      <w:r>
+        <w:t>harus</w:t>
+      </w:r>
+      <w:proofErr w:type="spellEnd"/>
+      <w:r>
+        <w:t xml:space="preserve"> </w:t>
+      </w:r>
+      <w:proofErr w:type="spellStart"/>
+      <w:r>
+        <w:t>dapat</w:t>
+      </w:r>
+      <w:proofErr w:type="spellEnd"/>
+      <w:r>
+        <w:t xml:space="preserve"> </w:t>
+      </w:r>
+      <w:proofErr w:type="spellStart"/>
+      <w:r>
+        <w:t>ditekan</w:t>
+      </w:r>
+      <w:proofErr w:type="spellEnd"/>
+      <w:r>
+        <w:t xml:space="preserve"> </w:t>
+      </w:r>
+      <w:proofErr w:type="spellStart"/>
+      <w:r>
+        <w:t>sehingga</w:t>
+      </w:r>
+      <w:proofErr w:type="spellEnd"/>
+      <w:r>
+        <w:t xml:space="preserve"> </w:t>
+      </w:r>
+      <w:proofErr w:type="spellStart"/>
+      <w:r>
+        <w:t>relatif</w:t>
+      </w:r>
+      <w:proofErr w:type="spellEnd"/>
+      <w:r>
+        <w:t xml:space="preserve"> </w:t>
+      </w:r>
+      <w:proofErr w:type="spellStart"/>
+      <w:r>
+        <w:t>tidak</w:t>
+      </w:r>
+      <w:proofErr w:type="spellEnd"/>
+      <w:r>
+        <w:t xml:space="preserve"> mahal.</w:t>
       </w:r>
     </w:p>
     <w:p>
@@ -750,6 +2652,95 @@
     </w:lvl>
   </w:abstractNum>
   <w:abstractNum w:abstractNumId="4" w15:restartNumberingAfterBreak="0">
+    <w:nsid w:val="5EE957DB"/>
+    <w:multiLevelType w:val="hybridMultilevel"/>
+    <w:tmpl w:val="EE282952"/>
+    <w:lvl w:ilvl="0" w:tplc="0409000F">
+      <w:start w:val="1"/>
+      <w:numFmt w:val="decimal"/>
+      <w:lvlText w:val="%1."/>
+      <w:lvlJc w:val="left"/>
+      <w:pPr>
+        <w:ind w:left="720" w:hanging="360"/>
+      </w:pPr>
+      <w:rPr>
+        <w:rFonts w:hint="default"/>
+      </w:rPr>
+    </w:lvl>
+    <w:lvl w:ilvl="1" w:tplc="04090019" w:tentative="1">
+      <w:start w:val="1"/>
+      <w:numFmt w:val="lowerLetter"/>
+      <w:lvlText w:val="%2."/>
+      <w:lvlJc w:val="left"/>
+      <w:pPr>
+        <w:ind w:left="1440" w:hanging="360"/>
+      </w:pPr>
+    </w:lvl>
+    <w:lvl w:ilvl="2" w:tplc="0409001B" w:tentative="1">
+      <w:start w:val="1"/>
+      <w:numFmt w:val="lowerRoman"/>
+      <w:lvlText w:val="%3."/>
+      <w:lvlJc w:val="right"/>
+      <w:pPr>
+        <w:ind w:left="2160" w:hanging="180"/>
+      </w:pPr>
+    </w:lvl>
+    <w:lvl w:ilvl="3" w:tplc="0409000F" w:tentative="1">
+      <w:start w:val="1"/>
+      <w:numFmt w:val="decimal"/>
+      <w:lvlText w:val="%4."/>
+      <w:lvlJc w:val="left"/>
+      <w:pPr>
+        <w:ind w:left="2880" w:hanging="360"/>
+      </w:pPr>
+    </w:lvl>
+    <w:lvl w:ilvl="4" w:tplc="04090019" w:tentative="1">
+      <w:start w:val="1"/>
+      <w:numFmt w:val="lowerLetter"/>
+      <w:lvlText w:val="%5."/>
+      <w:lvlJc w:val="left"/>
+      <w:pPr>
+        <w:ind w:left="3600" w:hanging="360"/>
+      </w:pPr>
+    </w:lvl>
+    <w:lvl w:ilvl="5" w:tplc="0409001B" w:tentative="1">
+      <w:start w:val="1"/>
+      <w:numFmt w:val="lowerRoman"/>
+      <w:lvlText w:val="%6."/>
+      <w:lvlJc w:val="right"/>
+      <w:pPr>
+        <w:ind w:left="4320" w:hanging="180"/>
+      </w:pPr>
+    </w:lvl>
+    <w:lvl w:ilvl="6" w:tplc="0409000F" w:tentative="1">
+      <w:start w:val="1"/>
+      <w:numFmt w:val="decimal"/>
+      <w:lvlText w:val="%7."/>
+      <w:lvlJc w:val="left"/>
+      <w:pPr>
+        <w:ind w:left="5040" w:hanging="360"/>
+      </w:pPr>
+    </w:lvl>
+    <w:lvl w:ilvl="7" w:tplc="04090019" w:tentative="1">
+      <w:start w:val="1"/>
+      <w:numFmt w:val="lowerLetter"/>
+      <w:lvlText w:val="%8."/>
+      <w:lvlJc w:val="left"/>
+      <w:pPr>
+        <w:ind w:left="5760" w:hanging="360"/>
+      </w:pPr>
+    </w:lvl>
+    <w:lvl w:ilvl="8" w:tplc="0409001B" w:tentative="1">
+      <w:start w:val="1"/>
+      <w:numFmt w:val="lowerRoman"/>
+      <w:lvlText w:val="%9."/>
+      <w:lvlJc w:val="right"/>
+      <w:pPr>
+        <w:ind w:left="6480" w:hanging="180"/>
+      </w:pPr>
+    </w:lvl>
+  </w:abstractNum>
+  <w:abstractNum w:abstractNumId="5" w15:restartNumberingAfterBreak="0">
     <w:nsid w:val="60F84837"/>
     <w:multiLevelType w:val="hybridMultilevel"/>
     <w:tmpl w:val="7682F95E"/>
@@ -835,7 +2826,7 @@
       </w:pPr>
     </w:lvl>
   </w:abstractNum>
-  <w:abstractNum w:abstractNumId="5" w15:restartNumberingAfterBreak="0">
+  <w:abstractNum w:abstractNumId="6" w15:restartNumberingAfterBreak="0">
     <w:nsid w:val="6B835F94"/>
     <w:multiLevelType w:val="hybridMultilevel"/>
     <w:tmpl w:val="4B18269E"/>
@@ -924,7 +2915,7 @@
       </w:pPr>
     </w:lvl>
   </w:abstractNum>
-  <w:abstractNum w:abstractNumId="6" w15:restartNumberingAfterBreak="0">
+  <w:abstractNum w:abstractNumId="7" w15:restartNumberingAfterBreak="0">
     <w:nsid w:val="7AAB3D0B"/>
     <w:multiLevelType w:val="hybridMultilevel"/>
     <w:tmpl w:val="9B988B04"/>
@@ -1023,10 +3014,10 @@
     </w:lvlOverride>
   </w:num>
   <w:num w:numId="3">
-    <w:abstractNumId w:val="5"/>
+    <w:abstractNumId w:val="6"/>
   </w:num>
   <w:num w:numId="4">
-    <w:abstractNumId w:val="6"/>
+    <w:abstractNumId w:val="7"/>
   </w:num>
   <w:num w:numId="5">
     <w:abstractNumId w:val="0"/>
@@ -1038,6 +3029,9 @@
     <w:abstractNumId w:val="3"/>
   </w:num>
   <w:num w:numId="8">
+    <w:abstractNumId w:val="5"/>
+  </w:num>
+  <w:num w:numId="9">
     <w:abstractNumId w:val="4"/>
   </w:num>
 </w:numbering>

--- a/Bab II.docx
+++ b/Bab II.docx
@@ -914,8 +914,1088 @@
           <w:rFonts w:cs="Arial"/>
         </w:rPr>
       </w:pPr>
+      <w:proofErr w:type="spellStart"/>
+      <w:r>
+        <w:rPr>
+          <w:rFonts w:cs="Arial"/>
+        </w:rPr>
+        <w:t>Penelitian</w:t>
+      </w:r>
+      <w:proofErr w:type="spellEnd"/>
+      <w:r>
+        <w:rPr>
+          <w:rFonts w:cs="Arial"/>
+        </w:rPr>
+        <w:t xml:space="preserve"> </w:t>
+      </w:r>
+      <w:proofErr w:type="spellStart"/>
+      <w:r>
+        <w:rPr>
+          <w:rFonts w:cs="Arial"/>
+        </w:rPr>
+        <w:t>ini</w:t>
+      </w:r>
+      <w:proofErr w:type="spellEnd"/>
+      <w:r>
+        <w:rPr>
+          <w:rFonts w:cs="Arial"/>
+        </w:rPr>
+        <w:t xml:space="preserve"> </w:t>
+      </w:r>
+      <w:proofErr w:type="spellStart"/>
+      <w:r>
+        <w:rPr>
+          <w:rFonts w:cs="Arial"/>
+        </w:rPr>
+        <w:t>dilakukan</w:t>
+      </w:r>
+      <w:proofErr w:type="spellEnd"/>
+      <w:r>
+        <w:rPr>
+          <w:rFonts w:cs="Arial"/>
+        </w:rPr>
+        <w:t xml:space="preserve"> oleh </w:t>
+      </w:r>
+      <w:proofErr w:type="spellStart"/>
+      <w:r>
+        <w:rPr>
+          <w:rFonts w:cs="Arial"/>
+        </w:rPr>
+        <w:t>Yuwandinto</w:t>
+      </w:r>
+      <w:proofErr w:type="spellEnd"/>
+      <w:r>
+        <w:rPr>
+          <w:rFonts w:cs="Arial"/>
+        </w:rPr>
+        <w:t xml:space="preserve"> </w:t>
+      </w:r>
+      <w:proofErr w:type="spellStart"/>
+      <w:r>
+        <w:rPr>
+          <w:rFonts w:cs="Arial"/>
+        </w:rPr>
+        <w:t>Wiharjanto</w:t>
+      </w:r>
+      <w:proofErr w:type="spellEnd"/>
+      <w:r>
+        <w:rPr>
+          <w:rFonts w:cs="Arial"/>
+        </w:rPr>
+        <w:t xml:space="preserve"> </w:t>
+      </w:r>
+      <w:r>
+        <w:rPr>
+          <w:rFonts w:cs="Arial"/>
+        </w:rPr>
+        <w:t xml:space="preserve">yang </w:t>
+      </w:r>
+      <w:proofErr w:type="spellStart"/>
+      <w:r>
+        <w:rPr>
+          <w:rFonts w:cs="Arial"/>
+        </w:rPr>
+        <w:t>berjudul</w:t>
+      </w:r>
+      <w:proofErr w:type="spellEnd"/>
+      <w:r>
+        <w:rPr>
+          <w:rFonts w:cs="Arial"/>
+        </w:rPr>
+        <w:t xml:space="preserve"> “</w:t>
+      </w:r>
+      <w:proofErr w:type="spellStart"/>
+      <w:r>
+        <w:rPr>
+          <w:rFonts w:cs="Arial"/>
+        </w:rPr>
+        <w:t>Perancangan</w:t>
+      </w:r>
+      <w:proofErr w:type="spellEnd"/>
+      <w:r>
+        <w:rPr>
+          <w:rFonts w:cs="Arial"/>
+        </w:rPr>
+        <w:t xml:space="preserve"> </w:t>
+      </w:r>
+      <w:proofErr w:type="spellStart"/>
+      <w:r>
+        <w:rPr>
+          <w:rFonts w:cs="Arial"/>
+        </w:rPr>
+        <w:t>Sistem</w:t>
+      </w:r>
+      <w:proofErr w:type="spellEnd"/>
+      <w:r>
+        <w:rPr>
+          <w:rFonts w:cs="Arial"/>
+        </w:rPr>
+        <w:t xml:space="preserve"> </w:t>
+      </w:r>
+      <w:proofErr w:type="spellStart"/>
+      <w:r>
+        <w:rPr>
+          <w:rFonts w:cs="Arial"/>
+        </w:rPr>
+        <w:t>Penjualan</w:t>
+      </w:r>
+      <w:proofErr w:type="spellEnd"/>
+      <w:r>
+        <w:rPr>
+          <w:rFonts w:cs="Arial"/>
+        </w:rPr>
+        <w:t xml:space="preserve"> </w:t>
+      </w:r>
+      <w:proofErr w:type="spellStart"/>
+      <w:r>
+        <w:rPr>
+          <w:rFonts w:cs="Arial"/>
+        </w:rPr>
+        <w:t>Tunai</w:t>
+      </w:r>
+      <w:proofErr w:type="spellEnd"/>
+      <w:r>
+        <w:rPr>
+          <w:rFonts w:cs="Arial"/>
+        </w:rPr>
+        <w:t xml:space="preserve"> </w:t>
+      </w:r>
+      <w:proofErr w:type="spellStart"/>
+      <w:r>
+        <w:rPr>
+          <w:rFonts w:cs="Arial"/>
+        </w:rPr>
+        <w:t>Berbasis</w:t>
+      </w:r>
+      <w:proofErr w:type="spellEnd"/>
+      <w:r>
+        <w:rPr>
+          <w:rFonts w:cs="Arial"/>
+        </w:rPr>
+        <w:t xml:space="preserve"> Web </w:t>
+      </w:r>
+      <w:proofErr w:type="spellStart"/>
+      <w:r>
+        <w:rPr>
+          <w:rFonts w:cs="Arial"/>
+        </w:rPr>
+        <w:t>sebagai</w:t>
+      </w:r>
+      <w:proofErr w:type="spellEnd"/>
+      <w:r>
+        <w:rPr>
+          <w:rFonts w:cs="Arial"/>
+        </w:rPr>
+        <w:t xml:space="preserve"> </w:t>
+      </w:r>
+      <w:proofErr w:type="spellStart"/>
+      <w:r>
+        <w:rPr>
+          <w:rFonts w:cs="Arial"/>
+        </w:rPr>
+        <w:t>Sarana</w:t>
+      </w:r>
+      <w:proofErr w:type="spellEnd"/>
+      <w:r>
+        <w:rPr>
+          <w:rFonts w:cs="Arial"/>
+        </w:rPr>
+        <w:t xml:space="preserve"> </w:t>
+      </w:r>
+      <w:proofErr w:type="spellStart"/>
+      <w:r>
+        <w:rPr>
+          <w:rFonts w:cs="Arial"/>
+        </w:rPr>
+        <w:t>Informasi</w:t>
+      </w:r>
+      <w:proofErr w:type="spellEnd"/>
+      <w:r>
+        <w:rPr>
+          <w:rFonts w:cs="Arial"/>
+        </w:rPr>
+        <w:t xml:space="preserve"> </w:t>
+      </w:r>
+      <w:proofErr w:type="spellStart"/>
+      <w:r>
+        <w:rPr>
+          <w:rFonts w:cs="Arial"/>
+        </w:rPr>
+        <w:t>Produk</w:t>
+      </w:r>
+      <w:proofErr w:type="spellEnd"/>
+      <w:r>
+        <w:rPr>
+          <w:rFonts w:cs="Arial"/>
+        </w:rPr>
+        <w:t xml:space="preserve"> </w:t>
+      </w:r>
+      <w:proofErr w:type="spellStart"/>
+      <w:r>
+        <w:rPr>
+          <w:rFonts w:cs="Arial"/>
+        </w:rPr>
+        <w:t>bagi</w:t>
+      </w:r>
+      <w:proofErr w:type="spellEnd"/>
+      <w:r>
+        <w:rPr>
+          <w:rFonts w:cs="Arial"/>
+        </w:rPr>
+        <w:t xml:space="preserve"> </w:t>
+      </w:r>
+      <w:proofErr w:type="spellStart"/>
+      <w:r>
+        <w:rPr>
+          <w:rFonts w:cs="Arial"/>
+        </w:rPr>
+        <w:t>Konsumen</w:t>
+      </w:r>
+      <w:proofErr w:type="spellEnd"/>
+      <w:r>
+        <w:rPr>
+          <w:rFonts w:cs="Arial"/>
+        </w:rPr>
+        <w:t xml:space="preserve"> pada PT. WARNA AC.</w:t>
+      </w:r>
+    </w:p>
+    <w:p>
+      <w:pPr>
+        <w:pStyle w:val="DaftarParagraf"/>
+        <w:jc w:val="both"/>
+      </w:pPr>
+      <w:r>
+        <w:rPr>
+          <w:rFonts w:cs="Arial"/>
+        </w:rPr>
+        <w:t xml:space="preserve">Pada </w:t>
+      </w:r>
+      <w:proofErr w:type="spellStart"/>
+      <w:r>
+        <w:rPr>
+          <w:rFonts w:cs="Arial"/>
+        </w:rPr>
+        <w:t>penelitian</w:t>
+      </w:r>
+      <w:proofErr w:type="spellEnd"/>
+      <w:r>
+        <w:rPr>
+          <w:rFonts w:cs="Arial"/>
+        </w:rPr>
+        <w:t xml:space="preserve"> </w:t>
+      </w:r>
+      <w:proofErr w:type="spellStart"/>
+      <w:r>
+        <w:rPr>
+          <w:rFonts w:cs="Arial"/>
+        </w:rPr>
+        <w:t>tersebut</w:t>
+      </w:r>
+      <w:proofErr w:type="spellEnd"/>
+      <w:r>
+        <w:rPr>
+          <w:rFonts w:cs="Arial"/>
+        </w:rPr>
+        <w:t xml:space="preserve">  </w:t>
+      </w:r>
+      <w:proofErr w:type="spellStart"/>
+      <w:r>
+        <w:rPr>
+          <w:rFonts w:cs="Arial"/>
+        </w:rPr>
+        <w:t>membuat</w:t>
+      </w:r>
+      <w:proofErr w:type="spellEnd"/>
+      <w:r>
+        <w:rPr>
+          <w:rFonts w:cs="Arial"/>
+        </w:rPr>
+        <w:t xml:space="preserve"> </w:t>
+      </w:r>
+      <w:proofErr w:type="spellStart"/>
+      <w:r>
+        <w:rPr>
+          <w:rFonts w:cs="Arial"/>
+        </w:rPr>
+        <w:t>sistem</w:t>
+      </w:r>
+      <w:proofErr w:type="spellEnd"/>
+      <w:r>
+        <w:rPr>
+          <w:rFonts w:cs="Arial"/>
+        </w:rPr>
+        <w:t xml:space="preserve"> </w:t>
+      </w:r>
+      <w:proofErr w:type="spellStart"/>
+      <w:r>
+        <w:t>d</w:t>
+      </w:r>
+      <w:r>
+        <w:t>okumen</w:t>
+      </w:r>
+      <w:proofErr w:type="spellEnd"/>
+      <w:r>
+        <w:t xml:space="preserve"> dan </w:t>
+      </w:r>
+      <w:proofErr w:type="spellStart"/>
+      <w:r>
+        <w:t>c</w:t>
+      </w:r>
+      <w:r>
+        <w:t>atatan</w:t>
+      </w:r>
+      <w:proofErr w:type="spellEnd"/>
+      <w:r>
+        <w:t xml:space="preserve"> </w:t>
+      </w:r>
+      <w:proofErr w:type="spellStart"/>
+      <w:r>
+        <w:t>akuntansi</w:t>
+      </w:r>
+      <w:proofErr w:type="spellEnd"/>
+      <w:r>
+        <w:t xml:space="preserve"> yang </w:t>
+      </w:r>
+      <w:proofErr w:type="spellStart"/>
+      <w:r>
+        <w:t>digunakan</w:t>
+      </w:r>
+      <w:proofErr w:type="spellEnd"/>
+      <w:r>
+        <w:t xml:space="preserve"> </w:t>
+      </w:r>
+      <w:proofErr w:type="spellStart"/>
+      <w:r>
+        <w:t>dalam</w:t>
+      </w:r>
+      <w:proofErr w:type="spellEnd"/>
+      <w:r>
+        <w:t xml:space="preserve"> </w:t>
+      </w:r>
+      <w:proofErr w:type="spellStart"/>
+      <w:r>
+        <w:t>sistem</w:t>
+      </w:r>
+      <w:proofErr w:type="spellEnd"/>
+      <w:r>
+        <w:t xml:space="preserve"> </w:t>
+      </w:r>
+      <w:proofErr w:type="spellStart"/>
+      <w:r>
+        <w:t>penjualan</w:t>
+      </w:r>
+      <w:proofErr w:type="spellEnd"/>
+      <w:r>
+        <w:t xml:space="preserve"> </w:t>
+      </w:r>
+      <w:proofErr w:type="spellStart"/>
+      <w:r>
+        <w:t>tunai</w:t>
+      </w:r>
+      <w:proofErr w:type="spellEnd"/>
+      <w:r>
+        <w:t xml:space="preserve"> pada Perusahaan </w:t>
+      </w:r>
+      <w:proofErr w:type="spellStart"/>
+      <w:r>
+        <w:t>Warna</w:t>
+      </w:r>
+      <w:proofErr w:type="spellEnd"/>
+      <w:r>
+        <w:t xml:space="preserve"> AC </w:t>
+      </w:r>
+      <w:proofErr w:type="spellStart"/>
+      <w:r>
+        <w:t>meliputi</w:t>
+      </w:r>
+      <w:proofErr w:type="spellEnd"/>
+      <w:r>
+        <w:t xml:space="preserve"> </w:t>
+      </w:r>
+      <w:proofErr w:type="spellStart"/>
+      <w:r>
+        <w:t>Laporan</w:t>
+      </w:r>
+      <w:proofErr w:type="spellEnd"/>
+      <w:r>
+        <w:t xml:space="preserve"> </w:t>
+      </w:r>
+      <w:proofErr w:type="spellStart"/>
+      <w:r>
+        <w:t>Penjualan,Laporan</w:t>
+      </w:r>
+      <w:proofErr w:type="spellEnd"/>
+      <w:r>
+        <w:t xml:space="preserve"> </w:t>
+      </w:r>
+      <w:proofErr w:type="spellStart"/>
+      <w:r>
+        <w:t>Penerimaan</w:t>
+      </w:r>
+      <w:proofErr w:type="spellEnd"/>
+      <w:r>
+        <w:t xml:space="preserve"> </w:t>
+      </w:r>
+      <w:proofErr w:type="spellStart"/>
+      <w:r>
+        <w:t>Kas,Laporan</w:t>
+      </w:r>
+      <w:proofErr w:type="spellEnd"/>
+      <w:r>
+        <w:t xml:space="preserve"> </w:t>
+      </w:r>
+      <w:proofErr w:type="spellStart"/>
+      <w:r>
+        <w:t>barang</w:t>
+      </w:r>
+      <w:proofErr w:type="spellEnd"/>
+      <w:r>
+        <w:t xml:space="preserve"> </w:t>
+      </w:r>
+      <w:proofErr w:type="spellStart"/>
+      <w:r>
+        <w:t>keluar</w:t>
+      </w:r>
+      <w:proofErr w:type="spellEnd"/>
+      <w:r>
+        <w:t xml:space="preserve">, </w:t>
+      </w:r>
+      <w:proofErr w:type="spellStart"/>
+      <w:r>
+        <w:t>sedangkan</w:t>
+      </w:r>
+      <w:proofErr w:type="spellEnd"/>
+      <w:r>
+        <w:t xml:space="preserve"> </w:t>
+      </w:r>
+      <w:proofErr w:type="spellStart"/>
+      <w:r>
+        <w:t>dokumen</w:t>
+      </w:r>
+      <w:proofErr w:type="spellEnd"/>
+      <w:r>
+        <w:t xml:space="preserve"> yang </w:t>
+      </w:r>
+      <w:proofErr w:type="spellStart"/>
+      <w:r>
+        <w:t>digunakan</w:t>
+      </w:r>
+      <w:proofErr w:type="spellEnd"/>
+      <w:r>
+        <w:t xml:space="preserve"> </w:t>
+      </w:r>
+      <w:proofErr w:type="spellStart"/>
+      <w:r>
+        <w:t>satu</w:t>
+      </w:r>
+      <w:proofErr w:type="spellEnd"/>
+      <w:r>
+        <w:t xml:space="preserve"> – </w:t>
+      </w:r>
+      <w:proofErr w:type="spellStart"/>
+      <w:r>
+        <w:t>satunya</w:t>
+      </w:r>
+      <w:proofErr w:type="spellEnd"/>
+      <w:r>
+        <w:t xml:space="preserve"> </w:t>
+      </w:r>
+      <w:proofErr w:type="spellStart"/>
+      <w:r>
+        <w:t>adalah</w:t>
+      </w:r>
+      <w:proofErr w:type="spellEnd"/>
+      <w:r>
+        <w:t xml:space="preserve"> nota </w:t>
+      </w:r>
+      <w:proofErr w:type="spellStart"/>
+      <w:r>
+        <w:t>penjualan</w:t>
+      </w:r>
+      <w:proofErr w:type="spellEnd"/>
+      <w:r>
+        <w:t xml:space="preserve">. </w:t>
+      </w:r>
+      <w:proofErr w:type="spellStart"/>
+      <w:r>
+        <w:t>Fungsi</w:t>
+      </w:r>
+      <w:proofErr w:type="spellEnd"/>
+      <w:r>
+        <w:t xml:space="preserve"> yang </w:t>
+      </w:r>
+      <w:proofErr w:type="spellStart"/>
+      <w:r>
+        <w:t>terkait</w:t>
+      </w:r>
+      <w:proofErr w:type="spellEnd"/>
+      <w:r>
+        <w:t xml:space="preserve"> </w:t>
+      </w:r>
+      <w:proofErr w:type="spellStart"/>
+      <w:r>
+        <w:t>dalam</w:t>
+      </w:r>
+      <w:proofErr w:type="spellEnd"/>
+      <w:r>
+        <w:t xml:space="preserve"> </w:t>
+      </w:r>
+      <w:proofErr w:type="spellStart"/>
+      <w:r>
+        <w:t>sistem</w:t>
+      </w:r>
+      <w:proofErr w:type="spellEnd"/>
+      <w:r>
+        <w:t xml:space="preserve"> </w:t>
+      </w:r>
+      <w:proofErr w:type="spellStart"/>
+      <w:r>
+        <w:t>penjualan</w:t>
+      </w:r>
+      <w:proofErr w:type="spellEnd"/>
+      <w:r>
+        <w:t xml:space="preserve"> tun-ai yang </w:t>
+      </w:r>
+      <w:proofErr w:type="spellStart"/>
+      <w:r>
+        <w:t>diterapkan</w:t>
+      </w:r>
+      <w:proofErr w:type="spellEnd"/>
+      <w:r>
+        <w:t xml:space="preserve"> pada </w:t>
+      </w:r>
+      <w:r>
+        <w:lastRenderedPageBreak/>
+        <w:t xml:space="preserve">Perusahaan </w:t>
+      </w:r>
+      <w:proofErr w:type="spellStart"/>
+      <w:r>
+        <w:t>Warna</w:t>
+      </w:r>
+      <w:proofErr w:type="spellEnd"/>
+      <w:r>
+        <w:t xml:space="preserve"> AC </w:t>
+      </w:r>
+      <w:proofErr w:type="spellStart"/>
+      <w:r>
+        <w:t>meliputi</w:t>
+      </w:r>
+      <w:proofErr w:type="spellEnd"/>
+      <w:r>
+        <w:t xml:space="preserve"> </w:t>
+      </w:r>
+      <w:proofErr w:type="spellStart"/>
+      <w:r>
+        <w:t>fungsi</w:t>
+      </w:r>
+      <w:proofErr w:type="spellEnd"/>
+      <w:r>
+        <w:t xml:space="preserve"> </w:t>
+      </w:r>
+      <w:proofErr w:type="spellStart"/>
+      <w:r>
+        <w:t>penjualan,administrasi</w:t>
+      </w:r>
+      <w:proofErr w:type="spellEnd"/>
+      <w:r>
+        <w:t xml:space="preserve"> dan </w:t>
+      </w:r>
+      <w:proofErr w:type="spellStart"/>
+      <w:r>
+        <w:t>fungsi</w:t>
+      </w:r>
+      <w:proofErr w:type="spellEnd"/>
+      <w:r>
+        <w:t xml:space="preserve"> </w:t>
+      </w:r>
+      <w:proofErr w:type="spellStart"/>
+      <w:r>
+        <w:t>teknisi</w:t>
+      </w:r>
+      <w:proofErr w:type="spellEnd"/>
+      <w:r>
+        <w:t>/</w:t>
+      </w:r>
+      <w:proofErr w:type="spellStart"/>
+      <w:r>
+        <w:t>gudang</w:t>
+      </w:r>
+      <w:proofErr w:type="spellEnd"/>
+      <w:r>
+        <w:t>/</w:t>
+      </w:r>
+      <w:proofErr w:type="spellStart"/>
+      <w:r>
+        <w:t>pengiriman</w:t>
+      </w:r>
+      <w:proofErr w:type="spellEnd"/>
+      <w:r>
+        <w:t>.</w:t>
+      </w:r>
+    </w:p>
+    <w:p>
+      <w:pPr>
+        <w:pStyle w:val="DaftarParagraf"/>
+        <w:numPr>
+          <w:ilvl w:val="0"/>
+          <w:numId w:val="9"/>
+        </w:numPr>
+        <w:jc w:val="both"/>
+        <w:rPr>
+          <w:rFonts w:cs="Arial"/>
+        </w:rPr>
+      </w:pPr>
+      <w:proofErr w:type="spellStart"/>
+      <w:r>
+        <w:t>Penelitian</w:t>
+      </w:r>
+      <w:proofErr w:type="spellEnd"/>
+      <w:r>
+        <w:t xml:space="preserve"> </w:t>
+      </w:r>
+      <w:proofErr w:type="spellStart"/>
+      <w:r>
+        <w:t>ini</w:t>
+      </w:r>
+      <w:proofErr w:type="spellEnd"/>
+      <w:r>
+        <w:t xml:space="preserve"> </w:t>
+      </w:r>
+      <w:proofErr w:type="spellStart"/>
+      <w:r>
+        <w:t>dilakukan</w:t>
+      </w:r>
+      <w:proofErr w:type="spellEnd"/>
+      <w:r>
+        <w:t xml:space="preserve"> oleh Asti </w:t>
+      </w:r>
+      <w:proofErr w:type="spellStart"/>
+      <w:r>
+        <w:t>Herlina</w:t>
+      </w:r>
+      <w:proofErr w:type="spellEnd"/>
+      <w:r>
+        <w:t xml:space="preserve"> dan </w:t>
+      </w:r>
+      <w:r>
+        <w:t xml:space="preserve">Prima Muhammad </w:t>
+      </w:r>
+      <w:proofErr w:type="spellStart"/>
+      <w:r>
+        <w:t>Rasyid</w:t>
+      </w:r>
+      <w:proofErr w:type="spellEnd"/>
+      <w:r>
+        <w:t xml:space="preserve"> </w:t>
+      </w:r>
+      <w:proofErr w:type="spellStart"/>
+      <w:r>
+        <w:t>dari</w:t>
+      </w:r>
+      <w:proofErr w:type="spellEnd"/>
+      <w:r>
+        <w:t xml:space="preserve"> </w:t>
+      </w:r>
+      <w:proofErr w:type="spellStart"/>
+      <w:r>
+        <w:t>Universitas</w:t>
+      </w:r>
+      <w:proofErr w:type="spellEnd"/>
+      <w:r>
+        <w:t xml:space="preserve"> BSI Bandung yang </w:t>
+      </w:r>
+      <w:proofErr w:type="spellStart"/>
+      <w:r>
+        <w:t>berjudul</w:t>
+      </w:r>
+      <w:proofErr w:type="spellEnd"/>
+      <w:r>
+        <w:t xml:space="preserve"> “</w:t>
+      </w:r>
+      <w:proofErr w:type="spellStart"/>
+      <w:r>
+        <w:t>Sistem</w:t>
+      </w:r>
+      <w:proofErr w:type="spellEnd"/>
+      <w:r>
+        <w:t xml:space="preserve"> </w:t>
+      </w:r>
+      <w:proofErr w:type="spellStart"/>
+      <w:r>
+        <w:t>Informasi</w:t>
+      </w:r>
+      <w:proofErr w:type="spellEnd"/>
+      <w:r>
+        <w:t xml:space="preserve"> Monitoring </w:t>
+      </w:r>
+      <w:proofErr w:type="spellStart"/>
+      <w:r>
+        <w:t>Pengembangan</w:t>
+      </w:r>
+      <w:proofErr w:type="spellEnd"/>
+      <w:r>
+        <w:t xml:space="preserve"> </w:t>
+      </w:r>
+      <w:proofErr w:type="spellStart"/>
+      <w:r>
+        <w:t>Softwer</w:t>
+      </w:r>
+      <w:proofErr w:type="spellEnd"/>
+      <w:r>
+        <w:t xml:space="preserve"> Pada </w:t>
+      </w:r>
+      <w:proofErr w:type="spellStart"/>
+      <w:r>
+        <w:t>Tahap</w:t>
+      </w:r>
+      <w:proofErr w:type="spellEnd"/>
+      <w:r>
+        <w:t xml:space="preserve"> Development </w:t>
+      </w:r>
+      <w:proofErr w:type="spellStart"/>
+      <w:r>
+        <w:t>Berbasis</w:t>
+      </w:r>
+      <w:proofErr w:type="spellEnd"/>
+      <w:r>
+        <w:t xml:space="preserve"> Web”.</w:t>
+      </w:r>
+    </w:p>
+    <w:p>
+      <w:pPr>
+        <w:spacing w:after="0" w:line="480" w:lineRule="auto"/>
+        <w:ind w:left="720" w:right="66"/>
+        <w:jc w:val="both"/>
+      </w:pPr>
+      <w:r>
+        <w:rPr>
+          <w:rFonts w:ascii="Arial" w:hAnsi="Arial" w:cs="Arial"/>
+        </w:rPr>
+        <w:t xml:space="preserve">Pada </w:t>
+      </w:r>
+      <w:proofErr w:type="spellStart"/>
+      <w:r>
+        <w:rPr>
+          <w:rFonts w:ascii="Arial" w:hAnsi="Arial" w:cs="Arial"/>
+        </w:rPr>
+        <w:t>penelitian</w:t>
+      </w:r>
+      <w:proofErr w:type="spellEnd"/>
+      <w:r>
+        <w:rPr>
+          <w:rFonts w:ascii="Arial" w:hAnsi="Arial" w:cs="Arial"/>
+        </w:rPr>
+        <w:t xml:space="preserve"> </w:t>
+      </w:r>
+      <w:proofErr w:type="spellStart"/>
+      <w:r>
+        <w:rPr>
+          <w:rFonts w:ascii="Arial" w:hAnsi="Arial" w:cs="Arial"/>
+        </w:rPr>
+        <w:t>tersebut</w:t>
+      </w:r>
+      <w:proofErr w:type="spellEnd"/>
+      <w:r>
+        <w:rPr>
+          <w:rFonts w:ascii="Arial" w:hAnsi="Arial" w:cs="Arial"/>
+        </w:rPr>
+        <w:t xml:space="preserve"> </w:t>
+      </w:r>
+      <w:proofErr w:type="spellStart"/>
+      <w:r>
+        <w:rPr>
+          <w:rFonts w:ascii="Arial" w:hAnsi="Arial" w:cs="Arial"/>
+        </w:rPr>
+        <w:t>membuat</w:t>
+      </w:r>
+      <w:proofErr w:type="spellEnd"/>
+      <w:r>
+        <w:rPr>
+          <w:rFonts w:ascii="Arial" w:hAnsi="Arial" w:cs="Arial"/>
+        </w:rPr>
+        <w:t xml:space="preserve"> </w:t>
+      </w:r>
+      <w:proofErr w:type="spellStart"/>
+      <w:r>
+        <w:rPr>
+          <w:rFonts w:ascii="Arial" w:hAnsi="Arial" w:cs="Arial"/>
+        </w:rPr>
+        <w:t>sistem</w:t>
+      </w:r>
+      <w:proofErr w:type="spellEnd"/>
+      <w:r>
+        <w:rPr>
+          <w:rFonts w:ascii="Arial" w:hAnsi="Arial" w:cs="Arial"/>
+        </w:rPr>
+        <w:t xml:space="preserve"> </w:t>
+      </w:r>
+      <w:proofErr w:type="spellStart"/>
+      <w:r>
+        <w:rPr>
+          <w:rFonts w:ascii="Arial" w:hAnsi="Arial" w:cs="Arial"/>
+        </w:rPr>
+        <w:t>informasi</w:t>
+      </w:r>
+      <w:proofErr w:type="spellEnd"/>
+      <w:r>
+        <w:rPr>
+          <w:rFonts w:ascii="Arial" w:hAnsi="Arial" w:cs="Arial"/>
+        </w:rPr>
+        <w:t xml:space="preserve"> </w:t>
+      </w:r>
+      <w:r>
+        <w:rPr>
+          <w:rFonts w:ascii="Arial" w:eastAsia="Times New Roman" w:hAnsi="Arial" w:cs="Arial"/>
+          <w:i/>
+        </w:rPr>
+        <w:t>monitoring</w:t>
+      </w:r>
+      <w:r>
+        <w:rPr>
+          <w:rFonts w:ascii="Arial" w:hAnsi="Arial" w:cs="Arial"/>
+        </w:rPr>
+        <w:t xml:space="preserve"> </w:t>
+      </w:r>
+      <w:proofErr w:type="spellStart"/>
+      <w:r>
+        <w:rPr>
+          <w:rFonts w:ascii="Arial" w:hAnsi="Arial" w:cs="Arial"/>
+        </w:rPr>
+        <w:t>pengembangan</w:t>
+      </w:r>
+      <w:proofErr w:type="spellEnd"/>
+      <w:r>
+        <w:rPr>
+          <w:rFonts w:ascii="Arial" w:hAnsi="Arial" w:cs="Arial"/>
+        </w:rPr>
+        <w:t xml:space="preserve"> </w:t>
+      </w:r>
+      <w:proofErr w:type="spellStart"/>
+      <w:r>
+        <w:rPr>
+          <w:rFonts w:ascii="Arial" w:hAnsi="Arial" w:cs="Arial"/>
+        </w:rPr>
+        <w:t>perangkat</w:t>
+      </w:r>
+      <w:proofErr w:type="spellEnd"/>
+      <w:r>
+        <w:rPr>
+          <w:rFonts w:ascii="Arial" w:hAnsi="Arial" w:cs="Arial"/>
+        </w:rPr>
+        <w:t xml:space="preserve"> </w:t>
+      </w:r>
+      <w:proofErr w:type="spellStart"/>
+      <w:r>
+        <w:rPr>
+          <w:rFonts w:ascii="Arial" w:hAnsi="Arial" w:cs="Arial"/>
+        </w:rPr>
+        <w:t>lunak</w:t>
+      </w:r>
+      <w:proofErr w:type="spellEnd"/>
+      <w:r>
+        <w:rPr>
+          <w:rFonts w:ascii="Arial" w:hAnsi="Arial" w:cs="Arial"/>
+        </w:rPr>
+        <w:t xml:space="preserve"> </w:t>
+      </w:r>
+      <w:proofErr w:type="spellStart"/>
+      <w:r>
+        <w:rPr>
+          <w:rFonts w:ascii="Arial" w:hAnsi="Arial" w:cs="Arial"/>
+        </w:rPr>
+        <w:t>dapat</w:t>
+      </w:r>
+      <w:proofErr w:type="spellEnd"/>
+      <w:r>
+        <w:rPr>
+          <w:rFonts w:ascii="Arial" w:hAnsi="Arial" w:cs="Arial"/>
+        </w:rPr>
+        <w:t xml:space="preserve"> </w:t>
+      </w:r>
       <w:bookmarkStart w:id="0" w:name="_GoBack"/>
       <w:bookmarkEnd w:id="0"/>
+      <w:proofErr w:type="spellStart"/>
+      <w:r>
+        <w:rPr>
+          <w:rFonts w:ascii="Arial" w:hAnsi="Arial" w:cs="Arial"/>
+        </w:rPr>
+        <w:t>membantu</w:t>
+      </w:r>
+      <w:proofErr w:type="spellEnd"/>
+      <w:r>
+        <w:rPr>
+          <w:rFonts w:ascii="Arial" w:hAnsi="Arial" w:cs="Arial"/>
+        </w:rPr>
+        <w:t xml:space="preserve"> </w:t>
+      </w:r>
+      <w:proofErr w:type="spellStart"/>
+      <w:r>
+        <w:rPr>
+          <w:rFonts w:ascii="Arial" w:hAnsi="Arial" w:cs="Arial"/>
+        </w:rPr>
+        <w:t>mendokumentasikan</w:t>
+      </w:r>
+      <w:proofErr w:type="spellEnd"/>
+      <w:r>
+        <w:rPr>
+          <w:rFonts w:ascii="Arial" w:hAnsi="Arial" w:cs="Arial"/>
+        </w:rPr>
+        <w:t xml:space="preserve"> </w:t>
+      </w:r>
+      <w:proofErr w:type="spellStart"/>
+      <w:r>
+        <w:rPr>
+          <w:rFonts w:ascii="Arial" w:hAnsi="Arial" w:cs="Arial"/>
+        </w:rPr>
+        <w:t>proyek</w:t>
+      </w:r>
+      <w:proofErr w:type="spellEnd"/>
+      <w:r>
+        <w:rPr>
+          <w:rFonts w:ascii="Arial" w:hAnsi="Arial" w:cs="Arial"/>
+        </w:rPr>
+        <w:t xml:space="preserve"> </w:t>
+      </w:r>
+      <w:proofErr w:type="spellStart"/>
+      <w:r>
+        <w:rPr>
+          <w:rFonts w:ascii="Arial" w:hAnsi="Arial" w:cs="Arial"/>
+        </w:rPr>
+        <w:t>dengan</w:t>
+      </w:r>
+      <w:proofErr w:type="spellEnd"/>
+      <w:r>
+        <w:rPr>
+          <w:rFonts w:ascii="Arial" w:hAnsi="Arial" w:cs="Arial"/>
+        </w:rPr>
+        <w:t xml:space="preserve"> </w:t>
+      </w:r>
+      <w:proofErr w:type="spellStart"/>
+      <w:r>
+        <w:rPr>
+          <w:rFonts w:ascii="Arial" w:hAnsi="Arial" w:cs="Arial"/>
+        </w:rPr>
+        <w:t>baik</w:t>
+      </w:r>
+      <w:proofErr w:type="spellEnd"/>
+      <w:r>
+        <w:rPr>
+          <w:rFonts w:ascii="Arial" w:hAnsi="Arial" w:cs="Arial"/>
+        </w:rPr>
+        <w:t xml:space="preserve"> </w:t>
+      </w:r>
+      <w:proofErr w:type="spellStart"/>
+      <w:r>
+        <w:rPr>
+          <w:rFonts w:ascii="Arial" w:hAnsi="Arial" w:cs="Arial"/>
+        </w:rPr>
+        <w:t>sehingga</w:t>
+      </w:r>
+      <w:proofErr w:type="spellEnd"/>
+      <w:r>
+        <w:rPr>
+          <w:rFonts w:ascii="Arial" w:hAnsi="Arial" w:cs="Arial"/>
+        </w:rPr>
+        <w:t xml:space="preserve"> </w:t>
+      </w:r>
+      <w:proofErr w:type="spellStart"/>
+      <w:r>
+        <w:rPr>
+          <w:rFonts w:ascii="Arial" w:hAnsi="Arial" w:cs="Arial"/>
+        </w:rPr>
+        <w:t>dapat</w:t>
+      </w:r>
+      <w:proofErr w:type="spellEnd"/>
+      <w:r>
+        <w:rPr>
+          <w:rFonts w:ascii="Arial" w:hAnsi="Arial" w:cs="Arial"/>
+        </w:rPr>
+        <w:t xml:space="preserve"> </w:t>
+      </w:r>
+      <w:proofErr w:type="spellStart"/>
+      <w:r>
+        <w:rPr>
+          <w:rFonts w:ascii="Arial" w:hAnsi="Arial" w:cs="Arial"/>
+        </w:rPr>
+        <w:t>dipantau</w:t>
+      </w:r>
+      <w:proofErr w:type="spellEnd"/>
+      <w:r>
+        <w:rPr>
+          <w:rFonts w:ascii="Arial" w:hAnsi="Arial" w:cs="Arial"/>
+        </w:rPr>
+        <w:t xml:space="preserve"> </w:t>
+      </w:r>
+      <w:proofErr w:type="spellStart"/>
+      <w:r>
+        <w:rPr>
+          <w:rFonts w:ascii="Arial" w:hAnsi="Arial" w:cs="Arial"/>
+        </w:rPr>
+        <w:t>secara</w:t>
+      </w:r>
+      <w:proofErr w:type="spellEnd"/>
+      <w:r>
+        <w:rPr>
+          <w:rFonts w:ascii="Arial" w:hAnsi="Arial" w:cs="Arial"/>
+        </w:rPr>
+        <w:t xml:space="preserve"> </w:t>
+      </w:r>
+      <w:proofErr w:type="spellStart"/>
+      <w:r>
+        <w:rPr>
+          <w:rFonts w:ascii="Arial" w:eastAsia="Times New Roman" w:hAnsi="Arial" w:cs="Arial"/>
+          <w:i/>
+        </w:rPr>
+        <w:t>realtime</w:t>
+      </w:r>
+      <w:proofErr w:type="spellEnd"/>
+      <w:r>
+        <w:rPr>
+          <w:rFonts w:ascii="Arial" w:hAnsi="Arial" w:cs="Arial"/>
+        </w:rPr>
+        <w:t xml:space="preserve"> oleh </w:t>
+      </w:r>
+      <w:proofErr w:type="spellStart"/>
+      <w:r>
+        <w:rPr>
+          <w:rFonts w:ascii="Arial" w:hAnsi="Arial" w:cs="Arial"/>
+        </w:rPr>
+        <w:t>sistem</w:t>
+      </w:r>
+      <w:proofErr w:type="spellEnd"/>
+      <w:r>
+        <w:rPr>
+          <w:rFonts w:ascii="Arial" w:hAnsi="Arial" w:cs="Arial"/>
+        </w:rPr>
+        <w:t xml:space="preserve"> </w:t>
+      </w:r>
+      <w:proofErr w:type="spellStart"/>
+      <w:r>
+        <w:rPr>
+          <w:rFonts w:ascii="Arial" w:hAnsi="Arial" w:cs="Arial"/>
+        </w:rPr>
+        <w:t>analis</w:t>
+      </w:r>
+      <w:proofErr w:type="spellEnd"/>
+      <w:r>
+        <w:rPr>
+          <w:rFonts w:ascii="Arial" w:hAnsi="Arial" w:cs="Arial"/>
+        </w:rPr>
+        <w:t>.</w:t>
+      </w:r>
+      <w:r>
+        <w:t xml:space="preserve">  </w:t>
+      </w:r>
+    </w:p>
+    <w:p>
+      <w:pPr>
+        <w:spacing w:line="480" w:lineRule="auto"/>
+        <w:ind w:left="720" w:right="66"/>
+        <w:jc w:val="both"/>
+        <w:rPr>
+          <w:rFonts w:ascii="Arial" w:hAnsi="Arial" w:cs="Arial"/>
+        </w:rPr>
+      </w:pPr>
     </w:p>
     <w:p>
       <w:pPr>
@@ -1292,7 +2372,6 @@
       </w:pPr>
       <w:proofErr w:type="spellStart"/>
       <w:r>
-        <w:lastRenderedPageBreak/>
         <w:t>Informasi</w:t>
       </w:r>
       <w:proofErr w:type="spellEnd"/>
@@ -1464,13 +2543,8 @@
         <w:t>kejadian</w:t>
       </w:r>
       <w:proofErr w:type="spellEnd"/>
-      <w:proofErr w:type="gramStart"/>
-      <w:r>
-        <w:t>, ,</w:t>
-      </w:r>
-      <w:proofErr w:type="gramEnd"/>
-      <w:r>
-        <w:t xml:space="preserve"> (</w:t>
+      <w:r>
+        <w:t>, , (</w:t>
       </w:r>
       <w:r>
         <w:rPr>
@@ -1838,7 +2912,6 @@
         <w:t xml:space="preserve"> </w:t>
       </w:r>
       <w:proofErr w:type="spellStart"/>
-      <w:proofErr w:type="gramStart"/>
       <w:r>
         <w:t>prinsip</w:t>
       </w:r>
@@ -1846,7 +2919,6 @@
       <w:r>
         <w:t xml:space="preserve"> :</w:t>
       </w:r>
-      <w:proofErr w:type="gramEnd"/>
     </w:p>
     <w:p>
       <w:pPr>
@@ -2563,6 +3635,218 @@
     </w:lvl>
   </w:abstractNum>
   <w:abstractNum w:abstractNumId="3" w15:restartNumberingAfterBreak="0">
+    <w:nsid w:val="2533443A"/>
+    <w:multiLevelType w:val="hybridMultilevel"/>
+    <w:tmpl w:val="6396CDB0"/>
+    <w:lvl w:ilvl="0" w:tplc="5BB6B62A">
+      <w:start w:val="1"/>
+      <w:numFmt w:val="decimal"/>
+      <w:lvlText w:val="%1."/>
+      <w:lvlJc w:val="left"/>
+      <w:pPr>
+        <w:ind w:left="283"/>
+      </w:pPr>
+      <w:rPr>
+        <w:rFonts w:ascii="Times New Roman" w:eastAsia="Times New Roman" w:hAnsi="Times New Roman" w:cs="Times New Roman"/>
+        <w:b w:val="0"/>
+        <w:i w:val="0"/>
+        <w:strike w:val="0"/>
+        <w:dstrike w:val="0"/>
+        <w:color w:val="000000"/>
+        <w:sz w:val="22"/>
+        <w:szCs w:val="22"/>
+        <w:u w:val="none" w:color="000000"/>
+        <w:bdr w:val="none" w:sz="0" w:space="0" w:color="auto"/>
+        <w:shd w:val="clear" w:color="auto" w:fill="auto"/>
+        <w:vertAlign w:val="baseline"/>
+      </w:rPr>
+    </w:lvl>
+    <w:lvl w:ilvl="1" w:tplc="10CCC948">
+      <w:start w:val="1"/>
+      <w:numFmt w:val="lowerLetter"/>
+      <w:lvlText w:val="%2"/>
+      <w:lvlJc w:val="left"/>
+      <w:pPr>
+        <w:ind w:left="1080"/>
+      </w:pPr>
+      <w:rPr>
+        <w:rFonts w:ascii="Times New Roman" w:eastAsia="Times New Roman" w:hAnsi="Times New Roman" w:cs="Times New Roman"/>
+        <w:b w:val="0"/>
+        <w:i w:val="0"/>
+        <w:strike w:val="0"/>
+        <w:dstrike w:val="0"/>
+        <w:color w:val="000000"/>
+        <w:sz w:val="22"/>
+        <w:szCs w:val="22"/>
+        <w:u w:val="none" w:color="000000"/>
+        <w:bdr w:val="none" w:sz="0" w:space="0" w:color="auto"/>
+        <w:shd w:val="clear" w:color="auto" w:fill="auto"/>
+        <w:vertAlign w:val="baseline"/>
+      </w:rPr>
+    </w:lvl>
+    <w:lvl w:ilvl="2" w:tplc="7CB24130">
+      <w:start w:val="1"/>
+      <w:numFmt w:val="lowerRoman"/>
+      <w:lvlText w:val="%3"/>
+      <w:lvlJc w:val="left"/>
+      <w:pPr>
+        <w:ind w:left="1800"/>
+      </w:pPr>
+      <w:rPr>
+        <w:rFonts w:ascii="Times New Roman" w:eastAsia="Times New Roman" w:hAnsi="Times New Roman" w:cs="Times New Roman"/>
+        <w:b w:val="0"/>
+        <w:i w:val="0"/>
+        <w:strike w:val="0"/>
+        <w:dstrike w:val="0"/>
+        <w:color w:val="000000"/>
+        <w:sz w:val="22"/>
+        <w:szCs w:val="22"/>
+        <w:u w:val="none" w:color="000000"/>
+        <w:bdr w:val="none" w:sz="0" w:space="0" w:color="auto"/>
+        <w:shd w:val="clear" w:color="auto" w:fill="auto"/>
+        <w:vertAlign w:val="baseline"/>
+      </w:rPr>
+    </w:lvl>
+    <w:lvl w:ilvl="3" w:tplc="50AAE81C">
+      <w:start w:val="1"/>
+      <w:numFmt w:val="decimal"/>
+      <w:lvlText w:val="%4"/>
+      <w:lvlJc w:val="left"/>
+      <w:pPr>
+        <w:ind w:left="2520"/>
+      </w:pPr>
+      <w:rPr>
+        <w:rFonts w:ascii="Times New Roman" w:eastAsia="Times New Roman" w:hAnsi="Times New Roman" w:cs="Times New Roman"/>
+        <w:b w:val="0"/>
+        <w:i w:val="0"/>
+        <w:strike w:val="0"/>
+        <w:dstrike w:val="0"/>
+        <w:color w:val="000000"/>
+        <w:sz w:val="22"/>
+        <w:szCs w:val="22"/>
+        <w:u w:val="none" w:color="000000"/>
+        <w:bdr w:val="none" w:sz="0" w:space="0" w:color="auto"/>
+        <w:shd w:val="clear" w:color="auto" w:fill="auto"/>
+        <w:vertAlign w:val="baseline"/>
+      </w:rPr>
+    </w:lvl>
+    <w:lvl w:ilvl="4" w:tplc="2BB42570">
+      <w:start w:val="1"/>
+      <w:numFmt w:val="lowerLetter"/>
+      <w:lvlText w:val="%5"/>
+      <w:lvlJc w:val="left"/>
+      <w:pPr>
+        <w:ind w:left="3240"/>
+      </w:pPr>
+      <w:rPr>
+        <w:rFonts w:ascii="Times New Roman" w:eastAsia="Times New Roman" w:hAnsi="Times New Roman" w:cs="Times New Roman"/>
+        <w:b w:val="0"/>
+        <w:i w:val="0"/>
+        <w:strike w:val="0"/>
+        <w:dstrike w:val="0"/>
+        <w:color w:val="000000"/>
+        <w:sz w:val="22"/>
+        <w:szCs w:val="22"/>
+        <w:u w:val="none" w:color="000000"/>
+        <w:bdr w:val="none" w:sz="0" w:space="0" w:color="auto"/>
+        <w:shd w:val="clear" w:color="auto" w:fill="auto"/>
+        <w:vertAlign w:val="baseline"/>
+      </w:rPr>
+    </w:lvl>
+    <w:lvl w:ilvl="5" w:tplc="8F0686D2">
+      <w:start w:val="1"/>
+      <w:numFmt w:val="lowerRoman"/>
+      <w:lvlText w:val="%6"/>
+      <w:lvlJc w:val="left"/>
+      <w:pPr>
+        <w:ind w:left="3960"/>
+      </w:pPr>
+      <w:rPr>
+        <w:rFonts w:ascii="Times New Roman" w:eastAsia="Times New Roman" w:hAnsi="Times New Roman" w:cs="Times New Roman"/>
+        <w:b w:val="0"/>
+        <w:i w:val="0"/>
+        <w:strike w:val="0"/>
+        <w:dstrike w:val="0"/>
+        <w:color w:val="000000"/>
+        <w:sz w:val="22"/>
+        <w:szCs w:val="22"/>
+        <w:u w:val="none" w:color="000000"/>
+        <w:bdr w:val="none" w:sz="0" w:space="0" w:color="auto"/>
+        <w:shd w:val="clear" w:color="auto" w:fill="auto"/>
+        <w:vertAlign w:val="baseline"/>
+      </w:rPr>
+    </w:lvl>
+    <w:lvl w:ilvl="6" w:tplc="BDC6D546">
+      <w:start w:val="1"/>
+      <w:numFmt w:val="decimal"/>
+      <w:lvlText w:val="%7"/>
+      <w:lvlJc w:val="left"/>
+      <w:pPr>
+        <w:ind w:left="4680"/>
+      </w:pPr>
+      <w:rPr>
+        <w:rFonts w:ascii="Times New Roman" w:eastAsia="Times New Roman" w:hAnsi="Times New Roman" w:cs="Times New Roman"/>
+        <w:b w:val="0"/>
+        <w:i w:val="0"/>
+        <w:strike w:val="0"/>
+        <w:dstrike w:val="0"/>
+        <w:color w:val="000000"/>
+        <w:sz w:val="22"/>
+        <w:szCs w:val="22"/>
+        <w:u w:val="none" w:color="000000"/>
+        <w:bdr w:val="none" w:sz="0" w:space="0" w:color="auto"/>
+        <w:shd w:val="clear" w:color="auto" w:fill="auto"/>
+        <w:vertAlign w:val="baseline"/>
+      </w:rPr>
+    </w:lvl>
+    <w:lvl w:ilvl="7" w:tplc="64044568">
+      <w:start w:val="1"/>
+      <w:numFmt w:val="lowerLetter"/>
+      <w:lvlText w:val="%8"/>
+      <w:lvlJc w:val="left"/>
+      <w:pPr>
+        <w:ind w:left="5400"/>
+      </w:pPr>
+      <w:rPr>
+        <w:rFonts w:ascii="Times New Roman" w:eastAsia="Times New Roman" w:hAnsi="Times New Roman" w:cs="Times New Roman"/>
+        <w:b w:val="0"/>
+        <w:i w:val="0"/>
+        <w:strike w:val="0"/>
+        <w:dstrike w:val="0"/>
+        <w:color w:val="000000"/>
+        <w:sz w:val="22"/>
+        <w:szCs w:val="22"/>
+        <w:u w:val="none" w:color="000000"/>
+        <w:bdr w:val="none" w:sz="0" w:space="0" w:color="auto"/>
+        <w:shd w:val="clear" w:color="auto" w:fill="auto"/>
+        <w:vertAlign w:val="baseline"/>
+      </w:rPr>
+    </w:lvl>
+    <w:lvl w:ilvl="8" w:tplc="25C2F204">
+      <w:start w:val="1"/>
+      <w:numFmt w:val="lowerRoman"/>
+      <w:lvlText w:val="%9"/>
+      <w:lvlJc w:val="left"/>
+      <w:pPr>
+        <w:ind w:left="6120"/>
+      </w:pPr>
+      <w:rPr>
+        <w:rFonts w:ascii="Times New Roman" w:eastAsia="Times New Roman" w:hAnsi="Times New Roman" w:cs="Times New Roman"/>
+        <w:b w:val="0"/>
+        <w:i w:val="0"/>
+        <w:strike w:val="0"/>
+        <w:dstrike w:val="0"/>
+        <w:color w:val="000000"/>
+        <w:sz w:val="22"/>
+        <w:szCs w:val="22"/>
+        <w:u w:val="none" w:color="000000"/>
+        <w:bdr w:val="none" w:sz="0" w:space="0" w:color="auto"/>
+        <w:shd w:val="clear" w:color="auto" w:fill="auto"/>
+        <w:vertAlign w:val="baseline"/>
+      </w:rPr>
+    </w:lvl>
+  </w:abstractNum>
+  <w:abstractNum w:abstractNumId="4" w15:restartNumberingAfterBreak="0">
     <w:nsid w:val="2AE55320"/>
     <w:multiLevelType w:val="hybridMultilevel"/>
     <w:tmpl w:val="E61ED1E4"/>
@@ -2651,7 +3935,7 @@
       </w:pPr>
     </w:lvl>
   </w:abstractNum>
-  <w:abstractNum w:abstractNumId="4" w15:restartNumberingAfterBreak="0">
+  <w:abstractNum w:abstractNumId="5" w15:restartNumberingAfterBreak="0">
     <w:nsid w:val="5EE957DB"/>
     <w:multiLevelType w:val="hybridMultilevel"/>
     <w:tmpl w:val="EE282952"/>
@@ -2740,7 +4024,7 @@
       </w:pPr>
     </w:lvl>
   </w:abstractNum>
-  <w:abstractNum w:abstractNumId="5" w15:restartNumberingAfterBreak="0">
+  <w:abstractNum w:abstractNumId="6" w15:restartNumberingAfterBreak="0">
     <w:nsid w:val="60F84837"/>
     <w:multiLevelType w:val="hybridMultilevel"/>
     <w:tmpl w:val="7682F95E"/>
@@ -2826,7 +4110,7 @@
       </w:pPr>
     </w:lvl>
   </w:abstractNum>
-  <w:abstractNum w:abstractNumId="6" w15:restartNumberingAfterBreak="0">
+  <w:abstractNum w:abstractNumId="7" w15:restartNumberingAfterBreak="0">
     <w:nsid w:val="6B835F94"/>
     <w:multiLevelType w:val="hybridMultilevel"/>
     <w:tmpl w:val="4B18269E"/>
@@ -2915,7 +4199,7 @@
       </w:pPr>
     </w:lvl>
   </w:abstractNum>
-  <w:abstractNum w:abstractNumId="7" w15:restartNumberingAfterBreak="0">
+  <w:abstractNum w:abstractNumId="8" w15:restartNumberingAfterBreak="0">
     <w:nsid w:val="7AAB3D0B"/>
     <w:multiLevelType w:val="hybridMultilevel"/>
     <w:tmpl w:val="9B988B04"/>
@@ -3014,10 +4298,10 @@
     </w:lvlOverride>
   </w:num>
   <w:num w:numId="3">
-    <w:abstractNumId w:val="6"/>
+    <w:abstractNumId w:val="7"/>
   </w:num>
   <w:num w:numId="4">
-    <w:abstractNumId w:val="7"/>
+    <w:abstractNumId w:val="8"/>
   </w:num>
   <w:num w:numId="5">
     <w:abstractNumId w:val="0"/>
@@ -3026,13 +4310,16 @@
     <w:abstractNumId w:val="1"/>
   </w:num>
   <w:num w:numId="7">
-    <w:abstractNumId w:val="3"/>
+    <w:abstractNumId w:val="4"/>
   </w:num>
   <w:num w:numId="8">
+    <w:abstractNumId w:val="6"/>
+  </w:num>
+  <w:num w:numId="9">
     <w:abstractNumId w:val="5"/>
   </w:num>
-  <w:num w:numId="9">
-    <w:abstractNumId w:val="4"/>
+  <w:num w:numId="10">
+    <w:abstractNumId w:val="3"/>
   </w:num>
 </w:numbering>
 </file>

--- a/Bab II.docx
+++ b/Bab II.docx
@@ -42,8 +42,10 @@
           <w:sz w:val="24"/>
           <w:szCs w:val="24"/>
         </w:rPr>
-        <w:t>TINJAUAN PUSTAKAN</w:t>
-      </w:r>
+        <w:t>TINJAUAN PUSTAKA</w:t>
+      </w:r>
+      <w:bookmarkStart w:id="0" w:name="_GoBack"/>
+      <w:bookmarkEnd w:id="0"/>
     </w:p>
     <w:p>
       <w:pPr>
@@ -142,10 +144,7 @@
         <w:jc w:val="both"/>
       </w:pPr>
       <w:r>
-        <w:t>Pada penelitian tersebut membuat aplikasi s</w:t>
-      </w:r>
-      <w:r>
-        <w:t xml:space="preserve">istem informasi biaya penyusutan aset tetap dengan metode garis lurus dan penentuan akhir masa manfaat ini melakukan pengolahan data diantaranya data karyawan, data kelompok penyusutan, data barang, dan data transaksi yang berhubungan dengan pembelian barang dalam hal ini aset tetap dan pengolahan data penyusutan. </w:t>
+        <w:t xml:space="preserve">Pada penelitian tersebut membuat aplikasi sistem informasi biaya penyusutan aset tetap dengan metode garis lurus dan penentuan akhir masa manfaat ini melakukan pengolahan data diantaranya data karyawan, data kelompok penyusutan, data barang, dan data transaksi yang berhubungan dengan pembelian barang dalam hal ini aset tetap dan pengolahan data penyusutan. </w:t>
       </w:r>
     </w:p>
     <w:p>
@@ -233,28 +232,13 @@
         <w:jc w:val="both"/>
       </w:pPr>
       <w:r>
-        <w:t>Penelitian dilakukkan oleh</w:t>
-      </w:r>
-      <w:r>
-        <w:t xml:space="preserve"> </w:t>
+        <w:t xml:space="preserve">Penelitian dilakukkan oleh </w:t>
       </w:r>
       <w:r>
         <w:t>Asep Toyib Hidayat</w:t>
       </w:r>
       <w:r>
-        <w:t xml:space="preserve"> dari </w:t>
-      </w:r>
-      <w:r>
-        <w:t>STMIK MUSIRAWAS</w:t>
-      </w:r>
-      <w:r>
-        <w:t xml:space="preserve"> </w:t>
-      </w:r>
-      <w:r>
-        <w:t>yang berjudul</w:t>
-      </w:r>
-      <w:r>
-        <w:t xml:space="preserve"> “</w:t>
+        <w:t xml:space="preserve"> dari STMIK MUSIRAWAS yang berjudul “</w:t>
       </w:r>
       <w:r>
         <w:t>Perancangan Sistem Informasi  Dinas Pendapataan Pengelolaan Keuangan Aset Daerah Kabupaten Mura Tara Berbasis Web Mobile</w:t>
@@ -293,10 +277,7 @@
         <w:jc w:val="both"/>
       </w:pPr>
       <w:r>
-        <w:t>Penelitian dilakukkan oleh</w:t>
-      </w:r>
-      <w:r>
-        <w:t xml:space="preserve"> </w:t>
+        <w:t xml:space="preserve">Penelitian dilakukkan oleh </w:t>
       </w:r>
       <w:r>
         <w:t>Nurika Restuningdiah dan Cipto Wardoyo</w:t>
@@ -343,10 +324,7 @@
         <w:jc w:val="both"/>
       </w:pPr>
       <w:r>
-        <w:t>Penelitian dilakukkan oleh</w:t>
-      </w:r>
-      <w:r>
-        <w:t xml:space="preserve"> </w:t>
+        <w:t xml:space="preserve">Penelitian dilakukkan oleh </w:t>
       </w:r>
       <w:r>
         <w:t>Ridwan Setiawan dan Hery Dwi Yulianto</w:t>
@@ -378,13 +356,23 @@
         <w:jc w:val="both"/>
       </w:pPr>
       <w:r>
-        <w:t>Pada penelitian tersebut</w:t>
-      </w:r>
-      <w:r>
-        <w:t xml:space="preserve"> </w:t>
+        <w:t xml:space="preserve">Pada penelitian tersebut </w:t>
       </w:r>
       <w:r>
         <w:t>menggunakan desain pengenelitian dengan penelitian primer/sekunder, penulis menggunakan data kualitatif dan kuantitatif, penulis menggunakan penelitian eksplorasi dan metode penelitian, untuk teknik pengumpulan data penulis menggunakan studi lapangan yang terdiri dari wawancara, obsesi dan studi literatur, penulis menggunakan metodology berorientasi proses, data dan output. Penulis menggunakan model waterfall sebagai struktur desain sistem. Sistem informasi menggunakan diagram konteks, diagram aliran data, kamus data, diagram alir, normaliasi, dan Entity Relationship Diagram.</w:t>
+      </w:r>
+    </w:p>
+    <w:p>
+      <w:pPr>
+        <w:pStyle w:val="DaftarParagraf"/>
+        <w:numPr>
+          <w:ilvl w:val="0"/>
+          <w:numId w:val="11"/>
+        </w:numPr>
+        <w:jc w:val="both"/>
+      </w:pPr>
+      <w:r>
+        <w:t>Sedangkan penelitian yang di lakukan ini adalah membangun sistem informasi yang berjudul “Implementsi Sistem Informasi Akuntansi Perusahaan Dagang Berbasis Web Menggunakan Framework Laravel”.</w:t>
       </w:r>
     </w:p>
     <w:p>
@@ -409,11 +397,11 @@
         <w:tblLook w:val="04A0" w:firstRow="1" w:lastRow="0" w:firstColumn="1" w:lastColumn="0" w:noHBand="0" w:noVBand="1"/>
       </w:tblPr>
       <w:tblGrid>
-        <w:gridCol w:w="699"/>
-        <w:gridCol w:w="2376"/>
+        <w:gridCol w:w="703"/>
+        <w:gridCol w:w="2400"/>
         <w:gridCol w:w="840"/>
-        <w:gridCol w:w="2600"/>
-        <w:gridCol w:w="1746"/>
+        <w:gridCol w:w="2620"/>
+        <w:gridCol w:w="1698"/>
       </w:tblGrid>
       <w:tr>
         <w:tc>
@@ -422,15 +410,19 @@
           </w:tcPr>
           <w:p>
             <w:pPr>
-              <w:spacing w:line="276" w:lineRule="auto"/>
+              <w:spacing w:line="360" w:lineRule="auto"/>
               <w:jc w:val="center"/>
               <w:rPr>
                 <w:rFonts w:ascii="Arial" w:hAnsi="Arial" w:cs="Arial"/>
+                <w:sz w:val="20"/>
+                <w:szCs w:val="20"/>
               </w:rPr>
             </w:pPr>
             <w:r>
               <w:rPr>
                 <w:rFonts w:ascii="Arial" w:hAnsi="Arial" w:cs="Arial"/>
+                <w:sz w:val="20"/>
+                <w:szCs w:val="20"/>
               </w:rPr>
               <w:t>No</w:t>
             </w:r>
@@ -442,15 +434,19 @@
           </w:tcPr>
           <w:p>
             <w:pPr>
-              <w:spacing w:line="276" w:lineRule="auto"/>
+              <w:spacing w:line="360" w:lineRule="auto"/>
               <w:jc w:val="both"/>
               <w:rPr>
                 <w:rFonts w:ascii="Arial" w:hAnsi="Arial" w:cs="Arial"/>
+                <w:sz w:val="20"/>
+                <w:szCs w:val="20"/>
               </w:rPr>
             </w:pPr>
             <w:r>
               <w:rPr>
                 <w:rFonts w:ascii="Arial" w:hAnsi="Arial" w:cs="Arial"/>
+                <w:sz w:val="20"/>
+                <w:szCs w:val="20"/>
               </w:rPr>
               <w:t>Nama Penelitian</w:t>
             </w:r>
@@ -462,15 +458,19 @@
           </w:tcPr>
           <w:p>
             <w:pPr>
-              <w:spacing w:line="276" w:lineRule="auto"/>
+              <w:spacing w:line="360" w:lineRule="auto"/>
               <w:jc w:val="both"/>
               <w:rPr>
                 <w:rFonts w:ascii="Arial" w:hAnsi="Arial" w:cs="Arial"/>
+                <w:sz w:val="20"/>
+                <w:szCs w:val="20"/>
               </w:rPr>
             </w:pPr>
             <w:r>
               <w:rPr>
                 <w:rFonts w:ascii="Arial" w:hAnsi="Arial" w:cs="Arial"/>
+                <w:sz w:val="20"/>
+                <w:szCs w:val="20"/>
               </w:rPr>
               <w:t>Tahun</w:t>
             </w:r>
@@ -482,15 +482,19 @@
           </w:tcPr>
           <w:p>
             <w:pPr>
-              <w:spacing w:line="276" w:lineRule="auto"/>
+              <w:spacing w:line="360" w:lineRule="auto"/>
               <w:jc w:val="both"/>
               <w:rPr>
                 <w:rFonts w:ascii="Arial" w:hAnsi="Arial" w:cs="Arial"/>
+                <w:sz w:val="20"/>
+                <w:szCs w:val="20"/>
               </w:rPr>
             </w:pPr>
             <w:r>
               <w:rPr>
                 <w:rFonts w:ascii="Arial" w:hAnsi="Arial" w:cs="Arial"/>
+                <w:sz w:val="20"/>
+                <w:szCs w:val="20"/>
               </w:rPr>
               <w:t>Judul</w:t>
             </w:r>
@@ -502,15 +506,19 @@
           </w:tcPr>
           <w:p>
             <w:pPr>
-              <w:spacing w:line="276" w:lineRule="auto"/>
+              <w:spacing w:line="360" w:lineRule="auto"/>
               <w:jc w:val="both"/>
               <w:rPr>
                 <w:rFonts w:ascii="Arial" w:hAnsi="Arial" w:cs="Arial"/>
+                <w:sz w:val="20"/>
+                <w:szCs w:val="20"/>
               </w:rPr>
             </w:pPr>
             <w:r>
               <w:rPr>
                 <w:rFonts w:ascii="Arial" w:hAnsi="Arial" w:cs="Arial"/>
+                <w:sz w:val="20"/>
+                <w:szCs w:val="20"/>
               </w:rPr>
               <w:t>Keterangan</w:t>
             </w:r>
@@ -524,15 +532,19 @@
           </w:tcPr>
           <w:p>
             <w:pPr>
-              <w:spacing w:line="276" w:lineRule="auto"/>
+              <w:spacing w:line="360" w:lineRule="auto"/>
               <w:jc w:val="center"/>
               <w:rPr>
                 <w:rFonts w:ascii="Arial" w:hAnsi="Arial" w:cs="Arial"/>
+                <w:sz w:val="20"/>
+                <w:szCs w:val="20"/>
               </w:rPr>
             </w:pPr>
             <w:r>
               <w:rPr>
                 <w:rFonts w:ascii="Arial" w:hAnsi="Arial" w:cs="Arial"/>
+                <w:sz w:val="20"/>
+                <w:szCs w:val="20"/>
               </w:rPr>
               <w:t>1</w:t>
             </w:r>
@@ -544,28 +556,20 @@
           </w:tcPr>
           <w:p>
             <w:pPr>
-              <w:spacing w:line="276" w:lineRule="auto"/>
-              <w:rPr>
-                <w:rFonts w:ascii="Arial" w:hAnsi="Arial" w:cs="Arial"/>
+              <w:spacing w:line="360" w:lineRule="auto"/>
+              <w:rPr>
+                <w:rFonts w:ascii="Arial" w:hAnsi="Arial" w:cs="Arial"/>
+                <w:sz w:val="20"/>
+                <w:szCs w:val="20"/>
               </w:rPr>
             </w:pPr>
             <w:r>
               <w:rPr>
                 <w:rFonts w:ascii="Arial" w:hAnsi="Arial" w:cs="Arial"/>
-              </w:rPr>
-              <w:t>Eko</w:t>
-            </w:r>
-            <w:r>
-              <w:rPr>
-                <w:rFonts w:ascii="Arial" w:hAnsi="Arial" w:cs="Arial"/>
-              </w:rPr>
-              <w:t xml:space="preserve"> </w:t>
-            </w:r>
-            <w:r>
-              <w:rPr>
-                <w:rFonts w:ascii="Arial" w:hAnsi="Arial" w:cs="Arial"/>
-              </w:rPr>
-              <w:t>Purwanto, Indra Hastuti dan Sri Ningrum</w:t>
+                <w:sz w:val="20"/>
+                <w:szCs w:val="20"/>
+              </w:rPr>
+              <w:t>Eko Purwanto, Indra Hastuti dan Sri Ningrum</w:t>
             </w:r>
           </w:p>
         </w:tc>
@@ -575,15 +579,19 @@
           </w:tcPr>
           <w:p>
             <w:pPr>
-              <w:spacing w:line="276" w:lineRule="auto"/>
+              <w:spacing w:line="360" w:lineRule="auto"/>
               <w:jc w:val="both"/>
               <w:rPr>
                 <w:rFonts w:ascii="Arial" w:hAnsi="Arial" w:cs="Arial"/>
+                <w:sz w:val="20"/>
+                <w:szCs w:val="20"/>
               </w:rPr>
             </w:pPr>
             <w:r>
               <w:rPr>
                 <w:rFonts w:ascii="Arial" w:hAnsi="Arial" w:cs="Arial"/>
+                <w:sz w:val="20"/>
+                <w:szCs w:val="20"/>
               </w:rPr>
               <w:t>2019</w:t>
             </w:r>
@@ -595,28 +603,20 @@
           </w:tcPr>
           <w:p>
             <w:pPr>
-              <w:spacing w:line="276" w:lineRule="auto"/>
-              <w:rPr>
-                <w:rFonts w:ascii="Arial" w:hAnsi="Arial" w:cs="Arial"/>
+              <w:spacing w:line="360" w:lineRule="auto"/>
+              <w:rPr>
+                <w:rFonts w:ascii="Arial" w:hAnsi="Arial" w:cs="Arial"/>
+                <w:sz w:val="20"/>
+                <w:szCs w:val="20"/>
               </w:rPr>
             </w:pPr>
             <w:r>
               <w:rPr>
                 <w:rFonts w:ascii="Arial" w:hAnsi="Arial" w:cs="Arial"/>
-              </w:rPr>
-              <w:t>Prototipe Sistem Informasi Biaya Penyusutan Aset Tetap Menggunakan Metode Garis Lurus  Dan Penentuan Akhir Masa Manfaat Dalam</w:t>
-            </w:r>
-            <w:r>
-              <w:rPr>
-                <w:rFonts w:ascii="Arial" w:hAnsi="Arial" w:cs="Arial"/>
-              </w:rPr>
-              <w:t xml:space="preserve">  </w:t>
-            </w:r>
-            <w:r>
-              <w:rPr>
-                <w:rFonts w:ascii="Arial" w:hAnsi="Arial" w:cs="Arial"/>
-              </w:rPr>
-              <w:t>Manajemen Aset</w:t>
+                <w:sz w:val="20"/>
+                <w:szCs w:val="20"/>
+              </w:rPr>
+              <w:t>Prototipe Sistem Informasi Biaya Penyusutan Aset Tetap Menggunakan Metode Garis Lurus  Dan Penentuan Akhir Masa Manfaat Dalam  Manajemen Aset</w:t>
             </w:r>
           </w:p>
         </w:tc>
@@ -626,13 +626,18 @@
           </w:tcPr>
           <w:p>
             <w:pPr>
-              <w:rPr>
-                <w:rFonts w:ascii="Arial" w:hAnsi="Arial" w:cs="Arial"/>
+              <w:spacing w:line="360" w:lineRule="auto"/>
+              <w:rPr>
+                <w:rFonts w:ascii="Arial" w:hAnsi="Arial" w:cs="Arial"/>
+                <w:sz w:val="20"/>
+                <w:szCs w:val="20"/>
               </w:rPr>
             </w:pPr>
             <w:r>
               <w:rPr>
                 <w:rFonts w:ascii="Arial" w:hAnsi="Arial" w:cs="Arial"/>
+                <w:sz w:val="20"/>
+                <w:szCs w:val="20"/>
               </w:rPr>
               <w:t>Berbeda teknologi pengembangan sistem aplikasi yang dibangun</w:t>
             </w:r>
@@ -646,15 +651,19 @@
           </w:tcPr>
           <w:p>
             <w:pPr>
-              <w:spacing w:line="276" w:lineRule="auto"/>
+              <w:spacing w:line="360" w:lineRule="auto"/>
               <w:jc w:val="center"/>
               <w:rPr>
                 <w:rFonts w:ascii="Arial" w:hAnsi="Arial" w:cs="Arial"/>
+                <w:sz w:val="20"/>
+                <w:szCs w:val="20"/>
               </w:rPr>
             </w:pPr>
             <w:r>
               <w:rPr>
                 <w:rFonts w:ascii="Arial" w:hAnsi="Arial" w:cs="Arial"/>
+                <w:sz w:val="20"/>
+                <w:szCs w:val="20"/>
               </w:rPr>
               <w:t>2</w:t>
             </w:r>
@@ -666,12 +675,21 @@
           </w:tcPr>
           <w:p>
             <w:pPr>
-              <w:spacing w:line="276" w:lineRule="auto"/>
-              <w:jc w:val="both"/>
-              <w:rPr>
-                <w:rFonts w:ascii="Arial" w:hAnsi="Arial" w:cs="Arial"/>
+              <w:spacing w:line="360" w:lineRule="auto"/>
+              <w:rPr>
+                <w:rFonts w:ascii="Arial" w:hAnsi="Arial" w:cs="Arial"/>
+                <w:sz w:val="20"/>
+                <w:szCs w:val="20"/>
               </w:rPr>
             </w:pPr>
+            <w:r>
+              <w:rPr>
+                <w:rFonts w:ascii="Arial" w:hAnsi="Arial" w:cs="Arial"/>
+                <w:sz w:val="20"/>
+                <w:szCs w:val="20"/>
+              </w:rPr>
+              <w:t>Heri Purnomo dan Jauharul Maknunah</w:t>
+            </w:r>
           </w:p>
         </w:tc>
         <w:tc>
@@ -680,10 +698,12 @@
           </w:tcPr>
           <w:p>
             <w:pPr>
-              <w:spacing w:line="276" w:lineRule="auto"/>
+              <w:spacing w:line="360" w:lineRule="auto"/>
               <w:jc w:val="both"/>
               <w:rPr>
                 <w:rFonts w:ascii="Arial" w:hAnsi="Arial" w:cs="Arial"/>
+                <w:sz w:val="20"/>
+                <w:szCs w:val="20"/>
               </w:rPr>
             </w:pPr>
           </w:p>
@@ -694,12 +714,21 @@
           </w:tcPr>
           <w:p>
             <w:pPr>
-              <w:spacing w:line="276" w:lineRule="auto"/>
-              <w:jc w:val="both"/>
-              <w:rPr>
-                <w:rFonts w:ascii="Arial" w:hAnsi="Arial" w:cs="Arial"/>
+              <w:spacing w:line="360" w:lineRule="auto"/>
+              <w:rPr>
+                <w:rFonts w:ascii="Arial" w:hAnsi="Arial" w:cs="Arial"/>
+                <w:sz w:val="20"/>
+                <w:szCs w:val="20"/>
               </w:rPr>
             </w:pPr>
+            <w:r>
+              <w:rPr>
+                <w:rFonts w:ascii="Arial" w:hAnsi="Arial" w:cs="Arial"/>
+                <w:sz w:val="20"/>
+                <w:szCs w:val="20"/>
+              </w:rPr>
+              <w:t>Sistem Informasi Pengolahan Data Keuangan Berbasis Web</w:t>
+            </w:r>
           </w:p>
         </w:tc>
         <w:tc>
@@ -708,15 +737,142 @@
           </w:tcPr>
           <w:p>
             <w:pPr>
-              <w:spacing w:line="276" w:lineRule="auto"/>
+              <w:spacing w:line="360" w:lineRule="auto"/>
               <w:jc w:val="both"/>
               <w:rPr>
                 <w:rFonts w:ascii="Arial" w:hAnsi="Arial" w:cs="Arial"/>
+                <w:sz w:val="20"/>
+                <w:szCs w:val="20"/>
               </w:rPr>
             </w:pPr>
             <w:r>
               <w:rPr>
                 <w:rFonts w:ascii="Arial" w:hAnsi="Arial" w:cs="Arial"/>
+                <w:sz w:val="20"/>
+                <w:szCs w:val="20"/>
+              </w:rPr>
+              <w:t xml:space="preserve">Berbeda teknologi pengembangan </w:t>
+            </w:r>
+            <w:r>
+              <w:rPr>
+                <w:rFonts w:ascii="Arial" w:hAnsi="Arial" w:cs="Arial"/>
+                <w:sz w:val="20"/>
+                <w:szCs w:val="20"/>
+              </w:rPr>
+              <w:lastRenderedPageBreak/>
+              <w:t>sistem aplikasi yang dibangun</w:t>
+            </w:r>
+          </w:p>
+        </w:tc>
+      </w:tr>
+      <w:tr>
+        <w:tc>
+          <w:tcPr>
+            <w:tcW w:w="703" w:type="dxa"/>
+          </w:tcPr>
+          <w:p>
+            <w:pPr>
+              <w:spacing w:line="360" w:lineRule="auto"/>
+              <w:jc w:val="center"/>
+              <w:rPr>
+                <w:rFonts w:ascii="Arial" w:hAnsi="Arial" w:cs="Arial"/>
+                <w:sz w:val="20"/>
+                <w:szCs w:val="20"/>
+              </w:rPr>
+            </w:pPr>
+            <w:r>
+              <w:rPr>
+                <w:rFonts w:ascii="Arial" w:hAnsi="Arial" w:cs="Arial"/>
+                <w:sz w:val="20"/>
+                <w:szCs w:val="20"/>
+              </w:rPr>
+              <w:lastRenderedPageBreak/>
+              <w:t>3</w:t>
+            </w:r>
+          </w:p>
+        </w:tc>
+        <w:tc>
+          <w:tcPr>
+            <w:tcW w:w="2400" w:type="dxa"/>
+          </w:tcPr>
+          <w:p>
+            <w:pPr>
+              <w:spacing w:line="360" w:lineRule="auto"/>
+              <w:jc w:val="both"/>
+              <w:rPr>
+                <w:rFonts w:ascii="Arial" w:hAnsi="Arial" w:cs="Arial"/>
+                <w:sz w:val="20"/>
+                <w:szCs w:val="20"/>
+              </w:rPr>
+            </w:pPr>
+            <w:r>
+              <w:rPr>
+                <w:rFonts w:ascii="Arial" w:hAnsi="Arial" w:cs="Arial"/>
+                <w:sz w:val="20"/>
+                <w:szCs w:val="20"/>
+              </w:rPr>
+              <w:t>Asep Toyib Hidayat</w:t>
+            </w:r>
+          </w:p>
+        </w:tc>
+        <w:tc>
+          <w:tcPr>
+            <w:tcW w:w="840" w:type="dxa"/>
+          </w:tcPr>
+          <w:p>
+            <w:pPr>
+              <w:spacing w:line="360" w:lineRule="auto"/>
+              <w:jc w:val="both"/>
+              <w:rPr>
+                <w:rFonts w:ascii="Arial" w:hAnsi="Arial" w:cs="Arial"/>
+                <w:sz w:val="20"/>
+                <w:szCs w:val="20"/>
+              </w:rPr>
+            </w:pPr>
+          </w:p>
+        </w:tc>
+        <w:tc>
+          <w:tcPr>
+            <w:tcW w:w="2620" w:type="dxa"/>
+          </w:tcPr>
+          <w:p>
+            <w:pPr>
+              <w:spacing w:line="360" w:lineRule="auto"/>
+              <w:rPr>
+                <w:rFonts w:ascii="Arial" w:hAnsi="Arial" w:cs="Arial"/>
+                <w:sz w:val="20"/>
+                <w:szCs w:val="20"/>
+              </w:rPr>
+            </w:pPr>
+            <w:r>
+              <w:rPr>
+                <w:rFonts w:ascii="Arial" w:hAnsi="Arial" w:cs="Arial"/>
+                <w:sz w:val="20"/>
+                <w:szCs w:val="20"/>
+              </w:rPr>
+              <w:t>Perancangan Sistem Informasi  Dinas Pendapataan Pengelolaan Keuangan Aset Daerah Kabupaten Mura Tara Berbasis Web Mobile</w:t>
+            </w:r>
+          </w:p>
+        </w:tc>
+        <w:tc>
+          <w:tcPr>
+            <w:tcW w:w="1698" w:type="dxa"/>
+          </w:tcPr>
+          <w:p>
+            <w:pPr>
+              <w:spacing w:line="360" w:lineRule="auto"/>
+              <w:jc w:val="both"/>
+              <w:rPr>
+                <w:rFonts w:ascii="Arial" w:hAnsi="Arial" w:cs="Arial"/>
+                <w:sz w:val="20"/>
+                <w:szCs w:val="20"/>
+              </w:rPr>
+            </w:pPr>
+            <w:r>
+              <w:rPr>
+                <w:rFonts w:ascii="Arial" w:hAnsi="Arial" w:cs="Arial"/>
+                <w:sz w:val="20"/>
+                <w:szCs w:val="20"/>
               </w:rPr>
               <w:t>Berbeda teknologi pengembangan sistem aplikasi yang dibangun</w:t>
             </w:r>
@@ -730,17 +886,21 @@
           </w:tcPr>
           <w:p>
             <w:pPr>
-              <w:spacing w:line="276" w:lineRule="auto"/>
+              <w:spacing w:line="360" w:lineRule="auto"/>
               <w:jc w:val="center"/>
               <w:rPr>
                 <w:rFonts w:ascii="Arial" w:hAnsi="Arial" w:cs="Arial"/>
+                <w:sz w:val="20"/>
+                <w:szCs w:val="20"/>
               </w:rPr>
             </w:pPr>
             <w:r>
               <w:rPr>
                 <w:rFonts w:ascii="Arial" w:hAnsi="Arial" w:cs="Arial"/>
-              </w:rPr>
-              <w:t>3</w:t>
+                <w:sz w:val="20"/>
+                <w:szCs w:val="20"/>
+              </w:rPr>
+              <w:t>4</w:t>
             </w:r>
           </w:p>
         </w:tc>
@@ -750,12 +910,21 @@
           </w:tcPr>
           <w:p>
             <w:pPr>
-              <w:spacing w:line="276" w:lineRule="auto"/>
-              <w:jc w:val="both"/>
-              <w:rPr>
-                <w:rFonts w:ascii="Arial" w:hAnsi="Arial" w:cs="Arial"/>
+              <w:spacing w:line="360" w:lineRule="auto"/>
+              <w:rPr>
+                <w:rFonts w:ascii="Arial" w:hAnsi="Arial" w:cs="Arial"/>
+                <w:sz w:val="20"/>
+                <w:szCs w:val="20"/>
               </w:rPr>
             </w:pPr>
+            <w:r>
+              <w:rPr>
+                <w:rFonts w:ascii="Arial" w:hAnsi="Arial" w:cs="Arial"/>
+                <w:sz w:val="20"/>
+                <w:szCs w:val="20"/>
+              </w:rPr>
+              <w:t>Nurika Restuningdiah dan Cipto Wardoyo</w:t>
+            </w:r>
           </w:p>
         </w:tc>
         <w:tc>
@@ -764,10 +933,12 @@
           </w:tcPr>
           <w:p>
             <w:pPr>
-              <w:spacing w:line="276" w:lineRule="auto"/>
+              <w:spacing w:line="360" w:lineRule="auto"/>
               <w:jc w:val="both"/>
               <w:rPr>
                 <w:rFonts w:ascii="Arial" w:hAnsi="Arial" w:cs="Arial"/>
+                <w:sz w:val="20"/>
+                <w:szCs w:val="20"/>
               </w:rPr>
             </w:pPr>
           </w:p>
@@ -778,12 +949,21 @@
           </w:tcPr>
           <w:p>
             <w:pPr>
-              <w:spacing w:line="276" w:lineRule="auto"/>
-              <w:jc w:val="both"/>
-              <w:rPr>
-                <w:rFonts w:ascii="Arial" w:hAnsi="Arial" w:cs="Arial"/>
+              <w:spacing w:line="360" w:lineRule="auto"/>
+              <w:rPr>
+                <w:rFonts w:ascii="Arial" w:hAnsi="Arial" w:cs="Arial"/>
+                <w:sz w:val="20"/>
+                <w:szCs w:val="20"/>
               </w:rPr>
             </w:pPr>
+            <w:r>
+              <w:rPr>
+                <w:rFonts w:ascii="Arial" w:hAnsi="Arial" w:cs="Arial"/>
+                <w:sz w:val="20"/>
+                <w:szCs w:val="20"/>
+              </w:rPr>
+              <w:t>Perancangan Dan Implementasi Software Laporan Keuangan Untuk Kelompok Peternak Bebek Di Desa Kobonduren Kabupaten Blitar</w:t>
+            </w:r>
           </w:p>
         </w:tc>
         <w:tc>
@@ -792,15 +972,19 @@
           </w:tcPr>
           <w:p>
             <w:pPr>
-              <w:spacing w:line="276" w:lineRule="auto"/>
+              <w:spacing w:line="360" w:lineRule="auto"/>
               <w:jc w:val="both"/>
               <w:rPr>
                 <w:rFonts w:ascii="Arial" w:hAnsi="Arial" w:cs="Arial"/>
+                <w:sz w:val="20"/>
+                <w:szCs w:val="20"/>
               </w:rPr>
             </w:pPr>
             <w:r>
               <w:rPr>
                 <w:rFonts w:ascii="Arial" w:hAnsi="Arial" w:cs="Arial"/>
+                <w:sz w:val="20"/>
+                <w:szCs w:val="20"/>
               </w:rPr>
               <w:t>Berbeda teknologi pengembangan sistem aplikasi yang dibangun</w:t>
             </w:r>
@@ -814,18 +998,21 @@
           </w:tcPr>
           <w:p>
             <w:pPr>
-              <w:spacing w:line="276" w:lineRule="auto"/>
+              <w:spacing w:line="360" w:lineRule="auto"/>
               <w:jc w:val="center"/>
               <w:rPr>
                 <w:rFonts w:ascii="Arial" w:hAnsi="Arial" w:cs="Arial"/>
+                <w:sz w:val="20"/>
+                <w:szCs w:val="20"/>
               </w:rPr>
             </w:pPr>
             <w:r>
               <w:rPr>
                 <w:rFonts w:ascii="Arial" w:hAnsi="Arial" w:cs="Arial"/>
-              </w:rPr>
-              <w:lastRenderedPageBreak/>
-              <w:t>4</w:t>
+                <w:sz w:val="20"/>
+                <w:szCs w:val="20"/>
+              </w:rPr>
+              <w:t>5</w:t>
             </w:r>
           </w:p>
         </w:tc>
@@ -835,12 +1022,21 @@
           </w:tcPr>
           <w:p>
             <w:pPr>
-              <w:spacing w:line="276" w:lineRule="auto"/>
-              <w:jc w:val="both"/>
-              <w:rPr>
-                <w:rFonts w:ascii="Arial" w:hAnsi="Arial" w:cs="Arial"/>
+              <w:spacing w:line="360" w:lineRule="auto"/>
+              <w:rPr>
+                <w:rFonts w:ascii="Arial" w:hAnsi="Arial" w:cs="Arial"/>
+                <w:sz w:val="20"/>
+                <w:szCs w:val="20"/>
               </w:rPr>
             </w:pPr>
+            <w:r>
+              <w:rPr>
+                <w:rFonts w:ascii="Arial" w:hAnsi="Arial" w:cs="Arial"/>
+                <w:sz w:val="20"/>
+                <w:szCs w:val="20"/>
+              </w:rPr>
+              <w:t>Ridwan Setiawan dan Hery Dwi Yulianto</w:t>
+            </w:r>
           </w:p>
         </w:tc>
         <w:tc>
@@ -849,10 +1045,12 @@
           </w:tcPr>
           <w:p>
             <w:pPr>
-              <w:spacing w:line="276" w:lineRule="auto"/>
+              <w:spacing w:line="360" w:lineRule="auto"/>
               <w:jc w:val="both"/>
               <w:rPr>
                 <w:rFonts w:ascii="Arial" w:hAnsi="Arial" w:cs="Arial"/>
+                <w:sz w:val="20"/>
+                <w:szCs w:val="20"/>
               </w:rPr>
             </w:pPr>
           </w:p>
@@ -863,12 +1061,21 @@
           </w:tcPr>
           <w:p>
             <w:pPr>
-              <w:spacing w:line="276" w:lineRule="auto"/>
-              <w:jc w:val="both"/>
-              <w:rPr>
-                <w:rFonts w:ascii="Arial" w:hAnsi="Arial" w:cs="Arial"/>
+              <w:spacing w:line="360" w:lineRule="auto"/>
+              <w:rPr>
+                <w:rFonts w:ascii="Arial" w:hAnsi="Arial" w:cs="Arial"/>
+                <w:sz w:val="20"/>
+                <w:szCs w:val="20"/>
               </w:rPr>
             </w:pPr>
+            <w:r>
+              <w:rPr>
+                <w:rFonts w:ascii="Arial" w:hAnsi="Arial" w:cs="Arial"/>
+                <w:sz w:val="20"/>
+                <w:szCs w:val="20"/>
+              </w:rPr>
+              <w:t>Perancangan Sistem Informasi Akuntansi Kredit Konsumtif Dengan Menggunakan Software Microsoft Visual Basic 6.0 dan SQL Server 2000 Berbasis Client Service</w:t>
+            </w:r>
           </w:p>
         </w:tc>
         <w:tc>
@@ -877,15 +1084,19 @@
           </w:tcPr>
           <w:p>
             <w:pPr>
-              <w:spacing w:line="276" w:lineRule="auto"/>
+              <w:spacing w:line="360" w:lineRule="auto"/>
               <w:jc w:val="both"/>
               <w:rPr>
                 <w:rFonts w:ascii="Arial" w:hAnsi="Arial" w:cs="Arial"/>
+                <w:sz w:val="20"/>
+                <w:szCs w:val="20"/>
               </w:rPr>
             </w:pPr>
             <w:r>
               <w:rPr>
                 <w:rFonts w:ascii="Arial" w:hAnsi="Arial" w:cs="Arial"/>
+                <w:sz w:val="20"/>
+                <w:szCs w:val="20"/>
               </w:rPr>
               <w:t>Berbeda teknologi pengembangan sistem aplikasi yang dibangun</w:t>
             </w:r>
@@ -899,17 +1110,21 @@
           </w:tcPr>
           <w:p>
             <w:pPr>
-              <w:spacing w:line="276" w:lineRule="auto"/>
+              <w:spacing w:line="360" w:lineRule="auto"/>
               <w:jc w:val="center"/>
               <w:rPr>
                 <w:rFonts w:ascii="Arial" w:hAnsi="Arial" w:cs="Arial"/>
+                <w:sz w:val="20"/>
+                <w:szCs w:val="20"/>
               </w:rPr>
             </w:pPr>
             <w:r>
               <w:rPr>
                 <w:rFonts w:ascii="Arial" w:hAnsi="Arial" w:cs="Arial"/>
-              </w:rPr>
-              <w:t>5</w:t>
+                <w:sz w:val="20"/>
+                <w:szCs w:val="20"/>
+              </w:rPr>
+              <w:t>6</w:t>
             </w:r>
           </w:p>
         </w:tc>
@@ -919,12 +1134,21 @@
           </w:tcPr>
           <w:p>
             <w:pPr>
-              <w:spacing w:line="276" w:lineRule="auto"/>
-              <w:jc w:val="both"/>
-              <w:rPr>
-                <w:rFonts w:ascii="Arial" w:hAnsi="Arial" w:cs="Arial"/>
+              <w:spacing w:line="360" w:lineRule="auto"/>
+              <w:rPr>
+                <w:rFonts w:ascii="Arial" w:hAnsi="Arial" w:cs="Arial"/>
+                <w:sz w:val="20"/>
+                <w:szCs w:val="20"/>
               </w:rPr>
             </w:pPr>
+            <w:r>
+              <w:rPr>
+                <w:rFonts w:ascii="Arial" w:hAnsi="Arial" w:cs="Arial"/>
+                <w:sz w:val="20"/>
+                <w:szCs w:val="20"/>
+              </w:rPr>
+              <w:t>Ari Wardana</w:t>
+            </w:r>
           </w:p>
         </w:tc>
         <w:tc>
@@ -933,12 +1157,22 @@
           </w:tcPr>
           <w:p>
             <w:pPr>
-              <w:spacing w:line="276" w:lineRule="auto"/>
+              <w:spacing w:line="360" w:lineRule="auto"/>
               <w:jc w:val="both"/>
               <w:rPr>
                 <w:rFonts w:ascii="Arial" w:hAnsi="Arial" w:cs="Arial"/>
+                <w:sz w:val="20"/>
+                <w:szCs w:val="20"/>
               </w:rPr>
             </w:pPr>
+            <w:r>
+              <w:rPr>
+                <w:rFonts w:ascii="Arial" w:hAnsi="Arial" w:cs="Arial"/>
+                <w:sz w:val="20"/>
+                <w:szCs w:val="20"/>
+              </w:rPr>
+              <w:t>2019</w:t>
+            </w:r>
           </w:p>
         </w:tc>
         <w:tc>
@@ -947,12 +1181,21 @@
           </w:tcPr>
           <w:p>
             <w:pPr>
-              <w:spacing w:line="276" w:lineRule="auto"/>
-              <w:jc w:val="both"/>
-              <w:rPr>
-                <w:rFonts w:ascii="Arial" w:hAnsi="Arial" w:cs="Arial"/>
+              <w:spacing w:line="360" w:lineRule="auto"/>
+              <w:rPr>
+                <w:rFonts w:ascii="Arial" w:hAnsi="Arial" w:cs="Arial"/>
+                <w:sz w:val="20"/>
+                <w:szCs w:val="20"/>
               </w:rPr>
             </w:pPr>
+            <w:r>
+              <w:rPr>
+                <w:rFonts w:ascii="Arial" w:hAnsi="Arial" w:cs="Arial"/>
+                <w:sz w:val="20"/>
+                <w:szCs w:val="20"/>
+              </w:rPr>
+              <w:t xml:space="preserve">Implementasi Sistem Informasi Akuntasni Perusahaan Dagang berbasis web Menggunakan Framework Laravel </w:t>
+            </w:r>
           </w:p>
         </w:tc>
         <w:tc>
@@ -961,29 +1204,888 @@
           </w:tcPr>
           <w:p>
             <w:pPr>
-              <w:spacing w:line="276" w:lineRule="auto"/>
+              <w:spacing w:line="360" w:lineRule="auto"/>
               <w:jc w:val="both"/>
               <w:rPr>
                 <w:rFonts w:ascii="Arial" w:hAnsi="Arial" w:cs="Arial"/>
+                <w:sz w:val="20"/>
+                <w:szCs w:val="20"/>
               </w:rPr>
             </w:pPr>
-            <w:r>
-              <w:rPr>
-                <w:rFonts w:ascii="Arial" w:hAnsi="Arial" w:cs="Arial"/>
-              </w:rPr>
-              <w:t>Berbeda teknologi pengembangan sistem aplikasi yang dibangun</w:t>
-            </w:r>
-            <w:bookmarkStart w:id="0" w:name="_GoBack"/>
-            <w:bookmarkEnd w:id="0"/>
           </w:p>
         </w:tc>
       </w:tr>
     </w:tbl>
     <w:p>
       <w:pPr>
-        <w:jc w:val="both"/>
+        <w:spacing w:line="480" w:lineRule="auto"/>
+        <w:jc w:val="center"/>
         <w:rPr>
           <w:rFonts w:ascii="Arial" w:hAnsi="Arial" w:cs="Arial"/>
+          <w:b/>
+          <w:bCs/>
+        </w:rPr>
+      </w:pPr>
+    </w:p>
+    <w:p>
+      <w:pPr>
+        <w:spacing w:line="480" w:lineRule="auto"/>
+        <w:jc w:val="center"/>
+        <w:rPr>
+          <w:rFonts w:ascii="Arial" w:hAnsi="Arial" w:cs="Arial"/>
+          <w:b/>
+          <w:bCs/>
+        </w:rPr>
+      </w:pPr>
+    </w:p>
+    <w:p>
+      <w:pPr>
+        <w:spacing w:line="480" w:lineRule="auto"/>
+        <w:jc w:val="center"/>
+        <w:rPr>
+          <w:rFonts w:ascii="Arial" w:hAnsi="Arial" w:cs="Arial"/>
+          <w:b/>
+          <w:bCs/>
+        </w:rPr>
+      </w:pPr>
+    </w:p>
+    <w:p>
+      <w:pPr>
+        <w:spacing w:line="480" w:lineRule="auto"/>
+        <w:jc w:val="center"/>
+        <w:rPr>
+          <w:rFonts w:ascii="Arial" w:hAnsi="Arial" w:cs="Arial"/>
+          <w:b/>
+          <w:bCs/>
+        </w:rPr>
+      </w:pPr>
+    </w:p>
+    <w:p>
+      <w:pPr>
+        <w:pStyle w:val="DaftarParagraf"/>
+        <w:numPr>
+          <w:ilvl w:val="0"/>
+          <w:numId w:val="3"/>
+        </w:numPr>
+        <w:rPr>
+          <w:rFonts w:cs="Arial"/>
+          <w:b/>
+          <w:bCs/>
+        </w:rPr>
+      </w:pPr>
+      <w:r>
+        <w:rPr>
+          <w:rFonts w:cs="Arial"/>
+          <w:b/>
+          <w:bCs/>
+        </w:rPr>
+        <w:lastRenderedPageBreak/>
+        <w:t>Landasan Teori</w:t>
+      </w:r>
+    </w:p>
+    <w:p>
+      <w:pPr>
+        <w:pStyle w:val="DaftarParagraf"/>
+        <w:numPr>
+          <w:ilvl w:val="0"/>
+          <w:numId w:val="12"/>
+        </w:numPr>
+        <w:jc w:val="left"/>
+        <w:rPr>
+          <w:rFonts w:cs="Arial"/>
+          <w:b/>
+          <w:bCs/>
+        </w:rPr>
+      </w:pPr>
+      <w:r>
+        <w:rPr>
+          <w:rFonts w:cs="Arial"/>
+          <w:b/>
+          <w:bCs/>
+        </w:rPr>
+        <w:t>Sistem</w:t>
+      </w:r>
+    </w:p>
+    <w:p>
+      <w:pPr>
+        <w:pStyle w:val="DaftarParagraf"/>
+        <w:ind w:left="1080"/>
+        <w:jc w:val="both"/>
+        <w:rPr>
+          <w:rFonts w:cs="Arial"/>
+        </w:rPr>
+      </w:pPr>
+      <w:r>
+        <w:rPr>
+          <w:rFonts w:cs="Arial"/>
+        </w:rPr>
+        <w:t xml:space="preserve">Kata sistem berasal dari bahasa Yunani yaitu systema, yang mempunyai satu pengertian yaitu sehimpunan bagian atau komponen yang saling berhubungan secara teratur dan merupakan satau kesatuan yang tidak terpisahkan (Vaza,2006). Sementara itu menurut Hamalik  (2002 dalam  Zakir 2007) Sistem secara teknis berarti seperangkat komponen yang saling berhubungan dan bekerja sama untuk mencapai suatu tujuan. Mudyharjo (1993, dalam Zakir 2007) mendefinisikan sistem sebagai  suatu kesatuan dari berbagai elemen atas bagianbagian  yang mempunyai hubungan fungsional dan berinteraksi secara dinamis untuk mencapai hasil yang diharapkan. </w:t>
+      </w:r>
+    </w:p>
+    <w:p>
+      <w:pPr>
+        <w:pStyle w:val="DaftarParagraf"/>
+        <w:ind w:left="1080"/>
+        <w:jc w:val="both"/>
+        <w:rPr>
+          <w:rFonts w:cs="Arial"/>
+        </w:rPr>
+      </w:pPr>
+      <w:r>
+        <w:rPr>
+          <w:rFonts w:cs="Arial"/>
+        </w:rPr>
+        <w:t xml:space="preserve">Dari ketiga definisi tersebut, dapat ditarik kesimpulan bahwa pengertian sistem adalah seperangkat bagian-bagian yang saling berhubungan erat satu dengan lainya untuk mencapai tujuan bersamasama. </w:t>
+      </w:r>
+    </w:p>
+    <w:p>
+      <w:pPr>
+        <w:pStyle w:val="DaftarParagraf"/>
+        <w:ind w:left="1080"/>
+        <w:jc w:val="both"/>
+        <w:rPr>
+          <w:rFonts w:cs="Arial"/>
+        </w:rPr>
+      </w:pPr>
+      <w:r>
+        <w:rPr>
+          <w:rFonts w:cs="Arial"/>
+        </w:rPr>
+        <w:t xml:space="preserve">Subsistem sebenarnya hanyalah sistem di dalam suatu sistem, sebagai contoh, pesawat terbang  adalah suatu sistem yang terdiri dari sistem-sistem bawahan seperti mesin, sistem badan pesawat  dan sistem rangka. Masing-masing sistem ini terdiri dari sistem tingkat yang lebih rendah lagi, misal sistem mesin adalah kombinasi dari sistem karburator, sistem bahan bakar dan seterusnya. Istilah subsistem digunakan untuk memudahkan  analisis dan pengkomunikasian. </w:t>
+      </w:r>
+    </w:p>
+    <w:p>
+      <w:pPr>
+        <w:pStyle w:val="DaftarParagraf"/>
+        <w:ind w:left="1080"/>
+        <w:jc w:val="both"/>
+        <w:rPr>
+          <w:rFonts w:cs="Arial"/>
+        </w:rPr>
+      </w:pPr>
+    </w:p>
+    <w:p>
+      <w:pPr>
+        <w:pStyle w:val="DaftarParagraf"/>
+        <w:ind w:left="1080"/>
+        <w:jc w:val="both"/>
+        <w:rPr>
+          <w:rFonts w:cs="Arial"/>
+        </w:rPr>
+      </w:pPr>
+      <w:r>
+        <w:rPr>
+          <w:rFonts w:cs="Arial"/>
+        </w:rPr>
+        <w:lastRenderedPageBreak/>
+        <w:t>Berikut ini adalah karakter atau sifat-sifat tertentu yang dimiliki oleh sistem</w:t>
+      </w:r>
+    </w:p>
+    <w:p>
+      <w:pPr>
+        <w:pStyle w:val="DaftarParagraf"/>
+        <w:numPr>
+          <w:ilvl w:val="0"/>
+          <w:numId w:val="13"/>
+        </w:numPr>
+        <w:jc w:val="both"/>
+        <w:rPr>
+          <w:rFonts w:cs="Arial"/>
+        </w:rPr>
+      </w:pPr>
+      <w:r>
+        <w:rPr>
+          <w:rFonts w:cs="Arial"/>
+        </w:rPr>
+        <w:t xml:space="preserve">Mempunyai komponen (component). </w:t>
+      </w:r>
+    </w:p>
+    <w:p>
+      <w:pPr>
+        <w:pStyle w:val="DaftarParagraf"/>
+        <w:ind w:left="1418"/>
+        <w:jc w:val="both"/>
+        <w:rPr>
+          <w:rFonts w:cs="Arial"/>
+        </w:rPr>
+      </w:pPr>
+      <w:r>
+        <w:rPr>
+          <w:rFonts w:cs="Arial"/>
+        </w:rPr>
+        <w:t>Suatu sistem mempunyai sejumlah komponen yang saling berinteraksi dan bekerjasama untuk membentuk suatu kesatuan.Setiap komponen mempunyai sifat-sifat dari sistem untuk menjalankan suatu fungsi tertentu dan mempengaruhi proses sistem secara keseluruhan.</w:t>
+      </w:r>
+    </w:p>
+    <w:p>
+      <w:pPr>
+        <w:pStyle w:val="DaftarParagraf"/>
+        <w:numPr>
+          <w:ilvl w:val="0"/>
+          <w:numId w:val="13"/>
+        </w:numPr>
+        <w:jc w:val="both"/>
+        <w:rPr>
+          <w:rFonts w:cs="Arial"/>
+        </w:rPr>
+      </w:pPr>
+      <w:r>
+        <w:rPr>
+          <w:rFonts w:cs="Arial"/>
+        </w:rPr>
+        <w:t>Batas sistem  (boundary).</w:t>
+      </w:r>
+    </w:p>
+    <w:p>
+      <w:pPr>
+        <w:pStyle w:val="DaftarParagraf"/>
+        <w:ind w:left="1440"/>
+        <w:jc w:val="both"/>
+        <w:rPr>
+          <w:rFonts w:cs="Arial"/>
+        </w:rPr>
+      </w:pPr>
+      <w:r>
+        <w:rPr>
+          <w:rFonts w:cs="Arial"/>
+        </w:rPr>
+        <w:t>Batas sistem merupakan daerah yang membatasi antara suatu sitem dengan sistem lainya.</w:t>
+      </w:r>
+    </w:p>
+    <w:p>
+      <w:pPr>
+        <w:pStyle w:val="DaftarParagraf"/>
+        <w:numPr>
+          <w:ilvl w:val="0"/>
+          <w:numId w:val="13"/>
+        </w:numPr>
+        <w:jc w:val="both"/>
+        <w:rPr>
+          <w:rFonts w:cs="Arial"/>
+        </w:rPr>
+      </w:pPr>
+      <w:r>
+        <w:rPr>
+          <w:rFonts w:cs="Arial"/>
+        </w:rPr>
+        <w:t>Penghubung sistem (interface).</w:t>
+      </w:r>
+    </w:p>
+    <w:p>
+      <w:pPr>
+        <w:pStyle w:val="DaftarParagraf"/>
+        <w:ind w:left="1440"/>
+        <w:jc w:val="both"/>
+        <w:rPr>
+          <w:rFonts w:cs="Arial"/>
+        </w:rPr>
+      </w:pPr>
+      <w:r>
+        <w:rPr>
+          <w:rFonts w:cs="Arial"/>
+        </w:rPr>
+        <w:t>Penghubung merupakan media antara subsistem dengan subsistem lainya. Penghubung    memungkinkan sumber-sumber daya mengalit dari satu subsistem  ke subsistem lainya, dan juga subsistem -subsistem tersebut dapat berintegrasi membentuk satu kesatuan.</w:t>
+      </w:r>
+    </w:p>
+    <w:p>
+      <w:pPr>
+        <w:pStyle w:val="DaftarParagraf"/>
+        <w:numPr>
+          <w:ilvl w:val="0"/>
+          <w:numId w:val="12"/>
+        </w:numPr>
+        <w:jc w:val="both"/>
+        <w:rPr>
+          <w:rFonts w:cs="Arial"/>
+          <w:b/>
+          <w:bCs/>
+        </w:rPr>
+      </w:pPr>
+      <w:r>
+        <w:rPr>
+          <w:rFonts w:cs="Arial"/>
+          <w:b/>
+          <w:bCs/>
+        </w:rPr>
+        <w:t>Informasi</w:t>
+      </w:r>
+    </w:p>
+    <w:p>
+      <w:pPr>
+        <w:pStyle w:val="DaftarParagraf"/>
+        <w:ind w:left="1080"/>
+        <w:jc w:val="both"/>
+        <w:rPr>
+          <w:rFonts w:cs="Arial"/>
+        </w:rPr>
+      </w:pPr>
+      <w:r>
+        <w:rPr>
+          <w:rFonts w:cs="Arial"/>
+        </w:rPr>
+        <w:t>Pengertian Informasi merupakan suatu data yang telah diproses menjadi bentuk yang memiliki arti bagi penerima dan dapat berupa fakta maupun suatu nilai yang bermanfaat. Jadi ada suatu proses transformasi data menjadi suatu informasi dari input yang diproses atau dikelola yang menghasilkan suatu output.</w:t>
+      </w:r>
+    </w:p>
+    <w:p>
+      <w:pPr>
+        <w:pStyle w:val="DaftarParagraf"/>
+        <w:ind w:left="1080"/>
+        <w:jc w:val="both"/>
+        <w:rPr>
+          <w:rFonts w:cs="Arial"/>
+        </w:rPr>
+      </w:pPr>
+      <w:r>
+        <w:rPr>
+          <w:rFonts w:cs="Arial"/>
+        </w:rPr>
+        <w:t xml:space="preserve">Informasi merupakan cara menambahkan pengetahuan atau mengurangi ketidakpastian pemakai informasi. Maka kualitas informasi 3 hal seperti yang dikemukakan oleh Jogiyanto, yaitu sebagai berikut: </w:t>
+      </w:r>
+    </w:p>
+    <w:p>
+      <w:pPr>
+        <w:pStyle w:val="DaftarParagraf"/>
+        <w:numPr>
+          <w:ilvl w:val="0"/>
+          <w:numId w:val="14"/>
+        </w:numPr>
+        <w:jc w:val="both"/>
+        <w:rPr>
+          <w:rFonts w:cs="Arial"/>
+        </w:rPr>
+      </w:pPr>
+      <w:r>
+        <w:rPr>
+          <w:rFonts w:cs="Arial"/>
+        </w:rPr>
+        <w:lastRenderedPageBreak/>
+        <w:t xml:space="preserve">Informasi harus akurat,Akurat berarti informasi harus jelas mencerminkan maksudnya. Informasi harus bebas dari kesalahan-kesalahan dan tidak bias atau menyesatkan, sebab dari sumber informasi sampai ke penerima informasi kemungkinan banyak terjadi gangguan (noise) yang dapat mengubah dan merusak informasi tersebut. </w:t>
+      </w:r>
+    </w:p>
+    <w:p>
+      <w:pPr>
+        <w:pStyle w:val="DaftarParagraf"/>
+        <w:numPr>
+          <w:ilvl w:val="0"/>
+          <w:numId w:val="14"/>
+        </w:numPr>
+        <w:jc w:val="both"/>
+        <w:rPr>
+          <w:rFonts w:cs="Arial"/>
+        </w:rPr>
+      </w:pPr>
+      <w:r>
+        <w:rPr>
+          <w:rFonts w:cs="Arial"/>
+        </w:rPr>
+        <w:t xml:space="preserve">Informasi harus relevan, informasi harus memiliki manfaat bagi pemakainya dan relevansi informasi bagi setiap orang akan berbeda.  </w:t>
+      </w:r>
+    </w:p>
+    <w:p>
+      <w:pPr>
+        <w:pStyle w:val="DaftarParagraf"/>
+        <w:numPr>
+          <w:ilvl w:val="0"/>
+          <w:numId w:val="14"/>
+        </w:numPr>
+        <w:jc w:val="both"/>
+        <w:rPr>
+          <w:rFonts w:cs="Arial"/>
+        </w:rPr>
+      </w:pPr>
+      <w:r>
+        <w:rPr>
+          <w:rFonts w:cs="Arial"/>
+        </w:rPr>
+        <w:t>I</w:t>
+      </w:r>
+      <w:r>
+        <w:rPr>
+          <w:rFonts w:cs="Arial"/>
+        </w:rPr>
+        <w:t xml:space="preserve">nformasi harus tepat pada waktunya, perlu dipahami, mahalnya informasi dikarenakan harus cepatnya didapat sehingga diperlukan teknologi informasi untuk mengolah dan mengirimkannya.Informasi yang dikirim atau diterima tidak boleh terlambat diterima si penerima, sebab informasi yang usang tidak akan mempunyai nilai lagi. Apalagi jika informasi tersebut merupakan dasar untuk dijadikan dalam pengambilan keputusan. Jika pengambilan keputusan terlambat maka berakibat fatal bagi suatu organisasi.  </w:t>
+      </w:r>
+    </w:p>
+    <w:p>
+      <w:pPr>
+        <w:pStyle w:val="DaftarParagraf"/>
+        <w:numPr>
+          <w:ilvl w:val="0"/>
+          <w:numId w:val="12"/>
+        </w:numPr>
+        <w:ind w:right="46"/>
+        <w:jc w:val="both"/>
+        <w:rPr>
+          <w:b/>
+          <w:bCs/>
+        </w:rPr>
+      </w:pPr>
+      <w:r>
+        <w:rPr>
+          <w:b/>
+          <w:bCs/>
+        </w:rPr>
+        <w:t>Sistem Informasi</w:t>
+      </w:r>
+    </w:p>
+    <w:p>
+      <w:pPr>
+        <w:pStyle w:val="DaftarParagraf"/>
+        <w:ind w:left="1080" w:right="46"/>
+        <w:jc w:val="both"/>
+      </w:pPr>
+      <w:r>
+        <w:t xml:space="preserve">Menurut Jogiyanto H.M., “sistem informasi adalah suatu sistem di dalam suatu organisasi yang mempertemukan kebutuhan pengolahan transaksi harian, mendukung operasi, bersifat manajerial dan kegiatan strategi dari suatu organisasi dan menyediakan pihak luar tertentu dengan laporan-laporan yang diperlukan”. </w:t>
+      </w:r>
+    </w:p>
+    <w:p>
+      <w:pPr>
+        <w:pStyle w:val="DaftarParagraf"/>
+        <w:numPr>
+          <w:ilvl w:val="0"/>
+          <w:numId w:val="12"/>
+        </w:numPr>
+        <w:ind w:right="46"/>
+        <w:jc w:val="both"/>
+        <w:rPr>
+          <w:b/>
+          <w:bCs/>
+        </w:rPr>
+      </w:pPr>
+      <w:r>
+        <w:rPr>
+          <w:b/>
+          <w:bCs/>
+        </w:rPr>
+        <w:lastRenderedPageBreak/>
+        <w:t>Akuntansi</w:t>
+      </w:r>
+    </w:p>
+    <w:p>
+      <w:pPr>
+        <w:pStyle w:val="DaftarParagraf"/>
+        <w:ind w:left="1080" w:right="46"/>
+        <w:jc w:val="both"/>
+      </w:pPr>
+      <w:r>
+        <w:t>Menurut Soemarso, “akuntansi adalah proses mengidentifikasikan, mengukur dan melaporkan informasi ekonomi, untuk memungkinkan adanya penilaian dan keputusan yang jelas dan tegas bagi mereka yang menggunakan informasi tersebut”.</w:t>
+      </w:r>
+    </w:p>
+    <w:p>
+      <w:pPr>
+        <w:pStyle w:val="DaftarParagraf"/>
+        <w:numPr>
+          <w:ilvl w:val="0"/>
+          <w:numId w:val="12"/>
+        </w:numPr>
+        <w:ind w:right="46"/>
+        <w:jc w:val="both"/>
+        <w:rPr>
+          <w:b/>
+          <w:bCs/>
+        </w:rPr>
+      </w:pPr>
+      <w:r>
+        <w:rPr>
+          <w:b/>
+          <w:bCs/>
+        </w:rPr>
+        <w:t>Sistem Informasi Akuntansi</w:t>
+      </w:r>
+    </w:p>
+    <w:p>
+      <w:pPr>
+        <w:pStyle w:val="DaftarParagraf"/>
+        <w:ind w:left="1080" w:right="46"/>
+        <w:jc w:val="both"/>
+      </w:pPr>
+      <w:r>
+        <w:t>Menurut Krismiaji, “sistem informasi akuntansi adalah sebuah sistem yang memproses data dan transaksi guna menghasilkan informasi yang bermanfaat untuk merencanakan, mengendalikan dan mengoperasikan bisnis”.</w:t>
+      </w:r>
+    </w:p>
+    <w:p>
+      <w:pPr>
+        <w:pStyle w:val="DaftarParagraf"/>
+        <w:numPr>
+          <w:ilvl w:val="0"/>
+          <w:numId w:val="12"/>
+        </w:numPr>
+        <w:ind w:right="46"/>
+        <w:jc w:val="both"/>
+        <w:rPr>
+          <w:b/>
+          <w:bCs/>
+        </w:rPr>
+      </w:pPr>
+      <w:r>
+        <w:rPr>
+          <w:b/>
+          <w:bCs/>
+        </w:rPr>
+        <w:t>Laravel</w:t>
+      </w:r>
+    </w:p>
+    <w:p>
+      <w:pPr>
+        <w:pStyle w:val="DaftarParagraf"/>
+        <w:ind w:left="1080"/>
+        <w:jc w:val="both"/>
+      </w:pPr>
+      <w:r>
+        <w:rPr>
+          <w:i/>
+        </w:rPr>
+        <w:t>Laravel</w:t>
+      </w:r>
+      <w:r>
+        <w:t xml:space="preserve"> adalah sebuah </w:t>
+      </w:r>
+      <w:r>
+        <w:rPr>
+          <w:i/>
+        </w:rPr>
+        <w:t>framework</w:t>
+      </w:r>
+      <w:r>
+        <w:t xml:space="preserve"> yang digunakan untuk </w:t>
+      </w:r>
+      <w:r>
+        <w:rPr>
+          <w:i/>
+        </w:rPr>
+        <w:t>web development</w:t>
+      </w:r>
+      <w:r>
+        <w:t xml:space="preserve"> di PHP</w:t>
+      </w:r>
+      <w:r>
+        <w:t xml:space="preserve"> (</w:t>
+      </w:r>
+      <w:r>
+        <w:t>Hamdani, 2015).</w:t>
+      </w:r>
+      <w:r>
+        <w:t xml:space="preserve"> Laravel dikembangkan oleh programmer asal Amerika yaitu Taylor Otwell pada tahun 2011.  Framewor adalah kumpulan kode-kode yang di susun secara rapi pada folder-folder agar mudah digunakan.  </w:t>
+      </w:r>
+    </w:p>
+    <w:p>
+      <w:pPr>
+        <w:pStyle w:val="DaftarParagraf"/>
+        <w:numPr>
+          <w:ilvl w:val="0"/>
+          <w:numId w:val="17"/>
+        </w:numPr>
+        <w:jc w:val="both"/>
+        <w:rPr>
+          <w:iCs/>
+        </w:rPr>
+      </w:pPr>
+      <w:r>
+        <w:rPr>
+          <w:iCs/>
+        </w:rPr>
+        <w:t>Keunggulan Laravel</w:t>
+      </w:r>
+    </w:p>
+    <w:p>
+      <w:pPr>
+        <w:pStyle w:val="DaftarParagraf"/>
+        <w:numPr>
+          <w:ilvl w:val="0"/>
+          <w:numId w:val="18"/>
+        </w:numPr>
+        <w:jc w:val="both"/>
+        <w:rPr>
+          <w:iCs/>
+        </w:rPr>
+      </w:pPr>
+      <w:r>
+        <w:rPr>
+          <w:iCs/>
+        </w:rPr>
+        <w:t>Laravel merupakan framework php yang ekspresif, artinya sintaks pada Laravel menggunakan bahasa yang mudah di mengerti</w:t>
+      </w:r>
+      <w:r>
+        <w:rPr>
+          <w:iCs/>
+        </w:rPr>
+        <w:t>.</w:t>
+      </w:r>
+    </w:p>
+    <w:p>
+      <w:pPr>
+        <w:pStyle w:val="DaftarParagraf"/>
+        <w:numPr>
+          <w:ilvl w:val="0"/>
+          <w:numId w:val="18"/>
+        </w:numPr>
+        <w:jc w:val="both"/>
+        <w:rPr>
+          <w:iCs/>
+        </w:rPr>
+      </w:pPr>
+      <w:r>
+        <w:rPr>
+          <w:iCs/>
+        </w:rPr>
+        <w:t xml:space="preserve">Laravel memiliki dokumentasi yang cukup lengkap, bahkan setiap </w:t>
+      </w:r>
+      <w:r>
+        <w:rPr>
+          <w:iCs/>
+        </w:rPr>
+        <w:t>versinya memiliki dokumentasi tersendiri</w:t>
+      </w:r>
+      <w:r>
+        <w:rPr>
+          <w:iCs/>
+        </w:rPr>
+        <w:t>.</w:t>
+      </w:r>
+    </w:p>
+    <w:p>
+      <w:pPr>
+        <w:pStyle w:val="DaftarParagraf"/>
+        <w:numPr>
+          <w:ilvl w:val="0"/>
+          <w:numId w:val="18"/>
+        </w:numPr>
+        <w:jc w:val="both"/>
+        <w:rPr>
+          <w:iCs/>
+        </w:rPr>
+      </w:pPr>
+      <w:r>
+        <w:rPr>
+          <w:iCs/>
+        </w:rPr>
+        <w:lastRenderedPageBreak/>
+        <w:t>Laravel didukung oleh Composer sehingga library-library Laravel dapat diproleh dengan mudah dari internet menggunakan Composer.</w:t>
+      </w:r>
+    </w:p>
+    <w:p>
+      <w:pPr>
+        <w:pStyle w:val="DaftarParagraf"/>
+        <w:numPr>
+          <w:ilvl w:val="0"/>
+          <w:numId w:val="17"/>
+        </w:numPr>
+        <w:jc w:val="both"/>
+        <w:rPr>
+          <w:iCs/>
+        </w:rPr>
+      </w:pPr>
+      <w:r>
+        <w:rPr>
+          <w:iCs/>
+        </w:rPr>
+        <w:t>Softwer Pendukung Larvel</w:t>
+      </w:r>
+    </w:p>
+    <w:p>
+      <w:pPr>
+        <w:pStyle w:val="DaftarParagraf"/>
+        <w:ind w:left="1440"/>
+        <w:jc w:val="both"/>
+        <w:rPr>
+          <w:iCs/>
+        </w:rPr>
+      </w:pPr>
+      <w:r>
+        <w:rPr>
+          <w:iCs/>
+        </w:rPr>
+        <w:t>Untuk dapat menggunakan Laravel, kita membutuhkan beberapa softwer yang harus di install pada computer. Beberapa software tersebut diantaranya sebagai berikut:</w:t>
+      </w:r>
+    </w:p>
+    <w:p>
+      <w:pPr>
+        <w:pStyle w:val="DaftarParagraf"/>
+        <w:numPr>
+          <w:ilvl w:val="0"/>
+          <w:numId w:val="19"/>
+        </w:numPr>
+        <w:jc w:val="both"/>
+        <w:rPr>
+          <w:iCs/>
+        </w:rPr>
+      </w:pPr>
+      <w:r>
+        <w:rPr>
+          <w:iCs/>
+        </w:rPr>
+        <w:t>Text Editor</w:t>
+      </w:r>
+    </w:p>
+    <w:p>
+      <w:pPr>
+        <w:pStyle w:val="DaftarParagraf"/>
+        <w:ind w:left="1800"/>
+        <w:jc w:val="both"/>
+        <w:rPr>
+          <w:iCs/>
+        </w:rPr>
+      </w:pPr>
+      <w:r>
+        <w:rPr>
+          <w:iCs/>
+        </w:rPr>
+        <w:t xml:space="preserve">Text Editor tentu menjadi </w:t>
+      </w:r>
+      <w:r>
+        <w:rPr>
+          <w:iCs/>
+        </w:rPr>
+        <w:t xml:space="preserve">kebutuh wajib yang harus dimiliki untuk menulis program web. Beberapa text editor yang bias digunakan oleh programer diantaranya </w:t>
+      </w:r>
+      <w:r>
+        <w:rPr>
+          <w:iCs/>
+        </w:rPr>
+        <w:t>notepad++</w:t>
+      </w:r>
+      <w:r>
+        <w:rPr>
+          <w:iCs/>
+        </w:rPr>
+        <w:t>, s</w:t>
+      </w:r>
+      <w:r>
+        <w:rPr>
+          <w:iCs/>
+        </w:rPr>
+        <w:t>ublime</w:t>
+      </w:r>
+      <w:r>
+        <w:rPr>
+          <w:iCs/>
+        </w:rPr>
+        <w:t>, v</w:t>
+      </w:r>
+      <w:r>
+        <w:rPr>
+          <w:iCs/>
+        </w:rPr>
+        <w:t>isual code</w:t>
+      </w:r>
+      <w:r>
+        <w:rPr>
+          <w:iCs/>
+        </w:rPr>
+        <w:t xml:space="preserve"> d</w:t>
+      </w:r>
+      <w:r>
+        <w:rPr>
+          <w:iCs/>
+        </w:rPr>
+        <w:t>an sebagainya</w:t>
+      </w:r>
+    </w:p>
+    <w:p>
+      <w:pPr>
+        <w:pStyle w:val="DaftarParagraf"/>
+        <w:numPr>
+          <w:ilvl w:val="0"/>
+          <w:numId w:val="19"/>
+        </w:numPr>
+        <w:jc w:val="both"/>
+        <w:rPr>
+          <w:iCs/>
+        </w:rPr>
+      </w:pPr>
+      <w:r>
+        <w:rPr>
+          <w:iCs/>
+        </w:rPr>
+        <w:t>Web Server</w:t>
+      </w:r>
+    </w:p>
+    <w:p>
+      <w:pPr>
+        <w:pStyle w:val="DaftarParagraf"/>
+        <w:ind w:left="1800"/>
+        <w:jc w:val="both"/>
+        <w:rPr>
+          <w:iCs/>
+        </w:rPr>
+      </w:pPr>
+      <w:r>
+        <w:rPr>
+          <w:iCs/>
+        </w:rPr>
+        <w:t>Web server berperan sebagai penyedia layanan web pada computer local.</w:t>
+      </w:r>
+    </w:p>
+    <w:p>
+      <w:pPr>
+        <w:pStyle w:val="DaftarParagraf"/>
+        <w:numPr>
+          <w:ilvl w:val="0"/>
+          <w:numId w:val="19"/>
+        </w:numPr>
+        <w:jc w:val="both"/>
+        <w:rPr>
+          <w:iCs/>
+        </w:rPr>
+      </w:pPr>
+      <w:r>
+        <w:rPr>
+          <w:iCs/>
+        </w:rPr>
+        <w:t>Composer</w:t>
+      </w:r>
+    </w:p>
+    <w:p>
+      <w:pPr>
+        <w:pStyle w:val="DaftarParagraf"/>
+        <w:ind w:left="1800"/>
+        <w:jc w:val="both"/>
+        <w:rPr>
+          <w:iCs/>
+        </w:rPr>
+      </w:pPr>
+      <w:r>
+        <w:rPr>
+          <w:iCs/>
+        </w:rPr>
+        <w:t>Composer digunakan untuk memudahkan instalasi Laravel dan mendapatkan library yang di butuhkan di internet</w:t>
+      </w:r>
+    </w:p>
+    <w:p>
+      <w:pPr>
+        <w:pStyle w:val="DaftarParagraf"/>
+        <w:ind w:left="1080"/>
+        <w:jc w:val="both"/>
+        <w:rPr>
+          <w:iCs/>
+        </w:rPr>
+      </w:pPr>
+      <w:r>
+        <w:rPr>
+          <w:iCs/>
+        </w:rPr>
+        <w:t>Jenis-jenis perusahaan</w:t>
+      </w:r>
+    </w:p>
+    <w:p>
+      <w:pPr>
+        <w:pStyle w:val="DaftarParagraf"/>
+        <w:ind w:left="1080" w:right="46"/>
+        <w:jc w:val="both"/>
+        <w:rPr>
+          <w:b/>
+          <w:bCs/>
+        </w:rPr>
+      </w:pPr>
+    </w:p>
+    <w:p>
+      <w:pPr>
+        <w:pStyle w:val="DaftarParagraf"/>
+        <w:ind w:left="1080"/>
+        <w:jc w:val="both"/>
+        <w:rPr>
+          <w:rFonts w:cs="Arial"/>
+          <w:b/>
+          <w:bCs/>
         </w:rPr>
       </w:pPr>
     </w:p>
@@ -1000,6 +2102,449 @@
 <file path=word/numbering.xml><?xml version="1.0" encoding="utf-8"?>
 <w:numbering xmlns:wpc="http://schemas.microsoft.com/office/word/2010/wordprocessingCanvas" xmlns:cx="http://schemas.microsoft.com/office/drawing/2014/chartex" xmlns:cx1="http://schemas.microsoft.com/office/drawing/2015/9/8/chartex" xmlns:cx2="http://schemas.microsoft.com/office/drawing/2015/10/21/chartex" xmlns:cx3="http://schemas.microsoft.com/office/drawing/2016/5/9/chartex" xmlns:cx4="http://schemas.microsoft.com/office/drawing/2016/5/10/chartex" xmlns:cx5="http://schemas.microsoft.com/office/drawing/2016/5/11/chartex" xmlns:cx6="http://schemas.microsoft.com/office/drawing/2016/5/12/chartex" xmlns:cx7="http://schemas.microsoft.com/office/drawing/2016/5/13/chartex" xmlns:cx8="http://schemas.microsoft.com/office/drawing/2016/5/14/chartex" xmlns:mc="http://schemas.openxmlformats.org/markup-compatibility/2006" xmlns:aink="http://schemas.microsoft.com/office/drawing/2016/ink" xmlns:am3d="http://schemas.microsoft.com/office/drawing/2017/model3d" xmlns:o="urn:schemas-microsoft-com:office:office" xmlns:r="http://schemas.openxmlformats.org/officeDocument/2006/relationships" xmlns:m="http://schemas.openxmlformats.org/officeDocument/2006/math" xmlns:v="urn:schemas-microsoft-com:vml" xmlns:wp14="http://schemas.microsoft.com/office/word/2010/wordprocessingDrawing" xmlns:wp="http://schemas.openxmlformats.org/drawingml/2006/wordprocessingDrawing" xmlns:w10="urn:schemas-microsoft-com:office:word" xmlns:w="http://schemas.openxmlformats.org/wordprocessingml/2006/main" xmlns:w14="http://schemas.microsoft.com/office/word/2010/wordml" xmlns:w15="http://schemas.microsoft.com/office/word/2012/wordml" xmlns:w16cid="http://schemas.microsoft.com/office/word/2016/wordml/cid" xmlns:w16se="http://schemas.microsoft.com/office/word/2015/wordml/symex" xmlns:wpg="http://schemas.microsoft.com/office/word/2010/wordprocessingGroup" xmlns:wpi="http://schemas.microsoft.com/office/word/2010/wordprocessingInk" xmlns:wne="http://schemas.microsoft.com/office/word/2006/wordml" xmlns:wps="http://schemas.microsoft.com/office/word/2010/wordprocessingShape" mc:Ignorable="w14 w15 w16se w16cid wp14">
   <w:abstractNum w:abstractNumId="0" w15:restartNumberingAfterBreak="0">
+    <w:nsid w:val="00310424"/>
+    <w:multiLevelType w:val="hybridMultilevel"/>
+    <w:tmpl w:val="01BC03BE"/>
+    <w:lvl w:ilvl="0" w:tplc="A2D66F6C">
+      <w:start w:val="1"/>
+      <w:numFmt w:val="decimal"/>
+      <w:lvlText w:val="%1."/>
+      <w:lvlJc w:val="left"/>
+      <w:pPr>
+        <w:ind w:left="1440" w:hanging="360"/>
+      </w:pPr>
+      <w:rPr>
+        <w:rFonts w:hint="default"/>
+        <w:i/>
+      </w:rPr>
+    </w:lvl>
+    <w:lvl w:ilvl="1" w:tplc="04090019" w:tentative="1">
+      <w:start w:val="1"/>
+      <w:numFmt w:val="lowerLetter"/>
+      <w:lvlText w:val="%2."/>
+      <w:lvlJc w:val="left"/>
+      <w:pPr>
+        <w:ind w:left="2160" w:hanging="360"/>
+      </w:pPr>
+    </w:lvl>
+    <w:lvl w:ilvl="2" w:tplc="0409001B" w:tentative="1">
+      <w:start w:val="1"/>
+      <w:numFmt w:val="lowerRoman"/>
+      <w:lvlText w:val="%3."/>
+      <w:lvlJc w:val="right"/>
+      <w:pPr>
+        <w:ind w:left="2880" w:hanging="180"/>
+      </w:pPr>
+    </w:lvl>
+    <w:lvl w:ilvl="3" w:tplc="0409000F" w:tentative="1">
+      <w:start w:val="1"/>
+      <w:numFmt w:val="decimal"/>
+      <w:lvlText w:val="%4."/>
+      <w:lvlJc w:val="left"/>
+      <w:pPr>
+        <w:ind w:left="3600" w:hanging="360"/>
+      </w:pPr>
+    </w:lvl>
+    <w:lvl w:ilvl="4" w:tplc="04090019" w:tentative="1">
+      <w:start w:val="1"/>
+      <w:numFmt w:val="lowerLetter"/>
+      <w:lvlText w:val="%5."/>
+      <w:lvlJc w:val="left"/>
+      <w:pPr>
+        <w:ind w:left="4320" w:hanging="360"/>
+      </w:pPr>
+    </w:lvl>
+    <w:lvl w:ilvl="5" w:tplc="0409001B" w:tentative="1">
+      <w:start w:val="1"/>
+      <w:numFmt w:val="lowerRoman"/>
+      <w:lvlText w:val="%6."/>
+      <w:lvlJc w:val="right"/>
+      <w:pPr>
+        <w:ind w:left="5040" w:hanging="180"/>
+      </w:pPr>
+    </w:lvl>
+    <w:lvl w:ilvl="6" w:tplc="0409000F" w:tentative="1">
+      <w:start w:val="1"/>
+      <w:numFmt w:val="decimal"/>
+      <w:lvlText w:val="%7."/>
+      <w:lvlJc w:val="left"/>
+      <w:pPr>
+        <w:ind w:left="5760" w:hanging="360"/>
+      </w:pPr>
+    </w:lvl>
+    <w:lvl w:ilvl="7" w:tplc="04090019" w:tentative="1">
+      <w:start w:val="1"/>
+      <w:numFmt w:val="lowerLetter"/>
+      <w:lvlText w:val="%8."/>
+      <w:lvlJc w:val="left"/>
+      <w:pPr>
+        <w:ind w:left="6480" w:hanging="360"/>
+      </w:pPr>
+    </w:lvl>
+    <w:lvl w:ilvl="8" w:tplc="0409001B" w:tentative="1">
+      <w:start w:val="1"/>
+      <w:numFmt w:val="lowerRoman"/>
+      <w:lvlText w:val="%9."/>
+      <w:lvlJc w:val="right"/>
+      <w:pPr>
+        <w:ind w:left="7200" w:hanging="180"/>
+      </w:pPr>
+    </w:lvl>
+  </w:abstractNum>
+  <w:abstractNum w:abstractNumId="1" w15:restartNumberingAfterBreak="0">
+    <w:nsid w:val="01792F24"/>
+    <w:multiLevelType w:val="hybridMultilevel"/>
+    <w:tmpl w:val="0B0E7F8C"/>
+    <w:lvl w:ilvl="0" w:tplc="003EA2C0">
+      <w:start w:val="1"/>
+      <w:numFmt w:val="lowerLetter"/>
+      <w:lvlText w:val="%1)"/>
+      <w:lvlJc w:val="left"/>
+      <w:pPr>
+        <w:ind w:left="2160" w:hanging="360"/>
+      </w:pPr>
+      <w:rPr>
+        <w:rFonts w:hint="default"/>
+      </w:rPr>
+    </w:lvl>
+    <w:lvl w:ilvl="1" w:tplc="04090019" w:tentative="1">
+      <w:start w:val="1"/>
+      <w:numFmt w:val="lowerLetter"/>
+      <w:lvlText w:val="%2."/>
+      <w:lvlJc w:val="left"/>
+      <w:pPr>
+        <w:ind w:left="2880" w:hanging="360"/>
+      </w:pPr>
+    </w:lvl>
+    <w:lvl w:ilvl="2" w:tplc="0409001B" w:tentative="1">
+      <w:start w:val="1"/>
+      <w:numFmt w:val="lowerRoman"/>
+      <w:lvlText w:val="%3."/>
+      <w:lvlJc w:val="right"/>
+      <w:pPr>
+        <w:ind w:left="3600" w:hanging="180"/>
+      </w:pPr>
+    </w:lvl>
+    <w:lvl w:ilvl="3" w:tplc="0409000F" w:tentative="1">
+      <w:start w:val="1"/>
+      <w:numFmt w:val="decimal"/>
+      <w:lvlText w:val="%4."/>
+      <w:lvlJc w:val="left"/>
+      <w:pPr>
+        <w:ind w:left="4320" w:hanging="360"/>
+      </w:pPr>
+    </w:lvl>
+    <w:lvl w:ilvl="4" w:tplc="04090019" w:tentative="1">
+      <w:start w:val="1"/>
+      <w:numFmt w:val="lowerLetter"/>
+      <w:lvlText w:val="%5."/>
+      <w:lvlJc w:val="left"/>
+      <w:pPr>
+        <w:ind w:left="5040" w:hanging="360"/>
+      </w:pPr>
+    </w:lvl>
+    <w:lvl w:ilvl="5" w:tplc="0409001B" w:tentative="1">
+      <w:start w:val="1"/>
+      <w:numFmt w:val="lowerRoman"/>
+      <w:lvlText w:val="%6."/>
+      <w:lvlJc w:val="right"/>
+      <w:pPr>
+        <w:ind w:left="5760" w:hanging="180"/>
+      </w:pPr>
+    </w:lvl>
+    <w:lvl w:ilvl="6" w:tplc="0409000F" w:tentative="1">
+      <w:start w:val="1"/>
+      <w:numFmt w:val="decimal"/>
+      <w:lvlText w:val="%7."/>
+      <w:lvlJc w:val="left"/>
+      <w:pPr>
+        <w:ind w:left="6480" w:hanging="360"/>
+      </w:pPr>
+    </w:lvl>
+    <w:lvl w:ilvl="7" w:tplc="04090019" w:tentative="1">
+      <w:start w:val="1"/>
+      <w:numFmt w:val="lowerLetter"/>
+      <w:lvlText w:val="%8."/>
+      <w:lvlJc w:val="left"/>
+      <w:pPr>
+        <w:ind w:left="7200" w:hanging="360"/>
+      </w:pPr>
+    </w:lvl>
+    <w:lvl w:ilvl="8" w:tplc="0409001B" w:tentative="1">
+      <w:start w:val="1"/>
+      <w:numFmt w:val="lowerRoman"/>
+      <w:lvlText w:val="%9."/>
+      <w:lvlJc w:val="right"/>
+      <w:pPr>
+        <w:ind w:left="7920" w:hanging="180"/>
+      </w:pPr>
+    </w:lvl>
+  </w:abstractNum>
+  <w:abstractNum w:abstractNumId="2" w15:restartNumberingAfterBreak="0">
+    <w:nsid w:val="039B09F3"/>
+    <w:multiLevelType w:val="hybridMultilevel"/>
+    <w:tmpl w:val="35008E4C"/>
+    <w:lvl w:ilvl="0" w:tplc="981CF932">
+      <w:start w:val="1"/>
+      <w:numFmt w:val="lowerLetter"/>
+      <w:lvlText w:val="%1."/>
+      <w:lvlJc w:val="left"/>
+      <w:pPr>
+        <w:ind w:left="1800" w:hanging="360"/>
+      </w:pPr>
+      <w:rPr>
+        <w:rFonts w:asciiTheme="minorHAnsi" w:eastAsiaTheme="minorHAnsi" w:hAnsiTheme="minorHAnsi" w:cs="Arial"/>
+      </w:rPr>
+    </w:lvl>
+    <w:lvl w:ilvl="1" w:tplc="04090019" w:tentative="1">
+      <w:start w:val="1"/>
+      <w:numFmt w:val="lowerLetter"/>
+      <w:lvlText w:val="%2."/>
+      <w:lvlJc w:val="left"/>
+      <w:pPr>
+        <w:ind w:left="2520" w:hanging="360"/>
+      </w:pPr>
+    </w:lvl>
+    <w:lvl w:ilvl="2" w:tplc="0409001B" w:tentative="1">
+      <w:start w:val="1"/>
+      <w:numFmt w:val="lowerRoman"/>
+      <w:lvlText w:val="%3."/>
+      <w:lvlJc w:val="right"/>
+      <w:pPr>
+        <w:ind w:left="3240" w:hanging="180"/>
+      </w:pPr>
+    </w:lvl>
+    <w:lvl w:ilvl="3" w:tplc="0409000F" w:tentative="1">
+      <w:start w:val="1"/>
+      <w:numFmt w:val="decimal"/>
+      <w:lvlText w:val="%4."/>
+      <w:lvlJc w:val="left"/>
+      <w:pPr>
+        <w:ind w:left="3960" w:hanging="360"/>
+      </w:pPr>
+    </w:lvl>
+    <w:lvl w:ilvl="4" w:tplc="04090019" w:tentative="1">
+      <w:start w:val="1"/>
+      <w:numFmt w:val="lowerLetter"/>
+      <w:lvlText w:val="%5."/>
+      <w:lvlJc w:val="left"/>
+      <w:pPr>
+        <w:ind w:left="4680" w:hanging="360"/>
+      </w:pPr>
+    </w:lvl>
+    <w:lvl w:ilvl="5" w:tplc="0409001B" w:tentative="1">
+      <w:start w:val="1"/>
+      <w:numFmt w:val="lowerRoman"/>
+      <w:lvlText w:val="%6."/>
+      <w:lvlJc w:val="right"/>
+      <w:pPr>
+        <w:ind w:left="5400" w:hanging="180"/>
+      </w:pPr>
+    </w:lvl>
+    <w:lvl w:ilvl="6" w:tplc="0409000F" w:tentative="1">
+      <w:start w:val="1"/>
+      <w:numFmt w:val="decimal"/>
+      <w:lvlText w:val="%7."/>
+      <w:lvlJc w:val="left"/>
+      <w:pPr>
+        <w:ind w:left="6120" w:hanging="360"/>
+      </w:pPr>
+    </w:lvl>
+    <w:lvl w:ilvl="7" w:tplc="04090019" w:tentative="1">
+      <w:start w:val="1"/>
+      <w:numFmt w:val="lowerLetter"/>
+      <w:lvlText w:val="%8."/>
+      <w:lvlJc w:val="left"/>
+      <w:pPr>
+        <w:ind w:left="6840" w:hanging="360"/>
+      </w:pPr>
+    </w:lvl>
+    <w:lvl w:ilvl="8" w:tplc="0409001B" w:tentative="1">
+      <w:start w:val="1"/>
+      <w:numFmt w:val="lowerRoman"/>
+      <w:lvlText w:val="%9."/>
+      <w:lvlJc w:val="right"/>
+      <w:pPr>
+        <w:ind w:left="7560" w:hanging="180"/>
+      </w:pPr>
+    </w:lvl>
+  </w:abstractNum>
+  <w:abstractNum w:abstractNumId="3" w15:restartNumberingAfterBreak="0">
+    <w:nsid w:val="06483A67"/>
+    <w:multiLevelType w:val="hybridMultilevel"/>
+    <w:tmpl w:val="C1A8BB9A"/>
+    <w:lvl w:ilvl="0" w:tplc="F6F22C7A">
+      <w:start w:val="1"/>
+      <w:numFmt w:val="lowerLetter"/>
+      <w:lvlText w:val="%1."/>
+      <w:lvlJc w:val="left"/>
+      <w:pPr>
+        <w:ind w:left="1440" w:hanging="360"/>
+      </w:pPr>
+      <w:rPr>
+        <w:rFonts w:hint="default"/>
+      </w:rPr>
+    </w:lvl>
+    <w:lvl w:ilvl="1" w:tplc="04090019" w:tentative="1">
+      <w:start w:val="1"/>
+      <w:numFmt w:val="lowerLetter"/>
+      <w:lvlText w:val="%2."/>
+      <w:lvlJc w:val="left"/>
+      <w:pPr>
+        <w:ind w:left="2160" w:hanging="360"/>
+      </w:pPr>
+    </w:lvl>
+    <w:lvl w:ilvl="2" w:tplc="0409001B" w:tentative="1">
+      <w:start w:val="1"/>
+      <w:numFmt w:val="lowerRoman"/>
+      <w:lvlText w:val="%3."/>
+      <w:lvlJc w:val="right"/>
+      <w:pPr>
+        <w:ind w:left="2880" w:hanging="180"/>
+      </w:pPr>
+    </w:lvl>
+    <w:lvl w:ilvl="3" w:tplc="0409000F" w:tentative="1">
+      <w:start w:val="1"/>
+      <w:numFmt w:val="decimal"/>
+      <w:lvlText w:val="%4."/>
+      <w:lvlJc w:val="left"/>
+      <w:pPr>
+        <w:ind w:left="3600" w:hanging="360"/>
+      </w:pPr>
+    </w:lvl>
+    <w:lvl w:ilvl="4" w:tplc="04090019" w:tentative="1">
+      <w:start w:val="1"/>
+      <w:numFmt w:val="lowerLetter"/>
+      <w:lvlText w:val="%5."/>
+      <w:lvlJc w:val="left"/>
+      <w:pPr>
+        <w:ind w:left="4320" w:hanging="360"/>
+      </w:pPr>
+    </w:lvl>
+    <w:lvl w:ilvl="5" w:tplc="0409001B" w:tentative="1">
+      <w:start w:val="1"/>
+      <w:numFmt w:val="lowerRoman"/>
+      <w:lvlText w:val="%6."/>
+      <w:lvlJc w:val="right"/>
+      <w:pPr>
+        <w:ind w:left="5040" w:hanging="180"/>
+      </w:pPr>
+    </w:lvl>
+    <w:lvl w:ilvl="6" w:tplc="0409000F" w:tentative="1">
+      <w:start w:val="1"/>
+      <w:numFmt w:val="decimal"/>
+      <w:lvlText w:val="%7."/>
+      <w:lvlJc w:val="left"/>
+      <w:pPr>
+        <w:ind w:left="5760" w:hanging="360"/>
+      </w:pPr>
+    </w:lvl>
+    <w:lvl w:ilvl="7" w:tplc="04090019" w:tentative="1">
+      <w:start w:val="1"/>
+      <w:numFmt w:val="lowerLetter"/>
+      <w:lvlText w:val="%8."/>
+      <w:lvlJc w:val="left"/>
+      <w:pPr>
+        <w:ind w:left="6480" w:hanging="360"/>
+      </w:pPr>
+    </w:lvl>
+    <w:lvl w:ilvl="8" w:tplc="0409001B" w:tentative="1">
+      <w:start w:val="1"/>
+      <w:numFmt w:val="lowerRoman"/>
+      <w:lvlText w:val="%9."/>
+      <w:lvlJc w:val="right"/>
+      <w:pPr>
+        <w:ind w:left="7200" w:hanging="180"/>
+      </w:pPr>
+    </w:lvl>
+  </w:abstractNum>
+  <w:abstractNum w:abstractNumId="4" w15:restartNumberingAfterBreak="0">
+    <w:nsid w:val="07CB1B51"/>
+    <w:multiLevelType w:val="hybridMultilevel"/>
+    <w:tmpl w:val="53F8E1E6"/>
+    <w:lvl w:ilvl="0" w:tplc="04090011">
+      <w:start w:val="1"/>
+      <w:numFmt w:val="decimal"/>
+      <w:lvlText w:val="%1)"/>
+      <w:lvlJc w:val="left"/>
+      <w:pPr>
+        <w:ind w:left="2160" w:hanging="360"/>
+      </w:pPr>
+    </w:lvl>
+    <w:lvl w:ilvl="1" w:tplc="04090019" w:tentative="1">
+      <w:start w:val="1"/>
+      <w:numFmt w:val="lowerLetter"/>
+      <w:lvlText w:val="%2."/>
+      <w:lvlJc w:val="left"/>
+      <w:pPr>
+        <w:ind w:left="2880" w:hanging="360"/>
+      </w:pPr>
+    </w:lvl>
+    <w:lvl w:ilvl="2" w:tplc="0409001B" w:tentative="1">
+      <w:start w:val="1"/>
+      <w:numFmt w:val="lowerRoman"/>
+      <w:lvlText w:val="%3."/>
+      <w:lvlJc w:val="right"/>
+      <w:pPr>
+        <w:ind w:left="3600" w:hanging="180"/>
+      </w:pPr>
+    </w:lvl>
+    <w:lvl w:ilvl="3" w:tplc="0409000F" w:tentative="1">
+      <w:start w:val="1"/>
+      <w:numFmt w:val="decimal"/>
+      <w:lvlText w:val="%4."/>
+      <w:lvlJc w:val="left"/>
+      <w:pPr>
+        <w:ind w:left="4320" w:hanging="360"/>
+      </w:pPr>
+    </w:lvl>
+    <w:lvl w:ilvl="4" w:tplc="04090019" w:tentative="1">
+      <w:start w:val="1"/>
+      <w:numFmt w:val="lowerLetter"/>
+      <w:lvlText w:val="%5."/>
+      <w:lvlJc w:val="left"/>
+      <w:pPr>
+        <w:ind w:left="5040" w:hanging="360"/>
+      </w:pPr>
+    </w:lvl>
+    <w:lvl w:ilvl="5" w:tplc="0409001B" w:tentative="1">
+      <w:start w:val="1"/>
+      <w:numFmt w:val="lowerRoman"/>
+      <w:lvlText w:val="%6."/>
+      <w:lvlJc w:val="right"/>
+      <w:pPr>
+        <w:ind w:left="5760" w:hanging="180"/>
+      </w:pPr>
+    </w:lvl>
+    <w:lvl w:ilvl="6" w:tplc="0409000F" w:tentative="1">
+      <w:start w:val="1"/>
+      <w:numFmt w:val="decimal"/>
+      <w:lvlText w:val="%7."/>
+      <w:lvlJc w:val="left"/>
+      <w:pPr>
+        <w:ind w:left="6480" w:hanging="360"/>
+      </w:pPr>
+    </w:lvl>
+    <w:lvl w:ilvl="7" w:tplc="04090019" w:tentative="1">
+      <w:start w:val="1"/>
+      <w:numFmt w:val="lowerLetter"/>
+      <w:lvlText w:val="%8."/>
+      <w:lvlJc w:val="left"/>
+      <w:pPr>
+        <w:ind w:left="7200" w:hanging="360"/>
+      </w:pPr>
+    </w:lvl>
+    <w:lvl w:ilvl="8" w:tplc="0409001B" w:tentative="1">
+      <w:start w:val="1"/>
+      <w:numFmt w:val="lowerRoman"/>
+      <w:lvlText w:val="%9."/>
+      <w:lvlJc w:val="right"/>
+      <w:pPr>
+        <w:ind w:left="7920" w:hanging="180"/>
+      </w:pPr>
+    </w:lvl>
+  </w:abstractNum>
+  <w:abstractNum w:abstractNumId="5" w15:restartNumberingAfterBreak="0">
     <w:nsid w:val="082F2B70"/>
     <w:multiLevelType w:val="hybridMultilevel"/>
     <w:tmpl w:val="E6061BF2"/>
@@ -1088,7 +2633,7 @@
       </w:pPr>
     </w:lvl>
   </w:abstractNum>
-  <w:abstractNum w:abstractNumId="1" w15:restartNumberingAfterBreak="0">
+  <w:abstractNum w:abstractNumId="6" w15:restartNumberingAfterBreak="0">
     <w:nsid w:val="0BC96237"/>
     <w:multiLevelType w:val="hybridMultilevel"/>
     <w:tmpl w:val="D6145D6A"/>
@@ -1177,7 +2722,7 @@
       </w:pPr>
     </w:lvl>
   </w:abstractNum>
-  <w:abstractNum w:abstractNumId="2" w15:restartNumberingAfterBreak="0">
+  <w:abstractNum w:abstractNumId="7" w15:restartNumberingAfterBreak="0">
     <w:nsid w:val="11C27DA2"/>
     <w:multiLevelType w:val="multilevel"/>
     <w:tmpl w:val="88DAA0E8"/>
@@ -1291,7 +2836,96 @@
       </w:rPr>
     </w:lvl>
   </w:abstractNum>
-  <w:abstractNum w:abstractNumId="3" w15:restartNumberingAfterBreak="0">
+  <w:abstractNum w:abstractNumId="8" w15:restartNumberingAfterBreak="0">
+    <w:nsid w:val="1F2E6574"/>
+    <w:multiLevelType w:val="hybridMultilevel"/>
+    <w:tmpl w:val="F190DA5E"/>
+    <w:lvl w:ilvl="0" w:tplc="F72040B0">
+      <w:start w:val="1"/>
+      <w:numFmt w:val="decimal"/>
+      <w:lvlText w:val="%1."/>
+      <w:lvlJc w:val="left"/>
+      <w:pPr>
+        <w:ind w:left="1080" w:hanging="360"/>
+      </w:pPr>
+      <w:rPr>
+        <w:rFonts w:hint="default"/>
+      </w:rPr>
+    </w:lvl>
+    <w:lvl w:ilvl="1" w:tplc="04090019" w:tentative="1">
+      <w:start w:val="1"/>
+      <w:numFmt w:val="lowerLetter"/>
+      <w:lvlText w:val="%2."/>
+      <w:lvlJc w:val="left"/>
+      <w:pPr>
+        <w:ind w:left="1800" w:hanging="360"/>
+      </w:pPr>
+    </w:lvl>
+    <w:lvl w:ilvl="2" w:tplc="0409001B" w:tentative="1">
+      <w:start w:val="1"/>
+      <w:numFmt w:val="lowerRoman"/>
+      <w:lvlText w:val="%3."/>
+      <w:lvlJc w:val="right"/>
+      <w:pPr>
+        <w:ind w:left="2520" w:hanging="180"/>
+      </w:pPr>
+    </w:lvl>
+    <w:lvl w:ilvl="3" w:tplc="0409000F" w:tentative="1">
+      <w:start w:val="1"/>
+      <w:numFmt w:val="decimal"/>
+      <w:lvlText w:val="%4."/>
+      <w:lvlJc w:val="left"/>
+      <w:pPr>
+        <w:ind w:left="3240" w:hanging="360"/>
+      </w:pPr>
+    </w:lvl>
+    <w:lvl w:ilvl="4" w:tplc="04090019" w:tentative="1">
+      <w:start w:val="1"/>
+      <w:numFmt w:val="lowerLetter"/>
+      <w:lvlText w:val="%5."/>
+      <w:lvlJc w:val="left"/>
+      <w:pPr>
+        <w:ind w:left="3960" w:hanging="360"/>
+      </w:pPr>
+    </w:lvl>
+    <w:lvl w:ilvl="5" w:tplc="0409001B" w:tentative="1">
+      <w:start w:val="1"/>
+      <w:numFmt w:val="lowerRoman"/>
+      <w:lvlText w:val="%6."/>
+      <w:lvlJc w:val="right"/>
+      <w:pPr>
+        <w:ind w:left="4680" w:hanging="180"/>
+      </w:pPr>
+    </w:lvl>
+    <w:lvl w:ilvl="6" w:tplc="0409000F" w:tentative="1">
+      <w:start w:val="1"/>
+      <w:numFmt w:val="decimal"/>
+      <w:lvlText w:val="%7."/>
+      <w:lvlJc w:val="left"/>
+      <w:pPr>
+        <w:ind w:left="5400" w:hanging="360"/>
+      </w:pPr>
+    </w:lvl>
+    <w:lvl w:ilvl="7" w:tplc="04090019" w:tentative="1">
+      <w:start w:val="1"/>
+      <w:numFmt w:val="lowerLetter"/>
+      <w:lvlText w:val="%8."/>
+      <w:lvlJc w:val="left"/>
+      <w:pPr>
+        <w:ind w:left="6120" w:hanging="360"/>
+      </w:pPr>
+    </w:lvl>
+    <w:lvl w:ilvl="8" w:tplc="0409001B" w:tentative="1">
+      <w:start w:val="1"/>
+      <w:numFmt w:val="lowerRoman"/>
+      <w:lvlText w:val="%9."/>
+      <w:lvlJc w:val="right"/>
+      <w:pPr>
+        <w:ind w:left="6840" w:hanging="180"/>
+      </w:pPr>
+    </w:lvl>
+  </w:abstractNum>
+  <w:abstractNum w:abstractNumId="9" w15:restartNumberingAfterBreak="0">
     <w:nsid w:val="2533443A"/>
     <w:multiLevelType w:val="hybridMultilevel"/>
     <w:tmpl w:val="6396CDB0"/>
@@ -1503,7 +3137,7 @@
       </w:rPr>
     </w:lvl>
   </w:abstractNum>
-  <w:abstractNum w:abstractNumId="4" w15:restartNumberingAfterBreak="0">
+  <w:abstractNum w:abstractNumId="10" w15:restartNumberingAfterBreak="0">
     <w:nsid w:val="2AE55320"/>
     <w:multiLevelType w:val="hybridMultilevel"/>
     <w:tmpl w:val="E61ED1E4"/>
@@ -1592,7 +3226,7 @@
       </w:pPr>
     </w:lvl>
   </w:abstractNum>
-  <w:abstractNum w:abstractNumId="5" w15:restartNumberingAfterBreak="0">
+  <w:abstractNum w:abstractNumId="11" w15:restartNumberingAfterBreak="0">
     <w:nsid w:val="42462781"/>
     <w:multiLevelType w:val="hybridMultilevel"/>
     <w:tmpl w:val="8A5205B2"/>
@@ -1683,7 +3317,96 @@
       </w:pPr>
     </w:lvl>
   </w:abstractNum>
-  <w:abstractNum w:abstractNumId="6" w15:restartNumberingAfterBreak="0">
+  <w:abstractNum w:abstractNumId="12" w15:restartNumberingAfterBreak="0">
+    <w:nsid w:val="46C53D0B"/>
+    <w:multiLevelType w:val="hybridMultilevel"/>
+    <w:tmpl w:val="68FA9ACE"/>
+    <w:lvl w:ilvl="0" w:tplc="D8D0439E">
+      <w:start w:val="1"/>
+      <w:numFmt w:val="lowerLetter"/>
+      <w:lvlText w:val="%1."/>
+      <w:lvlJc w:val="left"/>
+      <w:pPr>
+        <w:ind w:left="1440" w:hanging="360"/>
+      </w:pPr>
+      <w:rPr>
+        <w:rFonts w:hint="default"/>
+      </w:rPr>
+    </w:lvl>
+    <w:lvl w:ilvl="1" w:tplc="04090019" w:tentative="1">
+      <w:start w:val="1"/>
+      <w:numFmt w:val="lowerLetter"/>
+      <w:lvlText w:val="%2."/>
+      <w:lvlJc w:val="left"/>
+      <w:pPr>
+        <w:ind w:left="2160" w:hanging="360"/>
+      </w:pPr>
+    </w:lvl>
+    <w:lvl w:ilvl="2" w:tplc="0409001B" w:tentative="1">
+      <w:start w:val="1"/>
+      <w:numFmt w:val="lowerRoman"/>
+      <w:lvlText w:val="%3."/>
+      <w:lvlJc w:val="right"/>
+      <w:pPr>
+        <w:ind w:left="2880" w:hanging="180"/>
+      </w:pPr>
+    </w:lvl>
+    <w:lvl w:ilvl="3" w:tplc="0409000F" w:tentative="1">
+      <w:start w:val="1"/>
+      <w:numFmt w:val="decimal"/>
+      <w:lvlText w:val="%4."/>
+      <w:lvlJc w:val="left"/>
+      <w:pPr>
+        <w:ind w:left="3600" w:hanging="360"/>
+      </w:pPr>
+    </w:lvl>
+    <w:lvl w:ilvl="4" w:tplc="04090019" w:tentative="1">
+      <w:start w:val="1"/>
+      <w:numFmt w:val="lowerLetter"/>
+      <w:lvlText w:val="%5."/>
+      <w:lvlJc w:val="left"/>
+      <w:pPr>
+        <w:ind w:left="4320" w:hanging="360"/>
+      </w:pPr>
+    </w:lvl>
+    <w:lvl w:ilvl="5" w:tplc="0409001B" w:tentative="1">
+      <w:start w:val="1"/>
+      <w:numFmt w:val="lowerRoman"/>
+      <w:lvlText w:val="%6."/>
+      <w:lvlJc w:val="right"/>
+      <w:pPr>
+        <w:ind w:left="5040" w:hanging="180"/>
+      </w:pPr>
+    </w:lvl>
+    <w:lvl w:ilvl="6" w:tplc="0409000F" w:tentative="1">
+      <w:start w:val="1"/>
+      <w:numFmt w:val="decimal"/>
+      <w:lvlText w:val="%7."/>
+      <w:lvlJc w:val="left"/>
+      <w:pPr>
+        <w:ind w:left="5760" w:hanging="360"/>
+      </w:pPr>
+    </w:lvl>
+    <w:lvl w:ilvl="7" w:tplc="04090019" w:tentative="1">
+      <w:start w:val="1"/>
+      <w:numFmt w:val="lowerLetter"/>
+      <w:lvlText w:val="%8."/>
+      <w:lvlJc w:val="left"/>
+      <w:pPr>
+        <w:ind w:left="6480" w:hanging="360"/>
+      </w:pPr>
+    </w:lvl>
+    <w:lvl w:ilvl="8" w:tplc="0409001B" w:tentative="1">
+      <w:start w:val="1"/>
+      <w:numFmt w:val="lowerRoman"/>
+      <w:lvlText w:val="%9."/>
+      <w:lvlJc w:val="right"/>
+      <w:pPr>
+        <w:ind w:left="7200" w:hanging="180"/>
+      </w:pPr>
+    </w:lvl>
+  </w:abstractNum>
+  <w:abstractNum w:abstractNumId="13" w15:restartNumberingAfterBreak="0">
     <w:nsid w:val="5EE957DB"/>
     <w:multiLevelType w:val="hybridMultilevel"/>
     <w:tmpl w:val="EE282952"/>
@@ -1772,7 +3495,7 @@
       </w:pPr>
     </w:lvl>
   </w:abstractNum>
-  <w:abstractNum w:abstractNumId="7" w15:restartNumberingAfterBreak="0">
+  <w:abstractNum w:abstractNumId="14" w15:restartNumberingAfterBreak="0">
     <w:nsid w:val="60F84837"/>
     <w:multiLevelType w:val="hybridMultilevel"/>
     <w:tmpl w:val="7682F95E"/>
@@ -1858,7 +3581,7 @@
       </w:pPr>
     </w:lvl>
   </w:abstractNum>
-  <w:abstractNum w:abstractNumId="8" w15:restartNumberingAfterBreak="0">
+  <w:abstractNum w:abstractNumId="15" w15:restartNumberingAfterBreak="0">
     <w:nsid w:val="6B835F94"/>
     <w:multiLevelType w:val="hybridMultilevel"/>
     <w:tmpl w:val="4B18269E"/>
@@ -1947,7 +3670,185 @@
       </w:pPr>
     </w:lvl>
   </w:abstractNum>
-  <w:abstractNum w:abstractNumId="9" w15:restartNumberingAfterBreak="0">
+  <w:abstractNum w:abstractNumId="16" w15:restartNumberingAfterBreak="0">
+    <w:nsid w:val="6BAB48EA"/>
+    <w:multiLevelType w:val="hybridMultilevel"/>
+    <w:tmpl w:val="C2A84D5A"/>
+    <w:lvl w:ilvl="0" w:tplc="24F2DDF0">
+      <w:start w:val="1"/>
+      <w:numFmt w:val="decimal"/>
+      <w:lvlText w:val="%1."/>
+      <w:lvlJc w:val="left"/>
+      <w:pPr>
+        <w:ind w:left="1800" w:hanging="360"/>
+      </w:pPr>
+      <w:rPr>
+        <w:rFonts w:hint="default"/>
+      </w:rPr>
+    </w:lvl>
+    <w:lvl w:ilvl="1" w:tplc="04090019" w:tentative="1">
+      <w:start w:val="1"/>
+      <w:numFmt w:val="lowerLetter"/>
+      <w:lvlText w:val="%2."/>
+      <w:lvlJc w:val="left"/>
+      <w:pPr>
+        <w:ind w:left="2520" w:hanging="360"/>
+      </w:pPr>
+    </w:lvl>
+    <w:lvl w:ilvl="2" w:tplc="0409001B" w:tentative="1">
+      <w:start w:val="1"/>
+      <w:numFmt w:val="lowerRoman"/>
+      <w:lvlText w:val="%3."/>
+      <w:lvlJc w:val="right"/>
+      <w:pPr>
+        <w:ind w:left="3240" w:hanging="180"/>
+      </w:pPr>
+    </w:lvl>
+    <w:lvl w:ilvl="3" w:tplc="0409000F" w:tentative="1">
+      <w:start w:val="1"/>
+      <w:numFmt w:val="decimal"/>
+      <w:lvlText w:val="%4."/>
+      <w:lvlJc w:val="left"/>
+      <w:pPr>
+        <w:ind w:left="3960" w:hanging="360"/>
+      </w:pPr>
+    </w:lvl>
+    <w:lvl w:ilvl="4" w:tplc="04090019" w:tentative="1">
+      <w:start w:val="1"/>
+      <w:numFmt w:val="lowerLetter"/>
+      <w:lvlText w:val="%5."/>
+      <w:lvlJc w:val="left"/>
+      <w:pPr>
+        <w:ind w:left="4680" w:hanging="360"/>
+      </w:pPr>
+    </w:lvl>
+    <w:lvl w:ilvl="5" w:tplc="0409001B" w:tentative="1">
+      <w:start w:val="1"/>
+      <w:numFmt w:val="lowerRoman"/>
+      <w:lvlText w:val="%6."/>
+      <w:lvlJc w:val="right"/>
+      <w:pPr>
+        <w:ind w:left="5400" w:hanging="180"/>
+      </w:pPr>
+    </w:lvl>
+    <w:lvl w:ilvl="6" w:tplc="0409000F" w:tentative="1">
+      <w:start w:val="1"/>
+      <w:numFmt w:val="decimal"/>
+      <w:lvlText w:val="%7."/>
+      <w:lvlJc w:val="left"/>
+      <w:pPr>
+        <w:ind w:left="6120" w:hanging="360"/>
+      </w:pPr>
+    </w:lvl>
+    <w:lvl w:ilvl="7" w:tplc="04090019" w:tentative="1">
+      <w:start w:val="1"/>
+      <w:numFmt w:val="lowerLetter"/>
+      <w:lvlText w:val="%8."/>
+      <w:lvlJc w:val="left"/>
+      <w:pPr>
+        <w:ind w:left="6840" w:hanging="360"/>
+      </w:pPr>
+    </w:lvl>
+    <w:lvl w:ilvl="8" w:tplc="0409001B" w:tentative="1">
+      <w:start w:val="1"/>
+      <w:numFmt w:val="lowerRoman"/>
+      <w:lvlText w:val="%9."/>
+      <w:lvlJc w:val="right"/>
+      <w:pPr>
+        <w:ind w:left="7560" w:hanging="180"/>
+      </w:pPr>
+    </w:lvl>
+  </w:abstractNum>
+  <w:abstractNum w:abstractNumId="17" w15:restartNumberingAfterBreak="0">
+    <w:nsid w:val="6FD57CE9"/>
+    <w:multiLevelType w:val="hybridMultilevel"/>
+    <w:tmpl w:val="80B637AE"/>
+    <w:lvl w:ilvl="0" w:tplc="3A36A51A">
+      <w:start w:val="1"/>
+      <w:numFmt w:val="decimal"/>
+      <w:lvlText w:val="%1)"/>
+      <w:lvlJc w:val="left"/>
+      <w:pPr>
+        <w:ind w:left="1800" w:hanging="360"/>
+      </w:pPr>
+      <w:rPr>
+        <w:rFonts w:hint="default"/>
+      </w:rPr>
+    </w:lvl>
+    <w:lvl w:ilvl="1" w:tplc="04090019" w:tentative="1">
+      <w:start w:val="1"/>
+      <w:numFmt w:val="lowerLetter"/>
+      <w:lvlText w:val="%2."/>
+      <w:lvlJc w:val="left"/>
+      <w:pPr>
+        <w:ind w:left="2520" w:hanging="360"/>
+      </w:pPr>
+    </w:lvl>
+    <w:lvl w:ilvl="2" w:tplc="0409001B" w:tentative="1">
+      <w:start w:val="1"/>
+      <w:numFmt w:val="lowerRoman"/>
+      <w:lvlText w:val="%3."/>
+      <w:lvlJc w:val="right"/>
+      <w:pPr>
+        <w:ind w:left="3240" w:hanging="180"/>
+      </w:pPr>
+    </w:lvl>
+    <w:lvl w:ilvl="3" w:tplc="0409000F" w:tentative="1">
+      <w:start w:val="1"/>
+      <w:numFmt w:val="decimal"/>
+      <w:lvlText w:val="%4."/>
+      <w:lvlJc w:val="left"/>
+      <w:pPr>
+        <w:ind w:left="3960" w:hanging="360"/>
+      </w:pPr>
+    </w:lvl>
+    <w:lvl w:ilvl="4" w:tplc="04090019" w:tentative="1">
+      <w:start w:val="1"/>
+      <w:numFmt w:val="lowerLetter"/>
+      <w:lvlText w:val="%5."/>
+      <w:lvlJc w:val="left"/>
+      <w:pPr>
+        <w:ind w:left="4680" w:hanging="360"/>
+      </w:pPr>
+    </w:lvl>
+    <w:lvl w:ilvl="5" w:tplc="0409001B" w:tentative="1">
+      <w:start w:val="1"/>
+      <w:numFmt w:val="lowerRoman"/>
+      <w:lvlText w:val="%6."/>
+      <w:lvlJc w:val="right"/>
+      <w:pPr>
+        <w:ind w:left="5400" w:hanging="180"/>
+      </w:pPr>
+    </w:lvl>
+    <w:lvl w:ilvl="6" w:tplc="0409000F" w:tentative="1">
+      <w:start w:val="1"/>
+      <w:numFmt w:val="decimal"/>
+      <w:lvlText w:val="%7."/>
+      <w:lvlJc w:val="left"/>
+      <w:pPr>
+        <w:ind w:left="6120" w:hanging="360"/>
+      </w:pPr>
+    </w:lvl>
+    <w:lvl w:ilvl="7" w:tplc="04090019" w:tentative="1">
+      <w:start w:val="1"/>
+      <w:numFmt w:val="lowerLetter"/>
+      <w:lvlText w:val="%8."/>
+      <w:lvlJc w:val="left"/>
+      <w:pPr>
+        <w:ind w:left="6840" w:hanging="360"/>
+      </w:pPr>
+    </w:lvl>
+    <w:lvl w:ilvl="8" w:tplc="0409001B" w:tentative="1">
+      <w:start w:val="1"/>
+      <w:numFmt w:val="lowerRoman"/>
+      <w:lvlText w:val="%9."/>
+      <w:lvlJc w:val="right"/>
+      <w:pPr>
+        <w:ind w:left="7560" w:hanging="180"/>
+      </w:pPr>
+    </w:lvl>
+  </w:abstractNum>
+  <w:abstractNum w:abstractNumId="18" w15:restartNumberingAfterBreak="0">
     <w:nsid w:val="7AAB3D0B"/>
     <w:multiLevelType w:val="hybridMultilevel"/>
     <w:tmpl w:val="9B988B04"/>
@@ -2037,40 +3938,67 @@
     </w:lvl>
   </w:abstractNum>
   <w:num w:numId="1">
-    <w:abstractNumId w:val="2"/>
+    <w:abstractNumId w:val="7"/>
   </w:num>
   <w:num w:numId="2">
-    <w:abstractNumId w:val="2"/>
+    <w:abstractNumId w:val="7"/>
     <w:lvlOverride w:ilvl="0">
       <w:startOverride w:val="1"/>
     </w:lvlOverride>
   </w:num>
   <w:num w:numId="3">
+    <w:abstractNumId w:val="15"/>
+  </w:num>
+  <w:num w:numId="4">
+    <w:abstractNumId w:val="18"/>
+  </w:num>
+  <w:num w:numId="5">
+    <w:abstractNumId w:val="5"/>
+  </w:num>
+  <w:num w:numId="6">
+    <w:abstractNumId w:val="6"/>
+  </w:num>
+  <w:num w:numId="7">
+    <w:abstractNumId w:val="10"/>
+  </w:num>
+  <w:num w:numId="8">
+    <w:abstractNumId w:val="14"/>
+  </w:num>
+  <w:num w:numId="9">
+    <w:abstractNumId w:val="13"/>
+  </w:num>
+  <w:num w:numId="10">
+    <w:abstractNumId w:val="9"/>
+  </w:num>
+  <w:num w:numId="11">
+    <w:abstractNumId w:val="11"/>
+  </w:num>
+  <w:num w:numId="12">
     <w:abstractNumId w:val="8"/>
   </w:num>
-  <w:num w:numId="4">
-    <w:abstractNumId w:val="9"/>
+  <w:num w:numId="13">
+    <w:abstractNumId w:val="12"/>
   </w:num>
-  <w:num w:numId="5">
+  <w:num w:numId="14">
+    <w:abstractNumId w:val="2"/>
+  </w:num>
+  <w:num w:numId="15">
     <w:abstractNumId w:val="0"/>
   </w:num>
-  <w:num w:numId="6">
-    <w:abstractNumId w:val="1"/>
+  <w:num w:numId="16">
+    <w:abstractNumId w:val="16"/>
   </w:num>
-  <w:num w:numId="7">
+  <w:num w:numId="17">
+    <w:abstractNumId w:val="3"/>
+  </w:num>
+  <w:num w:numId="18">
     <w:abstractNumId w:val="4"/>
   </w:num>
-  <w:num w:numId="8">
-    <w:abstractNumId w:val="7"/>
+  <w:num w:numId="19">
+    <w:abstractNumId w:val="17"/>
   </w:num>
-  <w:num w:numId="9">
-    <w:abstractNumId w:val="6"/>
-  </w:num>
-  <w:num w:numId="10">
-    <w:abstractNumId w:val="3"/>
-  </w:num>
-  <w:num w:numId="11">
-    <w:abstractNumId w:val="5"/>
+  <w:num w:numId="20">
+    <w:abstractNumId w:val="1"/>
   </w:num>
 </w:numbering>
 </file>
@@ -2533,7 +4461,6 @@
     <w:name w:val="Judul 2 KAR"/>
     <w:basedOn w:val="FontParagrafDefault"/>
     <w:link w:val="Judul2"/>
-    <w:uiPriority w:val="9"/>
     <w:rsid w:val="00D447F6"/>
     <w:rPr>
       <w:rFonts w:ascii="Arial" w:eastAsiaTheme="majorEastAsia" w:hAnsi="Arial" w:cstheme="majorBidi"/>
@@ -2914,11 +4841,32 @@
 </file>
 
 <file path=customXml/item1.xml><?xml version="1.0" encoding="utf-8"?>
-<b:Sources xmlns:b="http://schemas.openxmlformats.org/officeDocument/2006/bibliography" xmlns="http://schemas.openxmlformats.org/officeDocument/2006/bibliography" SelectedStyle="\APASixthEditionOfficeOnline.xsl" StyleName="APA" Version="6"/>
+<b:Sources xmlns:b="http://schemas.openxmlformats.org/officeDocument/2006/bibliography" xmlns="http://schemas.openxmlformats.org/officeDocument/2006/bibliography" SelectedStyle="\APASixthEditionOfficeOnline.xsl" StyleName="APA" Version="6">
+  <b:Source>
+    <b:Tag>Abd17</b:Tag>
+    <b:SourceType>Book</b:SourceType>
+    <b:Guid>{E71E37FB-F506-4CD7-8288-F6E233A6A1B4}</b:Guid>
+    <b:Title>Membuat Aplikasi Point Of Sale dengan Laravel dan Ajax</b:Title>
+    <b:Year>2017</b:Year>
+    <b:City>Jakarta</b:City>
+    <b:Publisher>PT ELex Media Komputindo</b:Publisher>
+    <b:Author>
+      <b:Author>
+        <b:NameList>
+          <b:Person>
+            <b:Last>Abdullaoh</b:Last>
+            <b:First>Rohi</b:First>
+          </b:Person>
+        </b:NameList>
+      </b:Author>
+    </b:Author>
+    <b:RefOrder>1</b:RefOrder>
+  </b:Source>
+</b:Sources>
 </file>
 
 <file path=customXml/itemProps1.xml><?xml version="1.0" encoding="utf-8"?>
-<ds:datastoreItem xmlns:ds="http://schemas.openxmlformats.org/officeDocument/2006/customXml" ds:itemID="{46F0424F-B92C-491F-B585-10EA283F85B4}">
+<ds:datastoreItem xmlns:ds="http://schemas.openxmlformats.org/officeDocument/2006/customXml" ds:itemID="{0DC47B73-BC0D-45BB-A682-C5A23C01CF66}">
   <ds:schemaRefs>
     <ds:schemaRef ds:uri="http://schemas.openxmlformats.org/officeDocument/2006/bibliography"/>
   </ds:schemaRefs>
